--- a/data/data.docx
+++ b/data/data.docx
@@ -549,7 +549,7 @@
           <w:noProof/>
         </w:rPr>
         <w:drawing>
-          <wp:inline distT="0" distB="0" distL="0" distR="0" wp14:anchorId="726A4164" wp14:editId="43769786">
+          <wp:inline distT="0" distB="0" distL="0" distR="0" wp14:anchorId="726A4164" wp14:editId="7FF1EA14">
             <wp:extent cx="5731510" cy="2143125"/>
             <wp:effectExtent l="0" t="0" r="0" b="3175"/>
             <wp:docPr id="1545203926" name="Picture 1"/>
@@ -9398,14 +9398,7 @@
           <w:b/>
           <w:bCs/>
         </w:rPr>
-        <w:t>Assumed E</w:t>
-      </w:r>
-      <w:r>
-        <w:rPr>
-          <w:b/>
-          <w:bCs/>
-        </w:rPr>
-        <w:t>lectricity Efficiency</w:t>
+        <w:t>Assumed Electricity Efficiency</w:t>
       </w:r>
       <w:r>
         <w:t xml:space="preserve">: </w:t>
@@ -14437,7 +14430,7 @@
           </w:tcPr>
           <w:p>
             <w:pPr>
-              <w:jc w:val="center"/>
+              <w:jc w:val="both"/>
               <w:rPr>
                 <w:rFonts w:ascii="Aptos Narrow" w:eastAsia="Times New Roman" w:hAnsi="Aptos Narrow" w:cs="Times New Roman"/>
                 <w:b/>
@@ -14471,7 +14464,7 @@
           </w:tcPr>
           <w:p>
             <w:pPr>
-              <w:jc w:val="center"/>
+              <w:jc w:val="both"/>
               <w:rPr>
                 <w:rFonts w:ascii="Aptos Narrow" w:eastAsia="Times New Roman" w:hAnsi="Aptos Narrow" w:cs="Times New Roman"/>
                 <w:b/>
@@ -14505,7 +14498,7 @@
           </w:tcPr>
           <w:p>
             <w:pPr>
-              <w:jc w:val="center"/>
+              <w:jc w:val="both"/>
               <w:rPr>
                 <w:rFonts w:ascii="Aptos Narrow" w:eastAsia="Times New Roman" w:hAnsi="Aptos Narrow" w:cs="Times New Roman"/>
                 <w:b/>
@@ -14539,7 +14532,7 @@
           </w:tcPr>
           <w:p>
             <w:pPr>
-              <w:jc w:val="center"/>
+              <w:jc w:val="both"/>
               <w:rPr>
                 <w:rFonts w:ascii="Aptos Narrow" w:eastAsia="Times New Roman" w:hAnsi="Aptos Narrow" w:cs="Times New Roman"/>
                 <w:b/>
@@ -14573,7 +14566,7 @@
           </w:tcPr>
           <w:p>
             <w:pPr>
-              <w:jc w:val="center"/>
+              <w:jc w:val="both"/>
               <w:rPr>
                 <w:rFonts w:ascii="Aptos Narrow" w:eastAsia="Times New Roman" w:hAnsi="Aptos Narrow" w:cs="Times New Roman"/>
                 <w:b/>
@@ -14607,7 +14600,7 @@
           </w:tcPr>
           <w:p>
             <w:pPr>
-              <w:jc w:val="center"/>
+              <w:jc w:val="both"/>
               <w:rPr>
                 <w:rFonts w:ascii="Aptos Narrow" w:eastAsia="Times New Roman" w:hAnsi="Aptos Narrow" w:cs="Times New Roman"/>
                 <w:b/>
@@ -14647,7 +14640,7 @@
           </w:tcPr>
           <w:p>
             <w:pPr>
-              <w:jc w:val="center"/>
+              <w:jc w:val="both"/>
               <w:rPr>
                 <w:rFonts w:ascii="Aptos Narrow" w:eastAsia="Times New Roman" w:hAnsi="Aptos Narrow" w:cs="Times New Roman"/>
                 <w:b/>
@@ -14681,7 +14674,7 @@
           </w:tcPr>
           <w:p>
             <w:pPr>
-              <w:jc w:val="center"/>
+              <w:jc w:val="both"/>
               <w:rPr>
                 <w:rFonts w:ascii="Aptos Narrow" w:eastAsia="Times New Roman" w:hAnsi="Aptos Narrow" w:cs="Times New Roman"/>
                 <w:color w:val="000000"/>
@@ -14711,7 +14704,7 @@
           </w:tcPr>
           <w:p>
             <w:pPr>
-              <w:jc w:val="center"/>
+              <w:jc w:val="both"/>
               <w:rPr>
                 <w:rFonts w:ascii="Aptos Narrow" w:eastAsia="Times New Roman" w:hAnsi="Aptos Narrow" w:cs="Times New Roman"/>
                 <w:color w:val="000000"/>
@@ -14741,7 +14734,7 @@
           </w:tcPr>
           <w:p>
             <w:pPr>
-              <w:jc w:val="center"/>
+              <w:jc w:val="both"/>
               <w:rPr>
                 <w:rFonts w:ascii="Aptos Narrow" w:eastAsia="Times New Roman" w:hAnsi="Aptos Narrow" w:cs="Times New Roman"/>
                 <w:color w:val="000000"/>
@@ -14771,7 +14764,7 @@
           </w:tcPr>
           <w:p>
             <w:pPr>
-              <w:jc w:val="center"/>
+              <w:jc w:val="both"/>
               <w:rPr>
                 <w:rFonts w:ascii="Aptos Narrow" w:eastAsia="Times New Roman" w:hAnsi="Aptos Narrow" w:cs="Times New Roman"/>
                 <w:color w:val="000000"/>
@@ -14801,7 +14794,7 @@
           </w:tcPr>
           <w:p>
             <w:pPr>
-              <w:jc w:val="center"/>
+              <w:jc w:val="both"/>
               <w:rPr>
                 <w:rFonts w:ascii="Aptos Narrow" w:eastAsia="Times New Roman" w:hAnsi="Aptos Narrow" w:cs="Times New Roman"/>
                 <w:color w:val="000000"/>
@@ -14837,7 +14830,7 @@
           </w:tcPr>
           <w:p>
             <w:pPr>
-              <w:jc w:val="center"/>
+              <w:jc w:val="both"/>
               <w:rPr>
                 <w:rFonts w:ascii="Aptos Narrow" w:eastAsia="Times New Roman" w:hAnsi="Aptos Narrow" w:cs="Times New Roman"/>
                 <w:b/>
@@ -14872,7 +14865,7 @@
           </w:tcPr>
           <w:p>
             <w:pPr>
-              <w:jc w:val="center"/>
+              <w:jc w:val="both"/>
               <w:rPr>
                 <w:rFonts w:ascii="Aptos Narrow" w:eastAsia="Times New Roman" w:hAnsi="Aptos Narrow" w:cs="Times New Roman"/>
                 <w:color w:val="000000"/>
@@ -14902,7 +14895,7 @@
           </w:tcPr>
           <w:p>
             <w:pPr>
-              <w:jc w:val="center"/>
+              <w:jc w:val="both"/>
               <w:rPr>
                 <w:rFonts w:ascii="Aptos Narrow" w:eastAsia="Times New Roman" w:hAnsi="Aptos Narrow" w:cs="Times New Roman"/>
                 <w:color w:val="000000"/>
@@ -14932,7 +14925,7 @@
           </w:tcPr>
           <w:p>
             <w:pPr>
-              <w:jc w:val="center"/>
+              <w:jc w:val="both"/>
               <w:rPr>
                 <w:rFonts w:ascii="Aptos Narrow" w:eastAsia="Times New Roman" w:hAnsi="Aptos Narrow" w:cs="Times New Roman"/>
                 <w:color w:val="000000"/>
@@ -14962,7 +14955,7 @@
           </w:tcPr>
           <w:p>
             <w:pPr>
-              <w:jc w:val="center"/>
+              <w:jc w:val="both"/>
               <w:rPr>
                 <w:rFonts w:ascii="Aptos Narrow" w:eastAsia="Times New Roman" w:hAnsi="Aptos Narrow" w:cs="Times New Roman"/>
                 <w:color w:val="000000"/>
@@ -14992,7 +14985,7 @@
           </w:tcPr>
           <w:p>
             <w:pPr>
-              <w:jc w:val="center"/>
+              <w:jc w:val="both"/>
               <w:rPr>
                 <w:rFonts w:ascii="Aptos Narrow" w:eastAsia="Times New Roman" w:hAnsi="Aptos Narrow" w:cs="Times New Roman"/>
                 <w:color w:val="000000"/>
@@ -15014,7 +15007,7 @@
           </w:p>
           <w:p>
             <w:pPr>
-              <w:jc w:val="center"/>
+              <w:jc w:val="both"/>
               <w:rPr>
                 <w:rFonts w:ascii="Aptos Narrow" w:eastAsia="Times New Roman" w:hAnsi="Aptos Narrow" w:cs="Times New Roman"/>
                 <w:color w:val="000000"/>
@@ -15050,7 +15043,7 @@
           </w:tcPr>
           <w:p>
             <w:pPr>
-              <w:jc w:val="center"/>
+              <w:jc w:val="both"/>
               <w:rPr>
                 <w:rFonts w:ascii="Aptos Narrow" w:eastAsia="Times New Roman" w:hAnsi="Aptos Narrow" w:cs="Times New Roman"/>
                 <w:b/>
@@ -15084,7 +15077,7 @@
           </w:tcPr>
           <w:p>
             <w:pPr>
-              <w:jc w:val="center"/>
+              <w:jc w:val="both"/>
               <w:rPr>
                 <w:rFonts w:ascii="Aptos Narrow" w:eastAsia="Times New Roman" w:hAnsi="Aptos Narrow" w:cs="Times New Roman"/>
                 <w:color w:val="000000"/>
@@ -15135,7 +15128,7 @@
           </w:tcPr>
           <w:p>
             <w:pPr>
-              <w:jc w:val="center"/>
+              <w:jc w:val="both"/>
               <w:rPr>
                 <w:rFonts w:ascii="Aptos Narrow" w:eastAsia="Times New Roman" w:hAnsi="Aptos Narrow" w:cs="Times New Roman"/>
                 <w:color w:val="000000"/>
@@ -15165,7 +15158,7 @@
           </w:tcPr>
           <w:p>
             <w:pPr>
-              <w:jc w:val="center"/>
+              <w:jc w:val="both"/>
               <w:rPr>
                 <w:rFonts w:ascii="Aptos Narrow" w:eastAsia="Times New Roman" w:hAnsi="Aptos Narrow" w:cs="Times New Roman"/>
                 <w:color w:val="000000"/>
@@ -15195,7 +15188,7 @@
           </w:tcPr>
           <w:p>
             <w:pPr>
-              <w:jc w:val="center"/>
+              <w:jc w:val="both"/>
               <w:rPr>
                 <w:rFonts w:ascii="Aptos Narrow" w:eastAsia="Times New Roman" w:hAnsi="Aptos Narrow" w:cs="Times New Roman"/>
                 <w:color w:val="000000"/>
@@ -15225,7 +15218,7 @@
           </w:tcPr>
           <w:p>
             <w:pPr>
-              <w:jc w:val="center"/>
+              <w:jc w:val="both"/>
               <w:rPr>
                 <w:rFonts w:ascii="Aptos Narrow" w:eastAsia="Times New Roman" w:hAnsi="Aptos Narrow" w:cs="Times New Roman"/>
                 <w:color w:val="000000"/>
@@ -15261,7 +15254,7 @@
           </w:tcPr>
           <w:p>
             <w:pPr>
-              <w:jc w:val="center"/>
+              <w:jc w:val="both"/>
               <w:rPr>
                 <w:rFonts w:ascii="Aptos Narrow" w:eastAsia="Times New Roman" w:hAnsi="Aptos Narrow" w:cs="Times New Roman"/>
                 <w:b/>
@@ -15295,7 +15288,7 @@
           </w:tcPr>
           <w:p>
             <w:pPr>
-              <w:jc w:val="center"/>
+              <w:jc w:val="both"/>
               <w:rPr>
                 <w:rFonts w:ascii="Aptos Narrow" w:eastAsia="Times New Roman" w:hAnsi="Aptos Narrow" w:cs="Times New Roman"/>
                 <w:color w:val="000000"/>
@@ -15325,7 +15318,7 @@
           </w:tcPr>
           <w:p>
             <w:pPr>
-              <w:jc w:val="center"/>
+              <w:jc w:val="both"/>
               <w:rPr>
                 <w:rFonts w:ascii="Aptos Narrow" w:eastAsia="Times New Roman" w:hAnsi="Aptos Narrow" w:cs="Times New Roman"/>
                 <w:color w:val="000000"/>
@@ -15355,7 +15348,7 @@
           </w:tcPr>
           <w:p>
             <w:pPr>
-              <w:jc w:val="center"/>
+              <w:jc w:val="both"/>
               <w:rPr>
                 <w:rFonts w:ascii="Aptos Narrow" w:eastAsia="Times New Roman" w:hAnsi="Aptos Narrow" w:cs="Times New Roman"/>
                 <w:color w:val="000000"/>
@@ -15385,7 +15378,7 @@
           </w:tcPr>
           <w:p>
             <w:pPr>
-              <w:jc w:val="center"/>
+              <w:jc w:val="both"/>
               <w:rPr>
                 <w:rFonts w:ascii="Aptos Narrow" w:eastAsia="Times New Roman" w:hAnsi="Aptos Narrow" w:cs="Times New Roman"/>
                 <w:color w:val="000000"/>
@@ -15415,7 +15408,7 @@
           </w:tcPr>
           <w:p>
             <w:pPr>
-              <w:jc w:val="center"/>
+              <w:jc w:val="both"/>
               <w:rPr>
                 <w:rFonts w:ascii="Aptos Narrow" w:eastAsia="Times New Roman" w:hAnsi="Aptos Narrow" w:cs="Times New Roman"/>
                 <w:color w:val="000000"/>
@@ -15451,7 +15444,7 @@
           </w:tcPr>
           <w:p>
             <w:pPr>
-              <w:jc w:val="center"/>
+              <w:jc w:val="both"/>
               <w:rPr>
                 <w:rFonts w:ascii="Aptos Narrow" w:eastAsia="Times New Roman" w:hAnsi="Aptos Narrow" w:cs="Times New Roman"/>
                 <w:b/>
@@ -15485,7 +15478,7 @@
           </w:tcPr>
           <w:p>
             <w:pPr>
-              <w:jc w:val="center"/>
+              <w:jc w:val="both"/>
               <w:rPr>
                 <w:rFonts w:ascii="Aptos Narrow" w:eastAsia="Times New Roman" w:hAnsi="Aptos Narrow" w:cs="Times New Roman"/>
                 <w:color w:val="000000"/>
@@ -15515,7 +15508,7 @@
           </w:tcPr>
           <w:p>
             <w:pPr>
-              <w:jc w:val="center"/>
+              <w:jc w:val="both"/>
               <w:rPr>
                 <w:rFonts w:ascii="Aptos Narrow" w:eastAsia="Times New Roman" w:hAnsi="Aptos Narrow" w:cs="Times New Roman"/>
                 <w:color w:val="000000"/>
@@ -15545,7 +15538,7 @@
           </w:tcPr>
           <w:p>
             <w:pPr>
-              <w:jc w:val="center"/>
+              <w:jc w:val="both"/>
               <w:rPr>
                 <w:rFonts w:ascii="Aptos Narrow" w:eastAsia="Times New Roman" w:hAnsi="Aptos Narrow" w:cs="Times New Roman"/>
                 <w:color w:val="000000"/>
@@ -15575,7 +15568,7 @@
           </w:tcPr>
           <w:p>
             <w:pPr>
-              <w:jc w:val="center"/>
+              <w:jc w:val="both"/>
               <w:rPr>
                 <w:rFonts w:ascii="Aptos Narrow" w:eastAsia="Times New Roman" w:hAnsi="Aptos Narrow" w:cs="Times New Roman"/>
                 <w:color w:val="000000"/>
@@ -15605,7 +15598,7 @@
           </w:tcPr>
           <w:p>
             <w:pPr>
-              <w:jc w:val="center"/>
+              <w:jc w:val="both"/>
               <w:rPr>
                 <w:rFonts w:ascii="Aptos Narrow" w:eastAsia="Times New Roman" w:hAnsi="Aptos Narrow" w:cs="Times New Roman"/>
                 <w:color w:val="000000"/>
@@ -15641,7 +15634,7 @@
           </w:tcPr>
           <w:p>
             <w:pPr>
-              <w:jc w:val="center"/>
+              <w:jc w:val="both"/>
               <w:rPr>
                 <w:rFonts w:ascii="Aptos Narrow" w:eastAsia="Times New Roman" w:hAnsi="Aptos Narrow" w:cs="Times New Roman"/>
                 <w:b/>
@@ -15675,7 +15668,7 @@
           </w:tcPr>
           <w:p>
             <w:pPr>
-              <w:jc w:val="center"/>
+              <w:jc w:val="both"/>
               <w:rPr>
                 <w:rFonts w:ascii="Aptos Narrow" w:eastAsia="Times New Roman" w:hAnsi="Aptos Narrow" w:cs="Times New Roman"/>
                 <w:color w:val="000000"/>
@@ -15705,7 +15698,7 @@
           </w:tcPr>
           <w:p>
             <w:pPr>
-              <w:jc w:val="center"/>
+              <w:jc w:val="both"/>
               <w:rPr>
                 <w:rFonts w:ascii="Aptos Narrow" w:eastAsia="Times New Roman" w:hAnsi="Aptos Narrow" w:cs="Times New Roman"/>
                 <w:color w:val="000000"/>
@@ -15735,7 +15728,7 @@
           </w:tcPr>
           <w:p>
             <w:pPr>
-              <w:jc w:val="center"/>
+              <w:jc w:val="both"/>
               <w:rPr>
                 <w:rFonts w:ascii="Aptos Narrow" w:eastAsia="Times New Roman" w:hAnsi="Aptos Narrow" w:cs="Times New Roman"/>
                 <w:color w:val="000000"/>
@@ -15765,7 +15758,7 @@
           </w:tcPr>
           <w:p>
             <w:pPr>
-              <w:jc w:val="center"/>
+              <w:jc w:val="both"/>
               <w:rPr>
                 <w:rFonts w:ascii="Aptos Narrow" w:eastAsia="Times New Roman" w:hAnsi="Aptos Narrow" w:cs="Times New Roman"/>
                 <w:color w:val="000000"/>
@@ -15795,7 +15788,7 @@
           </w:tcPr>
           <w:p>
             <w:pPr>
-              <w:jc w:val="center"/>
+              <w:jc w:val="both"/>
               <w:rPr>
                 <w:rFonts w:ascii="Aptos Narrow" w:eastAsia="Times New Roman" w:hAnsi="Aptos Narrow" w:cs="Times New Roman"/>
                 <w:color w:val="000000"/>
@@ -15831,7 +15824,7 @@
           </w:tcPr>
           <w:p>
             <w:pPr>
-              <w:jc w:val="center"/>
+              <w:jc w:val="both"/>
               <w:rPr>
                 <w:rFonts w:ascii="Aptos Narrow" w:eastAsia="Times New Roman" w:hAnsi="Aptos Narrow" w:cs="Times New Roman"/>
                 <w:b/>
@@ -15865,7 +15858,7 @@
           </w:tcPr>
           <w:p>
             <w:pPr>
-              <w:jc w:val="center"/>
+              <w:jc w:val="both"/>
               <w:rPr>
                 <w:rFonts w:ascii="Aptos Narrow" w:eastAsia="Times New Roman" w:hAnsi="Aptos Narrow" w:cs="Times New Roman"/>
                 <w:color w:val="000000"/>
@@ -15895,7 +15888,7 @@
           </w:tcPr>
           <w:p>
             <w:pPr>
-              <w:jc w:val="center"/>
+              <w:jc w:val="both"/>
               <w:rPr>
                 <w:rFonts w:ascii="Aptos Narrow" w:eastAsia="Times New Roman" w:hAnsi="Aptos Narrow" w:cs="Times New Roman"/>
                 <w:color w:val="000000"/>
@@ -15937,7 +15930,7 @@
           </w:tcPr>
           <w:p>
             <w:pPr>
-              <w:jc w:val="center"/>
+              <w:jc w:val="both"/>
               <w:rPr>
                 <w:rFonts w:ascii="Aptos Narrow" w:eastAsia="Times New Roman" w:hAnsi="Aptos Narrow" w:cs="Times New Roman"/>
                 <w:color w:val="000000"/>
@@ -15978,7 +15971,7 @@
           </w:tcPr>
           <w:p>
             <w:pPr>
-              <w:jc w:val="center"/>
+              <w:jc w:val="both"/>
               <w:rPr>
                 <w:rFonts w:ascii="Aptos Narrow" w:eastAsia="Times New Roman" w:hAnsi="Aptos Narrow" w:cs="Times New Roman"/>
                 <w:color w:val="000000"/>
@@ -16019,7 +16012,7 @@
           </w:tcPr>
           <w:p>
             <w:pPr>
-              <w:jc w:val="center"/>
+              <w:jc w:val="both"/>
               <w:rPr>
                 <w:rFonts w:ascii="Aptos Narrow" w:eastAsia="Times New Roman" w:hAnsi="Aptos Narrow" w:cs="Times New Roman"/>
                 <w:color w:val="000000"/>
@@ -16072,7 +16065,7 @@
           </w:p>
           <w:p>
             <w:pPr>
-              <w:jc w:val="center"/>
+              <w:jc w:val="both"/>
               <w:rPr>
                 <w:rFonts w:ascii="Aptos Narrow" w:eastAsia="Times New Roman" w:hAnsi="Aptos Narrow" w:cs="Times New Roman"/>
                 <w:color w:val="000000"/>
@@ -16125,40 +16118,1975 @@
           </w:p>
         </w:tc>
       </w:tr>
+    </w:tbl>
+    <w:p>
+      <w:pPr>
+        <w:jc w:val="both"/>
+      </w:pPr>
+    </w:p>
+    <w:p>
+      <w:pPr>
+        <w:pStyle w:val="Heading2"/>
+        <w:jc w:val="both"/>
+      </w:pPr>
+      <w:r>
+        <w:t>Fixed &amp; Variable Costs</w:t>
+      </w:r>
+    </w:p>
+    <w:p>
+      <w:pPr>
+        <w:jc w:val="both"/>
+      </w:pPr>
+    </w:p>
+    <w:p>
+      <w:pPr>
+        <w:jc w:val="both"/>
+      </w:pPr>
+      <w:r>
+        <w:t>Fixed and variable costs account for the operation and maintenance (O&amp;M) expenses associated with each technology. While Earth-based values for 2040 provide a baseline, adjustments must be made for the unique challenges on Mars, including remote operation, harsh environmental conditions, and potential reliance on in-situ resources.</w:t>
+      </w:r>
+    </w:p>
+    <w:p>
+      <w:pPr>
+        <w:jc w:val="both"/>
+      </w:pPr>
+    </w:p>
+    <w:p>
+      <w:pPr>
+        <w:pStyle w:val="Heading3"/>
+        <w:jc w:val="both"/>
+      </w:pPr>
+      <w:r>
+        <w:t>1.</w:t>
+      </w:r>
+      <w:r>
+        <w:t xml:space="preserve"> Solar PV</w:t>
+      </w:r>
+    </w:p>
+    <w:p>
+      <w:pPr>
+        <w:jc w:val="both"/>
+      </w:pPr>
+    </w:p>
+    <w:p>
+      <w:pPr>
+        <w:jc w:val="both"/>
+      </w:pPr>
+      <w:r>
+        <w:rPr>
+          <w:b/>
+          <w:bCs/>
+        </w:rPr>
+        <w:t>Fixed O&amp;M Cost:</w:t>
+      </w:r>
+    </w:p>
+    <w:p>
+      <w:pPr>
+        <w:jc w:val="both"/>
+      </w:pPr>
+    </w:p>
+    <w:p>
+      <w:pPr>
+        <w:jc w:val="both"/>
+      </w:pPr>
+      <w:r>
+        <w:rPr>
+          <w:b/>
+          <w:bCs/>
+        </w:rPr>
+        <w:t>Earth-Based Cost (2040)</w:t>
+      </w:r>
+      <w:r>
+        <w:t>:</w:t>
+      </w:r>
+    </w:p>
+    <w:p>
+      <w:pPr>
+        <w:pStyle w:val="ListParagraph"/>
+        <w:numPr>
+          <w:ilvl w:val="0"/>
+          <w:numId w:val="9"/>
+        </w:numPr>
+        <w:jc w:val="both"/>
+      </w:pPr>
+      <w:r>
+        <w:t>$5/kW-year for advanced solar PV (low-maintenance technology).</w:t>
+      </w:r>
+    </w:p>
+    <w:p>
+      <w:pPr>
+        <w:jc w:val="both"/>
+      </w:pPr>
+      <w:r>
+        <w:rPr>
+          <w:b/>
+          <w:bCs/>
+        </w:rPr>
+        <w:t>Mars-Specific Adjustments</w:t>
+      </w:r>
+      <w:r>
+        <w:t>:</w:t>
+      </w:r>
+    </w:p>
+    <w:p>
+      <w:pPr>
+        <w:jc w:val="both"/>
+      </w:pPr>
+      <w:r>
+        <w:t>Costs increase due to the need for:</w:t>
+      </w:r>
+    </w:p>
+    <w:p>
+      <w:pPr>
+        <w:pStyle w:val="ListParagraph"/>
+        <w:numPr>
+          <w:ilvl w:val="0"/>
+          <w:numId w:val="9"/>
+        </w:numPr>
+        <w:jc w:val="both"/>
+      </w:pPr>
+      <w:r>
+        <w:t>Frequent dust cleaning during storms.</w:t>
+      </w:r>
+    </w:p>
+    <w:p>
+      <w:pPr>
+        <w:pStyle w:val="ListParagraph"/>
+        <w:numPr>
+          <w:ilvl w:val="0"/>
+          <w:numId w:val="9"/>
+        </w:numPr>
+        <w:jc w:val="both"/>
+      </w:pPr>
+      <w:r>
+        <w:t>Robotic/autonomous maintenance systems.</w:t>
+      </w:r>
+    </w:p>
+    <w:p>
+      <w:pPr>
+        <w:jc w:val="both"/>
+      </w:pPr>
+      <w:r>
+        <w:t>Estimated cost: $20/kW-year.</w:t>
+      </w:r>
+    </w:p>
+    <w:p>
+      <w:pPr>
+        <w:jc w:val="both"/>
+      </w:pPr>
+      <w:r>
+        <w:t>•</w:t>
+      </w:r>
+      <w:r>
+        <w:tab/>
+      </w:r>
+      <w:r>
+        <w:rPr>
+          <w:b/>
+          <w:bCs/>
+        </w:rPr>
+        <w:t>Reference</w:t>
+      </w:r>
+      <w:r>
+        <w:t>: IRENA Solar PV Report (</w:t>
+      </w:r>
+      <w:hyperlink r:id="rId73" w:history="1">
+        <w:r>
+          <w:rPr>
+            <w:rStyle w:val="Hyperlink"/>
+          </w:rPr>
+          <w:t>IRENA</w:t>
+        </w:r>
+      </w:hyperlink>
+      <w:r>
+        <w:t>).</w:t>
+      </w:r>
+    </w:p>
+    <w:p>
+      <w:pPr>
+        <w:jc w:val="both"/>
+      </w:pPr>
+    </w:p>
+    <w:p>
+      <w:pPr>
+        <w:jc w:val="both"/>
+      </w:pPr>
+      <w:r>
+        <w:rPr>
+          <w:b/>
+          <w:bCs/>
+        </w:rPr>
+        <w:lastRenderedPageBreak/>
+        <w:t>Variable O&amp;M Cost:</w:t>
+      </w:r>
+    </w:p>
+    <w:p>
+      <w:pPr>
+        <w:jc w:val="both"/>
+      </w:pPr>
+    </w:p>
+    <w:p>
+      <w:pPr>
+        <w:jc w:val="both"/>
+      </w:pPr>
+      <w:r>
+        <w:rPr>
+          <w:b/>
+          <w:bCs/>
+        </w:rPr>
+        <w:t>Earth-Based Cost (2040)</w:t>
+      </w:r>
+      <w:r>
+        <w:t>:</w:t>
+      </w:r>
+    </w:p>
+    <w:p>
+      <w:pPr>
+        <w:pStyle w:val="ListParagraph"/>
+        <w:numPr>
+          <w:ilvl w:val="0"/>
+          <w:numId w:val="9"/>
+        </w:numPr>
+        <w:jc w:val="both"/>
+      </w:pPr>
+      <w:r>
+        <w:t>~$0.005/kWh (minor wear and cleaning costs).</w:t>
+      </w:r>
+    </w:p>
+    <w:p>
+      <w:pPr>
+        <w:jc w:val="both"/>
+      </w:pPr>
+      <w:r>
+        <w:rPr>
+          <w:b/>
+          <w:bCs/>
+        </w:rPr>
+        <w:t>Mars-Specific Adjustments</w:t>
+      </w:r>
+      <w:r>
+        <w:t>:</w:t>
+      </w:r>
+    </w:p>
+    <w:p>
+      <w:pPr>
+        <w:pStyle w:val="ListParagraph"/>
+        <w:numPr>
+          <w:ilvl w:val="0"/>
+          <w:numId w:val="9"/>
+        </w:numPr>
+        <w:jc w:val="both"/>
+      </w:pPr>
+      <w:r>
+        <w:t>Similar variable costs as Earth due to low operational variability.</w:t>
+      </w:r>
+    </w:p>
+    <w:p>
+      <w:pPr>
+        <w:jc w:val="both"/>
+      </w:pPr>
+      <w:r>
+        <w:t>Estimated cost: $0.01/kWh.</w:t>
+      </w:r>
+    </w:p>
+    <w:p>
+      <w:pPr>
+        <w:jc w:val="both"/>
+      </w:pPr>
+      <w:r>
+        <w:t>•</w:t>
+      </w:r>
+      <w:r>
+        <w:tab/>
+      </w:r>
+      <w:r>
+        <w:rPr>
+          <w:b/>
+          <w:bCs/>
+        </w:rPr>
+        <w:t>Reference</w:t>
+      </w:r>
+      <w:r>
+        <w:t>: Lazard’s Solar PV Analysis (</w:t>
+      </w:r>
+      <w:hyperlink r:id="rId74" w:history="1">
+        <w:r>
+          <w:rPr>
+            <w:rStyle w:val="Hyperlink"/>
+          </w:rPr>
+          <w:t>Lazard</w:t>
+        </w:r>
+      </w:hyperlink>
+      <w:r>
+        <w:t>).</w:t>
+      </w:r>
+    </w:p>
+    <w:p>
+      <w:pPr>
+        <w:jc w:val="both"/>
+      </w:pPr>
+    </w:p>
+    <w:p>
+      <w:pPr>
+        <w:pStyle w:val="Heading3"/>
+        <w:jc w:val="both"/>
+      </w:pPr>
+      <w:r>
+        <w:t>2. Nuclear Reactor Coupled with Supercritical CO₂ Brayton Cycle</w:t>
+      </w:r>
+    </w:p>
+    <w:p>
+      <w:pPr>
+        <w:jc w:val="both"/>
+      </w:pPr>
+    </w:p>
+    <w:p>
+      <w:pPr>
+        <w:jc w:val="both"/>
+      </w:pPr>
+      <w:r>
+        <w:rPr>
+          <w:b/>
+          <w:bCs/>
+        </w:rPr>
+        <w:t>Fixed O&amp;M Cost:</w:t>
+      </w:r>
+    </w:p>
+    <w:p>
+      <w:pPr>
+        <w:jc w:val="both"/>
+      </w:pPr>
+    </w:p>
+    <w:p>
+      <w:pPr>
+        <w:jc w:val="both"/>
+      </w:pPr>
+      <w:r>
+        <w:rPr>
+          <w:b/>
+          <w:bCs/>
+        </w:rPr>
+        <w:t>Earth-Based Cost (2040)</w:t>
+      </w:r>
+      <w:r>
+        <w:t>:</w:t>
+      </w:r>
+    </w:p>
+    <w:p>
+      <w:pPr>
+        <w:pStyle w:val="ListParagraph"/>
+        <w:numPr>
+          <w:ilvl w:val="0"/>
+          <w:numId w:val="9"/>
+        </w:numPr>
+        <w:jc w:val="both"/>
+      </w:pPr>
+      <w:r>
+        <w:t>~$100/kW-year for small modular reactors (SMRs).</w:t>
+      </w:r>
+    </w:p>
+    <w:p>
+      <w:pPr>
+        <w:jc w:val="both"/>
+      </w:pPr>
+      <w:r>
+        <w:rPr>
+          <w:b/>
+          <w:bCs/>
+        </w:rPr>
+        <w:t>Mars-Specific Adjustments</w:t>
+      </w:r>
+      <w:r>
+        <w:t>:</w:t>
+      </w:r>
+    </w:p>
+    <w:p>
+      <w:pPr>
+        <w:jc w:val="both"/>
+      </w:pPr>
+      <w:r>
+        <w:t>Higher costs due to:</w:t>
+      </w:r>
+    </w:p>
+    <w:p>
+      <w:pPr>
+        <w:pStyle w:val="ListParagraph"/>
+        <w:numPr>
+          <w:ilvl w:val="0"/>
+          <w:numId w:val="9"/>
+        </w:numPr>
+        <w:jc w:val="both"/>
+      </w:pPr>
+      <w:r>
+        <w:t>Specialized nuclear personnel for monitoring and safety.</w:t>
+      </w:r>
+    </w:p>
+    <w:p>
+      <w:pPr>
+        <w:pStyle w:val="ListParagraph"/>
+        <w:numPr>
+          <w:ilvl w:val="0"/>
+          <w:numId w:val="9"/>
+        </w:numPr>
+        <w:jc w:val="both"/>
+      </w:pPr>
+      <w:r>
+        <w:t>Additional shielding and waste storage considerations.</w:t>
+      </w:r>
+    </w:p>
+    <w:p>
+      <w:pPr>
+        <w:jc w:val="both"/>
+      </w:pPr>
+      <w:r>
+        <w:t>Estimated cost: $200/kW-year.</w:t>
+      </w:r>
+    </w:p>
+    <w:p>
+      <w:pPr>
+        <w:jc w:val="both"/>
+      </w:pPr>
+      <w:r>
+        <w:t>•</w:t>
+      </w:r>
+      <w:r>
+        <w:tab/>
+      </w:r>
+      <w:r>
+        <w:rPr>
+          <w:b/>
+          <w:bCs/>
+        </w:rPr>
+        <w:t>Reference</w:t>
+      </w:r>
+      <w:r>
+        <w:t>: DOE Nuclear Reactor Cost Report (</w:t>
+      </w:r>
+      <w:hyperlink r:id="rId75" w:history="1">
+        <w:r>
+          <w:rPr>
+            <w:rStyle w:val="Hyperlink"/>
+          </w:rPr>
+          <w:t>DOE</w:t>
+        </w:r>
+      </w:hyperlink>
+      <w:r>
+        <w:t>).</w:t>
+      </w:r>
+    </w:p>
+    <w:p>
+      <w:pPr>
+        <w:jc w:val="both"/>
+      </w:pPr>
+    </w:p>
+    <w:p>
+      <w:pPr>
+        <w:jc w:val="both"/>
+      </w:pPr>
+      <w:r>
+        <w:rPr>
+          <w:b/>
+          <w:bCs/>
+        </w:rPr>
+        <w:t>Variable O&amp;M Cost:</w:t>
+      </w:r>
+    </w:p>
+    <w:p>
+      <w:pPr>
+        <w:jc w:val="both"/>
+      </w:pPr>
+    </w:p>
+    <w:p>
+      <w:pPr>
+        <w:jc w:val="both"/>
+      </w:pPr>
+      <w:r>
+        <w:rPr>
+          <w:b/>
+          <w:bCs/>
+        </w:rPr>
+        <w:t>Earth-Based Cost (2040)</w:t>
+      </w:r>
+      <w:r>
+        <w:t>:</w:t>
+      </w:r>
+    </w:p>
+    <w:p>
+      <w:pPr>
+        <w:pStyle w:val="ListParagraph"/>
+        <w:numPr>
+          <w:ilvl w:val="0"/>
+          <w:numId w:val="9"/>
+        </w:numPr>
+        <w:jc w:val="both"/>
+      </w:pPr>
+      <w:r>
+        <w:t>~$0.01/kWh for modern SMRs.</w:t>
+      </w:r>
+    </w:p>
+    <w:p>
+      <w:pPr>
+        <w:jc w:val="both"/>
+      </w:pPr>
+      <w:r>
+        <w:rPr>
+          <w:b/>
+          <w:bCs/>
+        </w:rPr>
+        <w:t>Mars-Specific Adjustments</w:t>
+      </w:r>
+      <w:r>
+        <w:t>:</w:t>
+      </w:r>
+    </w:p>
+    <w:p>
+      <w:pPr>
+        <w:pStyle w:val="ListParagraph"/>
+        <w:numPr>
+          <w:ilvl w:val="0"/>
+          <w:numId w:val="9"/>
+        </w:numPr>
+        <w:jc w:val="both"/>
+      </w:pPr>
+      <w:r>
+        <w:t>Minor increase to account for automated system monitoring.</w:t>
+      </w:r>
+    </w:p>
+    <w:p>
+      <w:pPr>
+        <w:jc w:val="both"/>
+      </w:pPr>
+      <w:r>
+        <w:t>Estimated cost: $0.015/kWh.</w:t>
+      </w:r>
+    </w:p>
+    <w:p>
+      <w:pPr>
+        <w:jc w:val="both"/>
+      </w:pPr>
+      <w:r>
+        <w:t>•</w:t>
+      </w:r>
+      <w:r>
+        <w:tab/>
+      </w:r>
+      <w:r>
+        <w:rPr>
+          <w:b/>
+          <w:bCs/>
+        </w:rPr>
+        <w:t>Reference</w:t>
+      </w:r>
+      <w:r>
+        <w:t>: IAEA Nuclear Power Report (</w:t>
+      </w:r>
+      <w:hyperlink r:id="rId76" w:history="1">
+        <w:r>
+          <w:rPr>
+            <w:rStyle w:val="Hyperlink"/>
+          </w:rPr>
+          <w:t>IAEA</w:t>
+        </w:r>
+      </w:hyperlink>
+      <w:r>
+        <w:t>).</w:t>
+      </w:r>
+    </w:p>
+    <w:p>
+      <w:pPr>
+        <w:jc w:val="both"/>
+      </w:pPr>
+    </w:p>
+    <w:p>
+      <w:pPr>
+        <w:pStyle w:val="Heading3"/>
+        <w:jc w:val="both"/>
+      </w:pPr>
+      <w:r>
+        <w:t>3. Geothermal Power Plants</w:t>
+      </w:r>
+    </w:p>
+    <w:p>
+      <w:pPr>
+        <w:jc w:val="both"/>
+      </w:pPr>
+    </w:p>
+    <w:p>
+      <w:pPr>
+        <w:jc w:val="both"/>
+      </w:pPr>
+      <w:r>
+        <w:rPr>
+          <w:b/>
+          <w:bCs/>
+        </w:rPr>
+        <w:t>Fixed O&amp;M Cost:</w:t>
+      </w:r>
+    </w:p>
+    <w:p>
+      <w:pPr>
+        <w:jc w:val="both"/>
+      </w:pPr>
+    </w:p>
+    <w:p>
+      <w:pPr>
+        <w:jc w:val="both"/>
+      </w:pPr>
+      <w:r>
+        <w:rPr>
+          <w:b/>
+          <w:bCs/>
+        </w:rPr>
+        <w:t>Earth-Based Cost (2040)</w:t>
+      </w:r>
+      <w:r>
+        <w:t>:</w:t>
+      </w:r>
+    </w:p>
+    <w:p>
+      <w:pPr>
+        <w:pStyle w:val="ListParagraph"/>
+        <w:numPr>
+          <w:ilvl w:val="0"/>
+          <w:numId w:val="9"/>
+        </w:numPr>
+        <w:jc w:val="both"/>
+      </w:pPr>
+      <w:r>
+        <w:t>~$30/kW-year for binary geothermal systems.</w:t>
+      </w:r>
+    </w:p>
+    <w:p>
+      <w:pPr>
+        <w:jc w:val="both"/>
+      </w:pPr>
+      <w:r>
+        <w:rPr>
+          <w:b/>
+          <w:bCs/>
+        </w:rPr>
+        <w:t>Mars-Specific Adjustments</w:t>
+      </w:r>
+      <w:r>
+        <w:t>:</w:t>
+      </w:r>
+    </w:p>
+    <w:p>
+      <w:pPr>
+        <w:jc w:val="both"/>
+      </w:pPr>
+      <w:r>
+        <w:t>Higher costs due to:</w:t>
+      </w:r>
+    </w:p>
+    <w:p>
+      <w:pPr>
+        <w:pStyle w:val="ListParagraph"/>
+        <w:numPr>
+          <w:ilvl w:val="0"/>
+          <w:numId w:val="9"/>
+        </w:numPr>
+        <w:jc w:val="both"/>
+      </w:pPr>
+      <w:r>
+        <w:t>Maintenance of high-pressure drilling systems.</w:t>
+      </w:r>
+    </w:p>
+    <w:p>
+      <w:pPr>
+        <w:pStyle w:val="ListParagraph"/>
+        <w:numPr>
+          <w:ilvl w:val="0"/>
+          <w:numId w:val="9"/>
+        </w:numPr>
+        <w:jc w:val="both"/>
+      </w:pPr>
+      <w:r>
+        <w:t>Dust-related wear on moving parts.</w:t>
+      </w:r>
+    </w:p>
+    <w:p>
+      <w:pPr>
+        <w:jc w:val="both"/>
+      </w:pPr>
+      <w:r>
+        <w:t>Estimated cost: $50/kW-year.</w:t>
+      </w:r>
+    </w:p>
+    <w:p>
+      <w:pPr>
+        <w:jc w:val="both"/>
+      </w:pPr>
+      <w:r>
+        <w:t>•</w:t>
+      </w:r>
+      <w:r>
+        <w:tab/>
+      </w:r>
+      <w:r>
+        <w:rPr>
+          <w:b/>
+          <w:bCs/>
+        </w:rPr>
+        <w:t>Reference</w:t>
+      </w:r>
+      <w:r>
+        <w:t>: IEA Geothermal Cost Report (</w:t>
+      </w:r>
+      <w:hyperlink r:id="rId77" w:history="1">
+        <w:r>
+          <w:rPr>
+            <w:rStyle w:val="Hyperlink"/>
+          </w:rPr>
+          <w:t>IEA</w:t>
+        </w:r>
+      </w:hyperlink>
+      <w:r>
+        <w:t>).</w:t>
+      </w:r>
+    </w:p>
+    <w:p>
+      <w:pPr>
+        <w:jc w:val="both"/>
+      </w:pPr>
+    </w:p>
+    <w:p>
+      <w:pPr>
+        <w:jc w:val="both"/>
+      </w:pPr>
+      <w:r>
+        <w:rPr>
+          <w:b/>
+          <w:bCs/>
+        </w:rPr>
+        <w:t>Variable O&amp;M Cost:</w:t>
+      </w:r>
+    </w:p>
+    <w:p>
+      <w:pPr>
+        <w:jc w:val="both"/>
+      </w:pPr>
+    </w:p>
+    <w:p>
+      <w:pPr>
+        <w:jc w:val="both"/>
+      </w:pPr>
+      <w:r>
+        <w:rPr>
+          <w:b/>
+          <w:bCs/>
+        </w:rPr>
+        <w:t>Earth-Based Cost (2040)</w:t>
+      </w:r>
+      <w:r>
+        <w:t>:</w:t>
+      </w:r>
+    </w:p>
+    <w:p>
+      <w:pPr>
+        <w:pStyle w:val="ListParagraph"/>
+        <w:numPr>
+          <w:ilvl w:val="0"/>
+          <w:numId w:val="9"/>
+        </w:numPr>
+        <w:jc w:val="both"/>
+      </w:pPr>
+      <w:r>
+        <w:t>~$0.01/kWh for geothermal systems.</w:t>
+      </w:r>
+    </w:p>
+    <w:p>
+      <w:pPr>
+        <w:jc w:val="both"/>
+      </w:pPr>
+      <w:r>
+        <w:rPr>
+          <w:b/>
+          <w:bCs/>
+        </w:rPr>
+        <w:t>Mars-Specific Adjustments</w:t>
+      </w:r>
+      <w:r>
+        <w:t>:</w:t>
+      </w:r>
+    </w:p>
+    <w:p>
+      <w:pPr>
+        <w:pStyle w:val="ListParagraph"/>
+        <w:numPr>
+          <w:ilvl w:val="0"/>
+          <w:numId w:val="9"/>
+        </w:numPr>
+        <w:jc w:val="both"/>
+      </w:pPr>
+      <w:r>
+        <w:t>Similar variable costs as Earth due to stable operation.</w:t>
+      </w:r>
+    </w:p>
+    <w:p>
+      <w:pPr>
+        <w:jc w:val="both"/>
+      </w:pPr>
+      <w:r>
+        <w:t>Estimated cost: $0.015/kWh.</w:t>
+      </w:r>
+    </w:p>
+    <w:p>
+      <w:pPr>
+        <w:jc w:val="both"/>
+      </w:pPr>
+      <w:r>
+        <w:t>•</w:t>
+      </w:r>
+      <w:r>
+        <w:tab/>
+      </w:r>
+      <w:r>
+        <w:rPr>
+          <w:b/>
+          <w:bCs/>
+        </w:rPr>
+        <w:t>Reference</w:t>
+      </w:r>
+      <w:r>
+        <w:t>: NREL Geothermal Data (</w:t>
+      </w:r>
+      <w:hyperlink r:id="rId78" w:history="1">
+        <w:r>
+          <w:rPr>
+            <w:rStyle w:val="Hyperlink"/>
+          </w:rPr>
+          <w:t>NREL</w:t>
+        </w:r>
+      </w:hyperlink>
+      <w:r>
+        <w:t>).</w:t>
+      </w:r>
+    </w:p>
+    <w:p>
+      <w:pPr>
+        <w:jc w:val="both"/>
+      </w:pPr>
+    </w:p>
+    <w:p>
+      <w:pPr>
+        <w:pStyle w:val="Heading3"/>
+        <w:jc w:val="both"/>
+      </w:pPr>
+      <w:r>
+        <w:t>4. Regenerative Heaters</w:t>
+      </w:r>
+    </w:p>
+    <w:p>
+      <w:pPr>
+        <w:jc w:val="both"/>
+      </w:pPr>
+    </w:p>
+    <w:p>
+      <w:pPr>
+        <w:jc w:val="both"/>
+      </w:pPr>
+      <w:r>
+        <w:rPr>
+          <w:b/>
+          <w:bCs/>
+        </w:rPr>
+        <w:t>Fixed O&amp;M Cost:</w:t>
+      </w:r>
+    </w:p>
+    <w:p>
+      <w:pPr>
+        <w:jc w:val="both"/>
+      </w:pPr>
+    </w:p>
+    <w:p>
+      <w:pPr>
+        <w:jc w:val="both"/>
+      </w:pPr>
+      <w:r>
+        <w:rPr>
+          <w:b/>
+          <w:bCs/>
+        </w:rPr>
+        <w:t>Earth-Based Cost (2040)</w:t>
+      </w:r>
+      <w:r>
+        <w:t>:</w:t>
+      </w:r>
+    </w:p>
+    <w:p>
+      <w:pPr>
+        <w:pStyle w:val="ListParagraph"/>
+        <w:numPr>
+          <w:ilvl w:val="0"/>
+          <w:numId w:val="9"/>
+        </w:numPr>
+        <w:jc w:val="both"/>
+      </w:pPr>
+      <w:r>
+        <w:t>~$5/kW-year for electric resistive heating systems.</w:t>
+      </w:r>
+    </w:p>
+    <w:p>
+      <w:pPr>
+        <w:jc w:val="both"/>
+      </w:pPr>
+      <w:r>
+        <w:rPr>
+          <w:b/>
+          <w:bCs/>
+        </w:rPr>
+        <w:t>Mars-Specific Adjustments</w:t>
+      </w:r>
+      <w:r>
+        <w:t>:</w:t>
+      </w:r>
+    </w:p>
+    <w:p>
+      <w:pPr>
+        <w:pStyle w:val="ListParagraph"/>
+        <w:numPr>
+          <w:ilvl w:val="0"/>
+          <w:numId w:val="9"/>
+        </w:numPr>
+        <w:jc w:val="both"/>
+      </w:pPr>
+      <w:r>
+        <w:t>Minimal maintenance required as heaters have no moving parts.</w:t>
+      </w:r>
+    </w:p>
+    <w:p>
+      <w:pPr>
+        <w:jc w:val="both"/>
+      </w:pPr>
+      <w:r>
+        <w:t>Estimated cost: $10/kW-year.</w:t>
+      </w:r>
+    </w:p>
+    <w:p>
+      <w:pPr>
+        <w:jc w:val="both"/>
+      </w:pPr>
+      <w:r>
+        <w:t>•</w:t>
+      </w:r>
+      <w:r>
+        <w:tab/>
+      </w:r>
+      <w:r>
+        <w:rPr>
+          <w:b/>
+          <w:bCs/>
+        </w:rPr>
+        <w:t>Reference</w:t>
+      </w:r>
+      <w:r>
+        <w:t>: ASHRAE Heating Systems Handbook (</w:t>
+      </w:r>
+      <w:hyperlink r:id="rId79" w:history="1">
+        <w:r>
+          <w:rPr>
+            <w:rStyle w:val="Hyperlink"/>
+          </w:rPr>
+          <w:t>ASHRAE</w:t>
+        </w:r>
+      </w:hyperlink>
+      <w:r>
+        <w:t>).</w:t>
+      </w:r>
+    </w:p>
+    <w:p>
+      <w:pPr>
+        <w:jc w:val="both"/>
+      </w:pPr>
+    </w:p>
+    <w:p>
+      <w:pPr>
+        <w:jc w:val="both"/>
+      </w:pPr>
+      <w:r>
+        <w:rPr>
+          <w:b/>
+          <w:bCs/>
+        </w:rPr>
+        <w:t>Variable O&amp;M Cost:</w:t>
+      </w:r>
+    </w:p>
+    <w:p>
+      <w:pPr>
+        <w:jc w:val="both"/>
+      </w:pPr>
+    </w:p>
+    <w:p>
+      <w:pPr>
+        <w:jc w:val="both"/>
+      </w:pPr>
+      <w:r>
+        <w:rPr>
+          <w:b/>
+          <w:bCs/>
+        </w:rPr>
+        <w:t>Earth-Based Cost (2040)</w:t>
+      </w:r>
+      <w:r>
+        <w:t>:</w:t>
+      </w:r>
+    </w:p>
+    <w:p>
+      <w:pPr>
+        <w:pStyle w:val="ListParagraph"/>
+        <w:numPr>
+          <w:ilvl w:val="0"/>
+          <w:numId w:val="9"/>
+        </w:numPr>
+        <w:jc w:val="both"/>
+      </w:pPr>
+      <w:r>
+        <w:t>~$0.002/kWh (related to wear on electrical components).</w:t>
+      </w:r>
+    </w:p>
+    <w:p>
+      <w:pPr>
+        <w:jc w:val="both"/>
+      </w:pPr>
+      <w:r>
+        <w:rPr>
+          <w:b/>
+          <w:bCs/>
+        </w:rPr>
+        <w:t>Mars-Specific Adjustments</w:t>
+      </w:r>
+      <w:r>
+        <w:t>:</w:t>
+      </w:r>
+    </w:p>
+    <w:p>
+      <w:pPr>
+        <w:pStyle w:val="ListParagraph"/>
+        <w:numPr>
+          <w:ilvl w:val="0"/>
+          <w:numId w:val="9"/>
+        </w:numPr>
+        <w:jc w:val="both"/>
+      </w:pPr>
+      <w:r>
+        <w:t>Similar costs due to negligible environmental impact on components.</w:t>
+      </w:r>
+    </w:p>
+    <w:p>
+      <w:pPr>
+        <w:jc w:val="both"/>
+      </w:pPr>
+      <w:r>
+        <w:t>Estimated cost: $0.0025/kWh.</w:t>
+      </w:r>
+    </w:p>
+    <w:p>
+      <w:pPr>
+        <w:jc w:val="both"/>
+      </w:pPr>
+      <w:r>
+        <w:t>•</w:t>
+      </w:r>
+      <w:r>
+        <w:tab/>
+      </w:r>
+      <w:r>
+        <w:rPr>
+          <w:b/>
+          <w:bCs/>
+        </w:rPr>
+        <w:t>Reference</w:t>
+      </w:r>
+      <w:r>
+        <w:t>: ASHRAE Electric Heater Standards.</w:t>
+      </w:r>
+    </w:p>
+    <w:p>
+      <w:pPr>
+        <w:jc w:val="both"/>
+      </w:pPr>
+    </w:p>
+    <w:p>
+      <w:pPr>
+        <w:pStyle w:val="Heading3"/>
+        <w:jc w:val="both"/>
+      </w:pPr>
+      <w:r>
+        <w:t>5. Battery Energy Storage System (BESS)</w:t>
+      </w:r>
+    </w:p>
+    <w:p>
+      <w:pPr>
+        <w:jc w:val="both"/>
+      </w:pPr>
+    </w:p>
+    <w:p>
+      <w:pPr>
+        <w:jc w:val="both"/>
+      </w:pPr>
+      <w:r>
+        <w:rPr>
+          <w:b/>
+          <w:bCs/>
+        </w:rPr>
+        <w:t>Fixed O&amp;M Cost:</w:t>
+      </w:r>
+    </w:p>
+    <w:p>
+      <w:pPr>
+        <w:jc w:val="both"/>
+      </w:pPr>
+    </w:p>
+    <w:p>
+      <w:pPr>
+        <w:jc w:val="both"/>
+      </w:pPr>
+      <w:r>
+        <w:rPr>
+          <w:b/>
+          <w:bCs/>
+        </w:rPr>
+        <w:t>Earth-Based Cost (2040)</w:t>
+      </w:r>
+      <w:r>
+        <w:t>:</w:t>
+      </w:r>
+    </w:p>
+    <w:p>
+      <w:pPr>
+        <w:pStyle w:val="ListParagraph"/>
+        <w:numPr>
+          <w:ilvl w:val="0"/>
+          <w:numId w:val="9"/>
+        </w:numPr>
+        <w:jc w:val="both"/>
+      </w:pPr>
+      <w:r>
+        <w:t>~$10/kWh-year for lithium-ion systems.</w:t>
+      </w:r>
+    </w:p>
+    <w:p>
+      <w:pPr>
+        <w:jc w:val="both"/>
+      </w:pPr>
+      <w:r>
+        <w:rPr>
+          <w:b/>
+          <w:bCs/>
+        </w:rPr>
+        <w:t>Mars-Specific Adjustments</w:t>
+      </w:r>
+      <w:r>
+        <w:t>:</w:t>
+      </w:r>
+    </w:p>
+    <w:p>
+      <w:pPr>
+        <w:jc w:val="both"/>
+      </w:pPr>
+      <w:r>
+        <w:t>Higher costs due to:</w:t>
+      </w:r>
+    </w:p>
+    <w:p>
+      <w:pPr>
+        <w:pStyle w:val="ListParagraph"/>
+        <w:numPr>
+          <w:ilvl w:val="0"/>
+          <w:numId w:val="9"/>
+        </w:numPr>
+        <w:jc w:val="both"/>
+      </w:pPr>
+      <w:r>
+        <w:t>Need for advanced thermal regulation to handle temperature extremes.</w:t>
+      </w:r>
+    </w:p>
+    <w:p>
+      <w:pPr>
+        <w:pStyle w:val="ListParagraph"/>
+        <w:numPr>
+          <w:ilvl w:val="0"/>
+          <w:numId w:val="9"/>
+        </w:numPr>
+        <w:jc w:val="both"/>
+      </w:pPr>
+      <w:r>
+        <w:t>Robotic maintenance and replacements.</w:t>
+      </w:r>
+    </w:p>
+    <w:p>
+      <w:pPr>
+        <w:jc w:val="both"/>
+      </w:pPr>
+      <w:r>
+        <w:t xml:space="preserve">Estimated cost: </w:t>
+      </w:r>
+      <w:r>
+        <w:rPr>
+          <w:b/>
+          <w:bCs/>
+        </w:rPr>
+        <w:t>$</w:t>
+      </w:r>
+      <w:r>
+        <w:t>25/kWh-year.</w:t>
+      </w:r>
+    </w:p>
+    <w:p>
+      <w:pPr>
+        <w:jc w:val="both"/>
+      </w:pPr>
+      <w:r>
+        <w:t>•</w:t>
+      </w:r>
+      <w:r>
+        <w:tab/>
+      </w:r>
+      <w:r>
+        <w:rPr>
+          <w:b/>
+          <w:bCs/>
+        </w:rPr>
+        <w:t>Reference</w:t>
+      </w:r>
+      <w:r>
+        <w:t>: NREL Battery Storage Cost Projections (</w:t>
+      </w:r>
+      <w:hyperlink r:id="rId80" w:history="1">
+        <w:r>
+          <w:rPr>
+            <w:rStyle w:val="Hyperlink"/>
+          </w:rPr>
+          <w:t>NREL</w:t>
+        </w:r>
+      </w:hyperlink>
+      <w:r>
+        <w:t>).</w:t>
+      </w:r>
+    </w:p>
+    <w:p>
+      <w:pPr>
+        <w:jc w:val="both"/>
+      </w:pPr>
+    </w:p>
+    <w:p>
+      <w:pPr>
+        <w:jc w:val="both"/>
+      </w:pPr>
+      <w:r>
+        <w:rPr>
+          <w:b/>
+          <w:bCs/>
+        </w:rPr>
+        <w:t>Variable O&amp;M Cost:</w:t>
+      </w:r>
+    </w:p>
+    <w:p>
+      <w:pPr>
+        <w:jc w:val="both"/>
+      </w:pPr>
+    </w:p>
+    <w:p>
+      <w:pPr>
+        <w:jc w:val="both"/>
+      </w:pPr>
+      <w:r>
+        <w:rPr>
+          <w:b/>
+          <w:bCs/>
+        </w:rPr>
+        <w:t>Earth-Based Cost (2040)</w:t>
+      </w:r>
+      <w:r>
+        <w:t>:</w:t>
+      </w:r>
+    </w:p>
+    <w:p>
+      <w:pPr>
+        <w:pStyle w:val="ListParagraph"/>
+        <w:numPr>
+          <w:ilvl w:val="0"/>
+          <w:numId w:val="9"/>
+        </w:numPr>
+        <w:jc w:val="both"/>
+      </w:pPr>
+      <w:r>
+        <w:t>~$0.002/kWh for storage cycling.</w:t>
+      </w:r>
+    </w:p>
+    <w:p>
+      <w:pPr>
+        <w:jc w:val="both"/>
+      </w:pPr>
+      <w:r>
+        <w:rPr>
+          <w:b/>
+          <w:bCs/>
+        </w:rPr>
+        <w:lastRenderedPageBreak/>
+        <w:t>Mars-Specific Adjustments</w:t>
+      </w:r>
+      <w:r>
+        <w:t>:</w:t>
+      </w:r>
+    </w:p>
+    <w:p>
+      <w:pPr>
+        <w:pStyle w:val="ListParagraph"/>
+        <w:numPr>
+          <w:ilvl w:val="0"/>
+          <w:numId w:val="9"/>
+        </w:numPr>
+        <w:jc w:val="both"/>
+      </w:pPr>
+      <w:r>
+        <w:t>Slight increase due to monitoring and energy losses.</w:t>
+      </w:r>
+    </w:p>
+    <w:p>
+      <w:pPr>
+        <w:jc w:val="both"/>
+      </w:pPr>
+      <w:r>
+        <w:t>Estimated cost: $0.003/kWh.</w:t>
+      </w:r>
+    </w:p>
+    <w:p>
+      <w:pPr>
+        <w:jc w:val="both"/>
+      </w:pPr>
+      <w:r>
+        <w:t>•</w:t>
+      </w:r>
+      <w:r>
+        <w:tab/>
+      </w:r>
+      <w:r>
+        <w:rPr>
+          <w:b/>
+          <w:bCs/>
+        </w:rPr>
+        <w:t>Reference</w:t>
+      </w:r>
+      <w:r>
+        <w:t>: Lazard’s Battery Cost Analysis.</w:t>
+      </w:r>
+    </w:p>
+    <w:p>
+      <w:pPr>
+        <w:jc w:val="both"/>
+      </w:pPr>
+    </w:p>
+    <w:p>
+      <w:pPr>
+        <w:pStyle w:val="Heading3"/>
+        <w:jc w:val="both"/>
+      </w:pPr>
+      <w:r>
+        <w:t>6. Hydrogen Storage</w:t>
+      </w:r>
+    </w:p>
+    <w:p>
+      <w:pPr>
+        <w:jc w:val="both"/>
+      </w:pPr>
+    </w:p>
+    <w:p>
+      <w:pPr>
+        <w:jc w:val="both"/>
+      </w:pPr>
+      <w:r>
+        <w:rPr>
+          <w:b/>
+          <w:bCs/>
+        </w:rPr>
+        <w:t>Fixed O&amp;M Cost:</w:t>
+      </w:r>
+    </w:p>
+    <w:p>
+      <w:pPr>
+        <w:jc w:val="both"/>
+      </w:pPr>
+    </w:p>
+    <w:p>
+      <w:pPr>
+        <w:jc w:val="both"/>
+      </w:pPr>
+      <w:r>
+        <w:rPr>
+          <w:b/>
+          <w:bCs/>
+        </w:rPr>
+        <w:t>Earth-Based Cost (2040)</w:t>
+      </w:r>
+      <w:r>
+        <w:t>:</w:t>
+      </w:r>
+    </w:p>
+    <w:p>
+      <w:pPr>
+        <w:pStyle w:val="ListParagraph"/>
+        <w:numPr>
+          <w:ilvl w:val="0"/>
+          <w:numId w:val="9"/>
+        </w:numPr>
+        <w:jc w:val="both"/>
+      </w:pPr>
+      <w:r>
+        <w:t>~$50/kW-year for electrolyzers.</w:t>
+      </w:r>
+    </w:p>
+    <w:p>
+      <w:pPr>
+        <w:jc w:val="both"/>
+      </w:pPr>
+      <w:r>
+        <w:rPr>
+          <w:b/>
+          <w:bCs/>
+        </w:rPr>
+        <w:t>Mars-Specific Adjustments</w:t>
+      </w:r>
+      <w:r>
+        <w:t>:</w:t>
+      </w:r>
+    </w:p>
+    <w:p>
+      <w:pPr>
+        <w:jc w:val="both"/>
+      </w:pPr>
+      <w:r>
+        <w:t>Higher costs due to:</w:t>
+      </w:r>
+    </w:p>
+    <w:p>
+      <w:pPr>
+        <w:pStyle w:val="ListParagraph"/>
+        <w:numPr>
+          <w:ilvl w:val="0"/>
+          <w:numId w:val="9"/>
+        </w:numPr>
+        <w:jc w:val="both"/>
+      </w:pPr>
+      <w:r>
+        <w:t>Maintenance of pressurized hydrogen tanks.</w:t>
+      </w:r>
+    </w:p>
+    <w:p>
+      <w:pPr>
+        <w:pStyle w:val="ListParagraph"/>
+        <w:numPr>
+          <w:ilvl w:val="0"/>
+          <w:numId w:val="9"/>
+        </w:numPr>
+        <w:jc w:val="both"/>
+      </w:pPr>
+      <w:r>
+        <w:t>Dust-related wear on valves and pumps.</w:t>
+      </w:r>
+    </w:p>
+    <w:p>
+      <w:pPr>
+        <w:jc w:val="both"/>
+      </w:pPr>
+      <w:r>
+        <w:t>Estimated cost: $80/kW-year.</w:t>
+      </w:r>
+    </w:p>
+    <w:p>
+      <w:pPr>
+        <w:jc w:val="both"/>
+      </w:pPr>
+      <w:r>
+        <w:t>•</w:t>
+      </w:r>
+      <w:r>
+        <w:tab/>
+      </w:r>
+      <w:r>
+        <w:rPr>
+          <w:b/>
+          <w:bCs/>
+        </w:rPr>
+        <w:t>Reference</w:t>
+      </w:r>
+      <w:r>
+        <w:t>: IEA Hydrogen Reports (</w:t>
+      </w:r>
+      <w:hyperlink r:id="rId81" w:history="1">
+        <w:r>
+          <w:rPr>
+            <w:rStyle w:val="Hyperlink"/>
+          </w:rPr>
+          <w:t>IEA</w:t>
+        </w:r>
+      </w:hyperlink>
+      <w:r>
+        <w:t>).</w:t>
+      </w:r>
+    </w:p>
+    <w:p>
+      <w:pPr>
+        <w:jc w:val="both"/>
+      </w:pPr>
+    </w:p>
+    <w:p>
+      <w:pPr>
+        <w:jc w:val="both"/>
+      </w:pPr>
+      <w:r>
+        <w:rPr>
+          <w:b/>
+          <w:bCs/>
+        </w:rPr>
+        <w:t>Variable O&amp;M Cost:</w:t>
+      </w:r>
+    </w:p>
+    <w:p>
+      <w:pPr>
+        <w:jc w:val="both"/>
+      </w:pPr>
+    </w:p>
+    <w:p>
+      <w:pPr>
+        <w:jc w:val="both"/>
+      </w:pPr>
+      <w:r>
+        <w:rPr>
+          <w:b/>
+          <w:bCs/>
+        </w:rPr>
+        <w:t>Earth-Based Cost (2040)</w:t>
+      </w:r>
+      <w:r>
+        <w:t>:</w:t>
+      </w:r>
+    </w:p>
+    <w:p>
+      <w:pPr>
+        <w:pStyle w:val="ListParagraph"/>
+        <w:numPr>
+          <w:ilvl w:val="0"/>
+          <w:numId w:val="9"/>
+        </w:numPr>
+        <w:jc w:val="both"/>
+      </w:pPr>
+      <w:r>
+        <w:t>~$0.01/kWh-equivalent for hydrogen production and storage.</w:t>
+      </w:r>
+    </w:p>
+    <w:p>
+      <w:pPr>
+        <w:jc w:val="both"/>
+      </w:pPr>
+      <w:r>
+        <w:rPr>
+          <w:b/>
+          <w:bCs/>
+        </w:rPr>
+        <w:t>Mars-Specific Adjustments</w:t>
+      </w:r>
+      <w:r>
+        <w:t>:</w:t>
+      </w:r>
+    </w:p>
+    <w:p>
+      <w:pPr>
+        <w:pStyle w:val="ListParagraph"/>
+        <w:numPr>
+          <w:ilvl w:val="0"/>
+          <w:numId w:val="9"/>
+        </w:numPr>
+        <w:jc w:val="both"/>
+      </w:pPr>
+      <w:r>
+        <w:t>Higher energy consumption due to Martian conditions.</w:t>
+      </w:r>
+    </w:p>
+    <w:p>
+      <w:pPr>
+        <w:jc w:val="both"/>
+      </w:pPr>
+      <w:r>
+        <w:t>Estimated cost: $0.02/kWh-equivalent.</w:t>
+      </w:r>
+    </w:p>
+    <w:p>
+      <w:pPr>
+        <w:jc w:val="both"/>
+      </w:pPr>
+      <w:r>
+        <w:t>•</w:t>
+      </w:r>
+      <w:r>
+        <w:tab/>
+      </w:r>
+      <w:r>
+        <w:rPr>
+          <w:b/>
+          <w:bCs/>
+        </w:rPr>
+        <w:t>Reference</w:t>
+      </w:r>
+      <w:r>
+        <w:t>: DOE Hydrogen Storage Studies (</w:t>
+      </w:r>
+      <w:hyperlink r:id="rId82" w:history="1">
+        <w:r>
+          <w:rPr>
+            <w:rStyle w:val="Hyperlink"/>
+          </w:rPr>
+          <w:t>DOE Hydrogen</w:t>
+        </w:r>
+      </w:hyperlink>
+      <w:r>
+        <w:t>).</w:t>
+      </w:r>
+    </w:p>
+    <w:p>
+      <w:pPr>
+        <w:jc w:val="both"/>
+      </w:pPr>
+    </w:p>
+    <w:p>
+      <w:pPr>
+        <w:pStyle w:val="Heading3"/>
+        <w:jc w:val="both"/>
+      </w:pPr>
+      <w:r>
+        <w:t>Summary Table</w:t>
+      </w:r>
+    </w:p>
+    <w:p>
+      <w:pPr>
+        <w:jc w:val="both"/>
+      </w:pPr>
+    </w:p>
+    <w:tbl>
+      <w:tblPr>
+        <w:tblStyle w:val="TableGrid"/>
+        <w:tblW w:w="0" w:type="auto"/>
+        <w:jc w:val="center"/>
+        <w:tblLook w:val="04A0" w:firstRow="1" w:lastRow="0" w:firstColumn="1" w:lastColumn="0" w:noHBand="0" w:noVBand="1"/>
+      </w:tblPr>
+      <w:tblGrid>
+        <w:gridCol w:w="2254"/>
+        <w:gridCol w:w="2254"/>
+        <w:gridCol w:w="2254"/>
+      </w:tblGrid>
       <w:tr>
         <w:trPr>
-          <w:trHeight w:val="1172"/>
           <w:jc w:val="center"/>
         </w:trPr>
         <w:tc>
           <w:tcPr>
-            <w:tcW w:w="1796" w:type="dxa"/>
-            <w:noWrap/>
-            <w:vAlign w:val="center"/>
-            <w:hideMark/>
+            <w:tcW w:w="2254" w:type="dxa"/>
           </w:tcPr>
           <w:p>
             <w:pPr>
-              <w:jc w:val="center"/>
-              <w:rPr>
-                <w:rFonts w:ascii="Aptos Narrow" w:eastAsia="Times New Roman" w:hAnsi="Aptos Narrow" w:cs="Times New Roman"/>
-                <w:b/>
-                <w:bCs/>
-                <w:color w:val="000000"/>
-                <w:kern w:val="0"/>
-                <w:lang w:eastAsia="en-GB"/>
-                <w14:ligatures w14:val="none"/>
-              </w:rPr>
+              <w:jc w:val="both"/>
             </w:pPr>
             <w:r>
               <w:rPr>
-                <w:rFonts w:ascii="Aptos Narrow" w:eastAsia="Times New Roman" w:hAnsi="Aptos Narrow" w:cs="Times New Roman"/>
                 <w:b/>
                 <w:bCs/>
-                <w:color w:val="000000"/>
-                <w:kern w:val="0"/>
-                <w:lang w:eastAsia="en-GB"/>
-                <w14:ligatures w14:val="none"/>
+              </w:rPr>
+              <w:t>Technology</w:t>
+            </w:r>
+          </w:p>
+        </w:tc>
+        <w:tc>
+          <w:tcPr>
+            <w:tcW w:w="2254" w:type="dxa"/>
+          </w:tcPr>
+          <w:p>
+            <w:pPr>
+              <w:jc w:val="both"/>
+            </w:pPr>
+            <w:r>
+              <w:rPr>
+                <w:b/>
+                <w:bCs/>
+              </w:rPr>
+              <w:t>Fixed O&amp;M Cost (Mars)</w:t>
+            </w:r>
+          </w:p>
+        </w:tc>
+        <w:tc>
+          <w:tcPr>
+            <w:tcW w:w="2254" w:type="dxa"/>
+          </w:tcPr>
+          <w:p>
+            <w:pPr>
+              <w:jc w:val="both"/>
+            </w:pPr>
+            <w:r>
+              <w:rPr>
+                <w:b/>
+                <w:bCs/>
+              </w:rPr>
+              <w:t>Variable O&amp;M Cost (Mars)</w:t>
+            </w:r>
+          </w:p>
+        </w:tc>
+      </w:tr>
+      <w:tr>
+        <w:trPr>
+          <w:jc w:val="center"/>
+        </w:trPr>
+        <w:tc>
+          <w:tcPr>
+            <w:tcW w:w="2254" w:type="dxa"/>
+          </w:tcPr>
+          <w:p>
+            <w:pPr>
+              <w:jc w:val="both"/>
+            </w:pPr>
+            <w:r>
+              <w:rPr>
+                <w:b/>
+                <w:bCs/>
+              </w:rPr>
+              <w:t>Solar PV</w:t>
+            </w:r>
+          </w:p>
+        </w:tc>
+        <w:tc>
+          <w:tcPr>
+            <w:tcW w:w="2254" w:type="dxa"/>
+          </w:tcPr>
+          <w:p>
+            <w:pPr>
+              <w:jc w:val="both"/>
+            </w:pPr>
+            <w:r>
+              <w:t>$20/kW-year</w:t>
+            </w:r>
+          </w:p>
+        </w:tc>
+        <w:tc>
+          <w:tcPr>
+            <w:tcW w:w="2254" w:type="dxa"/>
+          </w:tcPr>
+          <w:p>
+            <w:pPr>
+              <w:jc w:val="both"/>
+            </w:pPr>
+            <w:r>
+              <w:t>$0.01/kWh</w:t>
+            </w:r>
+          </w:p>
+        </w:tc>
+      </w:tr>
+      <w:tr>
+        <w:trPr>
+          <w:jc w:val="center"/>
+        </w:trPr>
+        <w:tc>
+          <w:tcPr>
+            <w:tcW w:w="2254" w:type="dxa"/>
+          </w:tcPr>
+          <w:p>
+            <w:pPr>
+              <w:jc w:val="both"/>
+            </w:pPr>
+            <w:r>
+              <w:rPr>
+                <w:b/>
+                <w:bCs/>
+              </w:rPr>
+              <w:t>Nuclear + Brayton Cycle</w:t>
+            </w:r>
+          </w:p>
+        </w:tc>
+        <w:tc>
+          <w:tcPr>
+            <w:tcW w:w="2254" w:type="dxa"/>
+          </w:tcPr>
+          <w:p>
+            <w:pPr>
+              <w:jc w:val="both"/>
+            </w:pPr>
+            <w:r>
+              <w:t>$200/kW-year</w:t>
+            </w:r>
+          </w:p>
+        </w:tc>
+        <w:tc>
+          <w:tcPr>
+            <w:tcW w:w="2254" w:type="dxa"/>
+          </w:tcPr>
+          <w:p>
+            <w:pPr>
+              <w:jc w:val="both"/>
+            </w:pPr>
+            <w:r>
+              <w:t>$0.015/kWh</w:t>
+            </w:r>
+          </w:p>
+        </w:tc>
+      </w:tr>
+      <w:tr>
+        <w:trPr>
+          <w:jc w:val="center"/>
+        </w:trPr>
+        <w:tc>
+          <w:tcPr>
+            <w:tcW w:w="2254" w:type="dxa"/>
+          </w:tcPr>
+          <w:p>
+            <w:pPr>
+              <w:jc w:val="both"/>
+            </w:pPr>
+            <w:r>
+              <w:rPr>
+                <w:b/>
+                <w:bCs/>
+              </w:rPr>
+              <w:t>Geothermal</w:t>
+            </w:r>
+          </w:p>
+        </w:tc>
+        <w:tc>
+          <w:tcPr>
+            <w:tcW w:w="2254" w:type="dxa"/>
+          </w:tcPr>
+          <w:p>
+            <w:pPr>
+              <w:jc w:val="both"/>
+            </w:pPr>
+            <w:r>
+              <w:t>$50/kW-year</w:t>
+            </w:r>
+          </w:p>
+        </w:tc>
+        <w:tc>
+          <w:tcPr>
+            <w:tcW w:w="2254" w:type="dxa"/>
+          </w:tcPr>
+          <w:p>
+            <w:pPr>
+              <w:jc w:val="both"/>
+            </w:pPr>
+            <w:r>
+              <w:t>$0.015/kWh</w:t>
+            </w:r>
+          </w:p>
+        </w:tc>
+      </w:tr>
+      <w:tr>
+        <w:trPr>
+          <w:jc w:val="center"/>
+        </w:trPr>
+        <w:tc>
+          <w:tcPr>
+            <w:tcW w:w="2254" w:type="dxa"/>
+          </w:tcPr>
+          <w:p>
+            <w:pPr>
+              <w:jc w:val="both"/>
+            </w:pPr>
+            <w:r>
+              <w:rPr>
+                <w:b/>
+                <w:bCs/>
+              </w:rPr>
+              <w:t>Regenerative Heaters</w:t>
+            </w:r>
+          </w:p>
+        </w:tc>
+        <w:tc>
+          <w:tcPr>
+            <w:tcW w:w="2254" w:type="dxa"/>
+          </w:tcPr>
+          <w:p>
+            <w:pPr>
+              <w:jc w:val="both"/>
+            </w:pPr>
+            <w:r>
+              <w:t>$10/kW-year</w:t>
+            </w:r>
+          </w:p>
+        </w:tc>
+        <w:tc>
+          <w:tcPr>
+            <w:tcW w:w="2254" w:type="dxa"/>
+          </w:tcPr>
+          <w:p>
+            <w:pPr>
+              <w:jc w:val="both"/>
+            </w:pPr>
+            <w:r>
+              <w:t>$0.0025/kWh</w:t>
+            </w:r>
+          </w:p>
+        </w:tc>
+      </w:tr>
+      <w:tr>
+        <w:trPr>
+          <w:jc w:val="center"/>
+        </w:trPr>
+        <w:tc>
+          <w:tcPr>
+            <w:tcW w:w="2254" w:type="dxa"/>
+          </w:tcPr>
+          <w:p>
+            <w:pPr>
+              <w:jc w:val="both"/>
+            </w:pPr>
+            <w:r>
+              <w:rPr>
+                <w:b/>
+                <w:bCs/>
+              </w:rPr>
+              <w:t>BESS</w:t>
+            </w:r>
+          </w:p>
+        </w:tc>
+        <w:tc>
+          <w:tcPr>
+            <w:tcW w:w="2254" w:type="dxa"/>
+          </w:tcPr>
+          <w:p>
+            <w:pPr>
+              <w:jc w:val="both"/>
+            </w:pPr>
+            <w:r>
+              <w:t>$25/kWh-year</w:t>
+            </w:r>
+          </w:p>
+        </w:tc>
+        <w:tc>
+          <w:tcPr>
+            <w:tcW w:w="2254" w:type="dxa"/>
+          </w:tcPr>
+          <w:p>
+            <w:pPr>
+              <w:jc w:val="both"/>
+            </w:pPr>
+            <w:r>
+              <w:t>$0.003/kWh</w:t>
+            </w:r>
+          </w:p>
+        </w:tc>
+      </w:tr>
+      <w:tr>
+        <w:trPr>
+          <w:jc w:val="center"/>
+        </w:trPr>
+        <w:tc>
+          <w:tcPr>
+            <w:tcW w:w="2254" w:type="dxa"/>
+          </w:tcPr>
+          <w:p>
+            <w:pPr>
+              <w:jc w:val="both"/>
+            </w:pPr>
+            <w:r>
+              <w:rPr>
+                <w:b/>
+                <w:bCs/>
               </w:rPr>
               <w:t>Hydrogen Storage</w:t>
             </w:r>
@@ -16166,201 +18094,795 @@
         </w:tc>
         <w:tc>
           <w:tcPr>
-            <w:tcW w:w="1797" w:type="dxa"/>
-            <w:noWrap/>
-            <w:vAlign w:val="center"/>
-            <w:hideMark/>
+            <w:tcW w:w="2254" w:type="dxa"/>
           </w:tcPr>
           <w:p>
             <w:pPr>
-              <w:jc w:val="center"/>
-              <w:rPr>
-                <w:rFonts w:ascii="Aptos Narrow" w:eastAsia="Times New Roman" w:hAnsi="Aptos Narrow" w:cs="Times New Roman"/>
-                <w:color w:val="000000"/>
-                <w:kern w:val="0"/>
-                <w:lang w:eastAsia="en-GB"/>
-                <w14:ligatures w14:val="none"/>
-              </w:rPr>
+              <w:jc w:val="both"/>
             </w:pPr>
             <w:r>
-              <w:rPr>
-                <w:rFonts w:ascii="Aptos Narrow" w:eastAsia="Times New Roman" w:hAnsi="Aptos Narrow" w:cs="Times New Roman"/>
-                <w:color w:val="000000"/>
-                <w:kern w:val="0"/>
-                <w:lang w:eastAsia="en-GB"/>
-                <w14:ligatures w14:val="none"/>
-              </w:rPr>
-              <w:t>Hydrogen from Electrolysis</w:t>
+              <w:t>$80/kW-year</w:t>
             </w:r>
           </w:p>
         </w:tc>
         <w:tc>
           <w:tcPr>
-            <w:tcW w:w="1796" w:type="dxa"/>
-            <w:noWrap/>
-            <w:vAlign w:val="center"/>
-            <w:hideMark/>
+            <w:tcW w:w="2254" w:type="dxa"/>
           </w:tcPr>
           <w:p>
             <w:pPr>
-              <w:jc w:val="center"/>
-              <w:rPr>
-                <w:rFonts w:ascii="Aptos Narrow" w:eastAsia="Times New Roman" w:hAnsi="Aptos Narrow" w:cs="Times New Roman"/>
-                <w:color w:val="000000"/>
-                <w:kern w:val="0"/>
-                <w:lang w:eastAsia="en-GB"/>
-                <w14:ligatures w14:val="none"/>
-              </w:rPr>
+              <w:jc w:val="both"/>
             </w:pPr>
             <w:r>
+              <w:t>$0.02/kWh-equivalent</w:t>
+            </w:r>
+          </w:p>
+        </w:tc>
+      </w:tr>
+    </w:tbl>
+    <w:p>
+      <w:pPr>
+        <w:jc w:val="both"/>
+      </w:pPr>
+    </w:p>
+    <w:p>
+      <w:pPr>
+        <w:jc w:val="both"/>
+      </w:pPr>
+    </w:p>
+    <w:p>
+      <w:pPr>
+        <w:pStyle w:val="Heading2"/>
+      </w:pPr>
+      <w:r>
+        <w:t>Lifetime</w:t>
+      </w:r>
+    </w:p>
+    <w:p/>
+    <w:p>
+      <w:pPr>
+        <w:pStyle w:val="Heading3"/>
+      </w:pPr>
+      <w:r>
+        <w:lastRenderedPageBreak/>
+        <w:t>1. Solar PV</w:t>
+      </w:r>
+    </w:p>
+    <w:p/>
+    <w:p>
+      <w:r>
+        <w:rPr>
+          <w:b/>
+          <w:bCs/>
+        </w:rPr>
+        <w:t>Lifetime</w:t>
+      </w:r>
+      <w:r>
+        <w:t>: 25 years</w:t>
+      </w:r>
+    </w:p>
+    <w:p>
+      <w:r>
+        <w:rPr>
+          <w:b/>
+          <w:bCs/>
+        </w:rPr>
+        <w:t>Reasoning</w:t>
+      </w:r>
+      <w:r>
+        <w:t>:</w:t>
+      </w:r>
+    </w:p>
+    <w:p>
+      <w:pPr>
+        <w:pStyle w:val="ListParagraph"/>
+        <w:numPr>
+          <w:ilvl w:val="0"/>
+          <w:numId w:val="9"/>
+        </w:numPr>
+      </w:pPr>
+      <w:r>
+        <w:t>On Earth, modern solar PV systems have a typical lifetime of ~25–30 years.</w:t>
+      </w:r>
+    </w:p>
+    <w:p>
+      <w:pPr>
+        <w:pStyle w:val="ListParagraph"/>
+        <w:numPr>
+          <w:ilvl w:val="0"/>
+          <w:numId w:val="9"/>
+        </w:numPr>
+      </w:pPr>
+      <w:r>
+        <w:t>On Mars, harsher conditions (e.g., dust storms, radiation) may shorten lifespans, but advancements in materials (e.g., radiation-hardened coatings) could sustain the standard 25-year lifespan.</w:t>
+      </w:r>
+    </w:p>
+    <w:p>
+      <w:r>
+        <w:t>•</w:t>
+      </w:r>
+      <w:r>
+        <w:tab/>
+      </w:r>
+      <w:r>
+        <w:rPr>
+          <w:b/>
+          <w:bCs/>
+        </w:rPr>
+        <w:t>Reference</w:t>
+      </w:r>
+      <w:r>
+        <w:t>: IRENA Solar PV Report (</w:t>
+      </w:r>
+      <w:hyperlink r:id="rId83" w:history="1">
+        <w:r>
+          <w:rPr>
+            <w:rStyle w:val="Hyperlink"/>
+          </w:rPr>
+          <w:t>IRENA</w:t>
+        </w:r>
+      </w:hyperlink>
+      <w:r>
+        <w:t>).</w:t>
+      </w:r>
+    </w:p>
+    <w:p/>
+    <w:p>
+      <w:pPr>
+        <w:pStyle w:val="Heading3"/>
+      </w:pPr>
+      <w:r>
+        <w:t xml:space="preserve">2. Nuclear Reactor </w:t>
+      </w:r>
+      <w:r>
+        <w:t>with</w:t>
+      </w:r>
+      <w:r>
+        <w:t xml:space="preserve"> Supercritical CO₂ Brayton Cycle</w:t>
+      </w:r>
+    </w:p>
+    <w:p/>
+    <w:p>
+      <w:r>
+        <w:rPr>
+          <w:b/>
+          <w:bCs/>
+        </w:rPr>
+        <w:t>Lifetime</w:t>
+      </w:r>
+      <w:r>
+        <w:t>: 40 years</w:t>
+      </w:r>
+    </w:p>
+    <w:p>
+      <w:r>
+        <w:rPr>
+          <w:b/>
+          <w:bCs/>
+        </w:rPr>
+        <w:t>Reasoning</w:t>
+      </w:r>
+      <w:r>
+        <w:t>:</w:t>
+      </w:r>
+    </w:p>
+    <w:p>
+      <w:pPr>
+        <w:pStyle w:val="ListParagraph"/>
+        <w:numPr>
+          <w:ilvl w:val="0"/>
+          <w:numId w:val="9"/>
+        </w:numPr>
+      </w:pPr>
+      <w:r>
+        <w:t>Small modular reactors (SMRs) on Earth have a designed operational lifespan of 40–60 years.</w:t>
+      </w:r>
+    </w:p>
+    <w:p>
+      <w:pPr>
+        <w:pStyle w:val="ListParagraph"/>
+        <w:numPr>
+          <w:ilvl w:val="0"/>
+          <w:numId w:val="9"/>
+        </w:numPr>
+      </w:pPr>
+      <w:r>
+        <w:t>On Mars, advanced designs and proper shielding could maintain a minimum operational life of 40 years.</w:t>
+      </w:r>
+    </w:p>
+    <w:p>
+      <w:r>
+        <w:t>•</w:t>
+      </w:r>
+      <w:r>
+        <w:tab/>
+      </w:r>
+      <w:r>
+        <w:rPr>
+          <w:b/>
+          <w:bCs/>
+        </w:rPr>
+        <w:t>Reference</w:t>
+      </w:r>
+      <w:r>
+        <w:t>: DOE Nuclear Reports (</w:t>
+      </w:r>
+      <w:hyperlink r:id="rId84" w:history="1">
+        <w:r>
+          <w:rPr>
+            <w:rStyle w:val="Hyperlink"/>
+          </w:rPr>
+          <w:t>DOE</w:t>
+        </w:r>
+      </w:hyperlink>
+      <w:r>
+        <w:t>).</w:t>
+      </w:r>
+    </w:p>
+    <w:p/>
+    <w:p>
+      <w:pPr>
+        <w:pStyle w:val="Heading3"/>
+      </w:pPr>
+      <w:r>
+        <w:t>3. Geothermal Power Plants</w:t>
+      </w:r>
+    </w:p>
+    <w:p/>
+    <w:p>
+      <w:r>
+        <w:rPr>
+          <w:b/>
+          <w:bCs/>
+        </w:rPr>
+        <w:t>Lifetime</w:t>
+      </w:r>
+      <w:r>
+        <w:t>: 30 years</w:t>
+      </w:r>
+    </w:p>
+    <w:p>
+      <w:r>
+        <w:rPr>
+          <w:b/>
+          <w:bCs/>
+        </w:rPr>
+        <w:t>Reasoning</w:t>
+      </w:r>
+      <w:r>
+        <w:t>:</w:t>
+      </w:r>
+    </w:p>
+    <w:p>
+      <w:pPr>
+        <w:pStyle w:val="ListParagraph"/>
+        <w:numPr>
+          <w:ilvl w:val="0"/>
+          <w:numId w:val="9"/>
+        </w:numPr>
+      </w:pPr>
+      <w:r>
+        <w:t>On Earth, geothermal systems have a typical lifespan of 25–30 years, largely determined by well degradation and equipment wear.</w:t>
+      </w:r>
+    </w:p>
+    <w:p>
+      <w:pPr>
+        <w:pStyle w:val="ListParagraph"/>
+        <w:numPr>
+          <w:ilvl w:val="0"/>
+          <w:numId w:val="9"/>
+        </w:numPr>
+      </w:pPr>
+      <w:r>
+        <w:t>With proper maintenance and Martian-specific adaptations, 30 years is a reasonable assumption.</w:t>
+      </w:r>
+    </w:p>
+    <w:p>
+      <w:r>
+        <w:t>•</w:t>
+      </w:r>
+      <w:r>
+        <w:tab/>
+      </w:r>
+      <w:r>
+        <w:rPr>
+          <w:b/>
+          <w:bCs/>
+        </w:rPr>
+        <w:t>Reference</w:t>
+      </w:r>
+      <w:r>
+        <w:t>: IEA Geothermal Statistics (</w:t>
+      </w:r>
+      <w:hyperlink r:id="rId85" w:history="1">
+        <w:r>
+          <w:rPr>
+            <w:rStyle w:val="Hyperlink"/>
+          </w:rPr>
+          <w:t>IEA</w:t>
+        </w:r>
+      </w:hyperlink>
+      <w:r>
+        <w:t>).</w:t>
+      </w:r>
+    </w:p>
+    <w:p/>
+    <w:p>
+      <w:pPr>
+        <w:pStyle w:val="Heading3"/>
+      </w:pPr>
+      <w:r>
+        <w:t>4. Regenerative Heaters</w:t>
+      </w:r>
+    </w:p>
+    <w:p/>
+    <w:p>
+      <w:r>
+        <w:rPr>
+          <w:b/>
+          <w:bCs/>
+        </w:rPr>
+        <w:t>Lifetime</w:t>
+      </w:r>
+      <w:r>
+        <w:rPr>
+          <w:b/>
+          <w:bCs/>
+        </w:rPr>
+        <w:t>:</w:t>
+      </w:r>
+      <w:r>
+        <w:t xml:space="preserve"> 20 years</w:t>
+      </w:r>
+    </w:p>
+    <w:p>
+      <w:r>
+        <w:rPr>
+          <w:b/>
+          <w:bCs/>
+        </w:rPr>
+        <w:t>Reasoning</w:t>
+      </w:r>
+      <w:r>
+        <w:t>:</w:t>
+      </w:r>
+    </w:p>
+    <w:p>
+      <w:pPr>
+        <w:pStyle w:val="ListParagraph"/>
+        <w:numPr>
+          <w:ilvl w:val="0"/>
+          <w:numId w:val="9"/>
+        </w:numPr>
+      </w:pPr>
+      <w:r>
+        <w:t>Electric resistive heaters on Earth have minimal moving parts, with a typical lifespan of ~15–20 years.</w:t>
+      </w:r>
+    </w:p>
+    <w:p>
+      <w:pPr>
+        <w:pStyle w:val="ListParagraph"/>
+        <w:numPr>
+          <w:ilvl w:val="0"/>
+          <w:numId w:val="9"/>
+        </w:numPr>
+      </w:pPr>
+      <w:r>
+        <w:t>Similar performance can be expected on Mars with routine maintenance.</w:t>
+      </w:r>
+    </w:p>
+    <w:p>
+      <w:r>
+        <w:t>•</w:t>
+      </w:r>
+      <w:r>
+        <w:tab/>
+      </w:r>
+      <w:r>
+        <w:rPr>
+          <w:b/>
+          <w:bCs/>
+        </w:rPr>
+        <w:t>Reference</w:t>
+      </w:r>
+      <w:r>
+        <w:t>: ASHRAE Heating Equipment Guidelines (</w:t>
+      </w:r>
+      <w:hyperlink r:id="rId86" w:history="1">
+        <w:r>
+          <w:rPr>
+            <w:rStyle w:val="Hyperlink"/>
+          </w:rPr>
+          <w:t>ASHRAE</w:t>
+        </w:r>
+      </w:hyperlink>
+      <w:r>
+        <w:t>).</w:t>
+      </w:r>
+    </w:p>
+    <w:p/>
+    <w:p>
+      <w:pPr>
+        <w:pStyle w:val="Heading3"/>
+      </w:pPr>
+      <w:r>
+        <w:t>5. Battery Energy Storage System (BESS)</w:t>
+      </w:r>
+    </w:p>
+    <w:p/>
+    <w:p>
+      <w:r>
+        <w:rPr>
+          <w:b/>
+          <w:bCs/>
+        </w:rPr>
+        <w:t>Lifetime</w:t>
+      </w:r>
+      <w:r>
+        <w:t>: 10 years</w:t>
+      </w:r>
+    </w:p>
+    <w:p>
+      <w:r>
+        <w:rPr>
+          <w:b/>
+          <w:bCs/>
+        </w:rPr>
+        <w:t>Reasoning</w:t>
+      </w:r>
+      <w:r>
+        <w:t>:</w:t>
+      </w:r>
+    </w:p>
+    <w:p>
+      <w:pPr>
+        <w:pStyle w:val="ListParagraph"/>
+        <w:numPr>
+          <w:ilvl w:val="0"/>
+          <w:numId w:val="9"/>
+        </w:numPr>
+      </w:pPr>
+      <w:r>
+        <w:lastRenderedPageBreak/>
+        <w:t>Lithium-ion batteries on Earth have a typical lifespan of ~10 years, limited by charge-discharge cycles.</w:t>
+      </w:r>
+    </w:p>
+    <w:p>
+      <w:pPr>
+        <w:pStyle w:val="ListParagraph"/>
+        <w:numPr>
+          <w:ilvl w:val="0"/>
+          <w:numId w:val="9"/>
+        </w:numPr>
+      </w:pPr>
+      <w:r>
+        <w:t>On Mars, additional thermal regulation may prevent accelerated degradation, maintaining this lifespan.</w:t>
+      </w:r>
+    </w:p>
+    <w:p>
+      <w:r>
+        <w:t>•</w:t>
+      </w:r>
+      <w:r>
+        <w:tab/>
+      </w:r>
+      <w:r>
+        <w:rPr>
+          <w:b/>
+          <w:bCs/>
+        </w:rPr>
+        <w:t>Reference</w:t>
+      </w:r>
+      <w:r>
+        <w:t>: NREL Battery Cost and Performance Reports (</w:t>
+      </w:r>
+      <w:hyperlink r:id="rId87" w:history="1">
+        <w:r>
+          <w:rPr>
+            <w:rStyle w:val="Hyperlink"/>
+          </w:rPr>
+          <w:t>NREL</w:t>
+        </w:r>
+      </w:hyperlink>
+      <w:r>
+        <w:t>).</w:t>
+      </w:r>
+    </w:p>
+    <w:p/>
+    <w:p>
+      <w:pPr>
+        <w:pStyle w:val="Heading3"/>
+      </w:pPr>
+      <w:r>
+        <w:t>6. Hydrogen Storage</w:t>
+      </w:r>
+    </w:p>
+    <w:p/>
+    <w:p>
+      <w:r>
+        <w:rPr>
+          <w:b/>
+          <w:bCs/>
+        </w:rPr>
+        <w:t>Lifetime</w:t>
+      </w:r>
+      <w:r>
+        <w:t>: 15 years</w:t>
+      </w:r>
+    </w:p>
+    <w:p>
+      <w:r>
+        <w:rPr>
+          <w:b/>
+          <w:bCs/>
+        </w:rPr>
+        <w:t>Reasoning</w:t>
+      </w:r>
+      <w:r>
+        <w:t>:</w:t>
+      </w:r>
+    </w:p>
+    <w:p>
+      <w:pPr>
+        <w:pStyle w:val="ListParagraph"/>
+        <w:numPr>
+          <w:ilvl w:val="0"/>
+          <w:numId w:val="9"/>
+        </w:numPr>
+      </w:pPr>
+      <w:r>
+        <w:t>Hydrogen storage tanks (e.g., pressurized or cryogenic) typically last ~15–20 years on Earth, depending on material fatigue.</w:t>
+      </w:r>
+    </w:p>
+    <w:p>
+      <w:pPr>
+        <w:pStyle w:val="ListParagraph"/>
+        <w:numPr>
+          <w:ilvl w:val="0"/>
+          <w:numId w:val="9"/>
+        </w:numPr>
+      </w:pPr>
+      <w:r>
+        <w:t>Regular inspections and replacements are assumed for Mars systems, ensuring a 15-year operational life.</w:t>
+      </w:r>
+    </w:p>
+    <w:p>
+      <w:r>
+        <w:t>•</w:t>
+      </w:r>
+      <w:r>
+        <w:tab/>
+      </w:r>
+      <w:r>
+        <w:rPr>
+          <w:b/>
+          <w:bCs/>
+        </w:rPr>
+        <w:t>Reference</w:t>
+      </w:r>
+      <w:r>
+        <w:t>: IEA Hydrogen Reports (</w:t>
+      </w:r>
+      <w:hyperlink r:id="rId88" w:history="1">
+        <w:r>
+          <w:rPr>
+            <w:rStyle w:val="Hyperlink"/>
+          </w:rPr>
+          <w:t>IEA</w:t>
+        </w:r>
+      </w:hyperlink>
+      <w:r>
+        <w:t>).</w:t>
+      </w:r>
+    </w:p>
+    <w:p/>
+    <w:p>
+      <w:pPr>
+        <w:pStyle w:val="Heading3"/>
+      </w:pPr>
+      <w:r>
+        <w:t>Summary Table</w:t>
+      </w:r>
+    </w:p>
+    <w:p/>
+    <w:tbl>
+      <w:tblPr>
+        <w:tblStyle w:val="TableGrid"/>
+        <w:tblW w:w="0" w:type="auto"/>
+        <w:tblLook w:val="04A0" w:firstRow="1" w:lastRow="0" w:firstColumn="1" w:lastColumn="0" w:noHBand="0" w:noVBand="1"/>
+      </w:tblPr>
+      <w:tblGrid>
+        <w:gridCol w:w="3005"/>
+        <w:gridCol w:w="3005"/>
+      </w:tblGrid>
+      <w:tr>
+        <w:tc>
+          <w:tcPr>
+            <w:tcW w:w="3005" w:type="dxa"/>
+          </w:tcPr>
+          <w:p>
+            <w:r>
               <w:rPr>
-                <w:rFonts w:ascii="Aptos Narrow" w:eastAsia="Times New Roman" w:hAnsi="Aptos Narrow" w:cs="Times New Roman"/>
-                <w:color w:val="000000"/>
-                <w:kern w:val="0"/>
-                <w:lang w:eastAsia="en-GB"/>
-                <w14:ligatures w14:val="none"/>
+                <w:b/>
+                <w:bCs/>
               </w:rPr>
-              <w:t>N/A</w:t>
+              <w:t>Technology</w:t>
             </w:r>
           </w:p>
         </w:tc>
         <w:tc>
           <w:tcPr>
-            <w:tcW w:w="1797" w:type="dxa"/>
-            <w:noWrap/>
-            <w:vAlign w:val="center"/>
-            <w:hideMark/>
+            <w:tcW w:w="3005" w:type="dxa"/>
           </w:tcPr>
           <w:p>
-            <w:pPr>
-              <w:jc w:val="center"/>
-              <w:rPr>
-                <w:rFonts w:ascii="Aptos Narrow" w:eastAsia="Times New Roman" w:hAnsi="Aptos Narrow" w:cs="Times New Roman"/>
-                <w:color w:val="000000"/>
-                <w:kern w:val="0"/>
-                <w:lang w:eastAsia="en-GB"/>
-                <w14:ligatures w14:val="none"/>
-              </w:rPr>
-            </w:pPr>
             <w:r>
               <w:rPr>
-                <w:rFonts w:ascii="Aptos Narrow" w:eastAsia="Times New Roman" w:hAnsi="Aptos Narrow" w:cs="Times New Roman"/>
-                <w:color w:val="000000"/>
-                <w:kern w:val="0"/>
-                <w:lang w:eastAsia="en-GB"/>
-                <w14:ligatures w14:val="none"/>
+                <w:b/>
+                <w:bCs/>
               </w:rPr>
-              <w:t>N/A</w:t>
+              <w:t>Lifetime</w:t>
+            </w:r>
+          </w:p>
+        </w:tc>
+      </w:tr>
+      <w:tr>
+        <w:tc>
+          <w:tcPr>
+            <w:tcW w:w="3005" w:type="dxa"/>
+          </w:tcPr>
+          <w:p>
+            <w:r>
+              <w:rPr>
+                <w:b/>
+                <w:bCs/>
+              </w:rPr>
+              <w:t>Solar PV</w:t>
             </w:r>
           </w:p>
         </w:tc>
         <w:tc>
           <w:tcPr>
-            <w:tcW w:w="1796" w:type="dxa"/>
-            <w:noWrap/>
-            <w:vAlign w:val="center"/>
-            <w:hideMark/>
+            <w:tcW w:w="3005" w:type="dxa"/>
           </w:tcPr>
           <w:p>
-            <w:pPr>
-              <w:jc w:val="center"/>
-              <w:rPr>
-                <w:rFonts w:ascii="Aptos Narrow" w:eastAsia="Times New Roman" w:hAnsi="Aptos Narrow" w:cs="Times New Roman"/>
-                <w:color w:val="000000"/>
-                <w:kern w:val="0"/>
-                <w:lang w:eastAsia="en-GB"/>
-                <w14:ligatures w14:val="none"/>
-              </w:rPr>
-            </w:pPr>
+            <w:r>
+              <w:t>25 years</w:t>
+            </w:r>
+          </w:p>
+        </w:tc>
+      </w:tr>
+      <w:tr>
+        <w:tc>
+          <w:tcPr>
+            <w:tcW w:w="3005" w:type="dxa"/>
+          </w:tcPr>
+          <w:p>
             <w:r>
               <w:rPr>
-                <w:rFonts w:ascii="Aptos Narrow" w:eastAsia="Times New Roman" w:hAnsi="Aptos Narrow" w:cs="Times New Roman"/>
-                <w:color w:val="000000"/>
-                <w:kern w:val="0"/>
-                <w:lang w:eastAsia="en-GB"/>
-                <w14:ligatures w14:val="none"/>
+                <w:b/>
+                <w:bCs/>
               </w:rPr>
-              <w:t>$3.50</w:t>
-            </w:r>
-            <w:r>
-              <w:rPr>
-                <w:rFonts w:ascii="Aptos Narrow" w:eastAsia="Times New Roman" w:hAnsi="Aptos Narrow" w:cs="Times New Roman"/>
-                <w:color w:val="000000"/>
-                <w:kern w:val="0"/>
-                <w:lang w:eastAsia="en-GB"/>
-                <w14:ligatures w14:val="none"/>
-              </w:rPr>
-              <w:t>-</w:t>
-            </w:r>
-            <w:r>
-              <w:rPr>
-                <w:rFonts w:ascii="Aptos Narrow" w:eastAsia="Times New Roman" w:hAnsi="Aptos Narrow" w:cs="Times New Roman"/>
-                <w:color w:val="000000"/>
-                <w:kern w:val="0"/>
-                <w:lang w:eastAsia="en-GB"/>
-                <w14:ligatures w14:val="none"/>
-              </w:rPr>
-              <w:t>4.00/kg</w:t>
+              <w:t>Nuclear + Brayton Cycle</w:t>
             </w:r>
           </w:p>
         </w:tc>
         <w:tc>
           <w:tcPr>
-            <w:tcW w:w="1797" w:type="dxa"/>
-            <w:noWrap/>
-            <w:vAlign w:val="center"/>
-            <w:hideMark/>
+            <w:tcW w:w="3005" w:type="dxa"/>
           </w:tcPr>
           <w:p>
-            <w:pPr>
-              <w:jc w:val="center"/>
-              <w:rPr>
-                <w:rFonts w:ascii="Aptos Narrow" w:eastAsia="Times New Roman" w:hAnsi="Aptos Narrow" w:cs="Times New Roman"/>
-                <w:color w:val="000000"/>
-                <w:kern w:val="0"/>
-                <w:lang w:eastAsia="en-GB"/>
-                <w14:ligatures w14:val="none"/>
-              </w:rPr>
-            </w:pPr>
+            <w:r>
+              <w:t>40 years</w:t>
+            </w:r>
+          </w:p>
+        </w:tc>
+      </w:tr>
+      <w:tr>
+        <w:tc>
+          <w:tcPr>
+            <w:tcW w:w="3005" w:type="dxa"/>
+          </w:tcPr>
+          <w:p>
             <w:r>
               <w:rPr>
-                <w:rFonts w:ascii="Aptos Narrow" w:eastAsia="Times New Roman" w:hAnsi="Aptos Narrow" w:cs="Times New Roman"/>
-                <w:color w:val="000000"/>
-                <w:kern w:val="0"/>
-                <w:lang w:eastAsia="en-GB"/>
-                <w14:ligatures w14:val="none"/>
+                <w:b/>
+                <w:bCs/>
               </w:rPr>
-              <w:t>$3.50</w:t>
+              <w:t>Geothermal</w:t>
             </w:r>
+          </w:p>
+        </w:tc>
+        <w:tc>
+          <w:tcPr>
+            <w:tcW w:w="3005" w:type="dxa"/>
+          </w:tcPr>
+          <w:p>
+            <w:r>
+              <w:t>30 years</w:t>
+            </w:r>
+          </w:p>
+        </w:tc>
+      </w:tr>
+      <w:tr>
+        <w:tc>
+          <w:tcPr>
+            <w:tcW w:w="3005" w:type="dxa"/>
+          </w:tcPr>
+          <w:p>
             <w:r>
               <w:rPr>
-                <w:rFonts w:ascii="Aptos Narrow" w:eastAsia="Times New Roman" w:hAnsi="Aptos Narrow" w:cs="Times New Roman"/>
-                <w:color w:val="000000"/>
-                <w:kern w:val="0"/>
-                <w:lang w:eastAsia="en-GB"/>
-                <w14:ligatures w14:val="none"/>
+                <w:b/>
+                <w:bCs/>
               </w:rPr>
-              <w:t>-</w:t>
+              <w:t>Regenerative Heaters</w:t>
             </w:r>
+          </w:p>
+        </w:tc>
+        <w:tc>
+          <w:tcPr>
+            <w:tcW w:w="3005" w:type="dxa"/>
+          </w:tcPr>
+          <w:p>
+            <w:r>
+              <w:t>20 years</w:t>
+            </w:r>
+          </w:p>
+        </w:tc>
+      </w:tr>
+      <w:tr>
+        <w:tc>
+          <w:tcPr>
+            <w:tcW w:w="3005" w:type="dxa"/>
+          </w:tcPr>
+          <w:p>
             <w:r>
               <w:rPr>
-                <w:rFonts w:ascii="Aptos Narrow" w:eastAsia="Times New Roman" w:hAnsi="Aptos Narrow" w:cs="Times New Roman"/>
-                <w:color w:val="000000"/>
-                <w:kern w:val="0"/>
-                <w:lang w:eastAsia="en-GB"/>
-                <w14:ligatures w14:val="none"/>
+                <w:b/>
+                <w:bCs/>
               </w:rPr>
-              <w:t>4.00/kg (in-situ)</w:t>
+              <w:t>BESS</w:t>
+            </w:r>
+          </w:p>
+        </w:tc>
+        <w:tc>
+          <w:tcPr>
+            <w:tcW w:w="3005" w:type="dxa"/>
+          </w:tcPr>
+          <w:p>
+            <w:r>
+              <w:t>10 years</w:t>
+            </w:r>
+          </w:p>
+        </w:tc>
+      </w:tr>
+      <w:tr>
+        <w:tc>
+          <w:tcPr>
+            <w:tcW w:w="3005" w:type="dxa"/>
+          </w:tcPr>
+          <w:p>
+            <w:r>
+              <w:rPr>
+                <w:b/>
+                <w:bCs/>
+              </w:rPr>
+              <w:t>Hydrogen Storage</w:t>
+            </w:r>
+          </w:p>
+        </w:tc>
+        <w:tc>
+          <w:tcPr>
+            <w:tcW w:w="3005" w:type="dxa"/>
+          </w:tcPr>
+          <w:p>
+            <w:r>
+              <w:t>15 years</w:t>
             </w:r>
           </w:p>
         </w:tc>
       </w:tr>
     </w:tbl>
-    <w:p>
-      <w:pPr>
-        <w:jc w:val="both"/>
-      </w:pPr>
-    </w:p>
+    <w:p/>
     <w:p>
       <w:pPr>
         <w:pStyle w:val="Heading2"/>
@@ -16448,6 +18970,394 @@
         <w:jc w:val="both"/>
       </w:pPr>
     </w:p>
+    <w:p>
+      <w:pPr>
+        <w:pStyle w:val="Heading2"/>
+      </w:pPr>
+      <w:r>
+        <w:t>Minimum Share of Installed Capacity</w:t>
+      </w:r>
+    </w:p>
+    <w:p/>
+    <w:p>
+      <w:r>
+        <w:t>This section outlines the minimum share of installed capacit</w:t>
+      </w:r>
+      <w:r>
+        <w:rPr>
+          <w:b/>
+          <w:bCs/>
+        </w:rPr>
+        <w:t>y</w:t>
+      </w:r>
+      <w:r>
+        <w:t xml:space="preserve"> for electricity generation technologies (Solar PV, Nuclear + Brayton Cycle, and Geothermal). These limits are imposed to ensure system reliability, resilience, and technology diversity.</w:t>
+      </w:r>
+    </w:p>
+    <w:p/>
+    <w:p>
+      <w:r>
+        <w:rPr>
+          <w:b/>
+          <w:bCs/>
+        </w:rPr>
+        <w:t>Why Minimum Share Limits Are Important</w:t>
+      </w:r>
+    </w:p>
+    <w:p/>
+    <w:p>
+      <w:r>
+        <w:t>1.</w:t>
+      </w:r>
+      <w:r>
+        <w:tab/>
+      </w:r>
+      <w:r>
+        <w:rPr>
+          <w:b/>
+          <w:bCs/>
+        </w:rPr>
+        <w:t>Resilience and Redundancy</w:t>
+      </w:r>
+      <w:r>
+        <w:t>:</w:t>
+      </w:r>
+    </w:p>
+    <w:p>
+      <w:r>
+        <w:t>Relying on a single technology for electricity generation introduces vulnerability to system-wide failures. Minimum share limits ensure that the system is robust against technology-specific failures, operational downtimes, or environmental disruptions (e.g., dust storms impacting Solar PV).</w:t>
+      </w:r>
+    </w:p>
+    <w:p/>
+    <w:p>
+      <w:r>
+        <w:t>2.</w:t>
+      </w:r>
+      <w:r>
+        <w:tab/>
+      </w:r>
+      <w:r>
+        <w:rPr>
+          <w:b/>
+          <w:bCs/>
+        </w:rPr>
+        <w:t>Energy Mix for Stability</w:t>
+      </w:r>
+      <w:r>
+        <w:t>:</w:t>
+      </w:r>
+    </w:p>
+    <w:p>
+      <w:r>
+        <w:t xml:space="preserve">A diverse energy mix ensures </w:t>
+      </w:r>
+      <w:r>
+        <w:rPr>
+          <w:b/>
+          <w:bCs/>
+        </w:rPr>
+        <w:t>stable power supply</w:t>
+      </w:r>
+      <w:r>
+        <w:t xml:space="preserve"> by leveraging the strengths of each technology:</w:t>
+      </w:r>
+    </w:p>
+    <w:p>
+      <w:pPr>
+        <w:pStyle w:val="ListParagraph"/>
+        <w:numPr>
+          <w:ilvl w:val="0"/>
+          <w:numId w:val="9"/>
+        </w:numPr>
+      </w:pPr>
+      <w:r>
+        <w:t>Solar PV provides low-cost, renewable energy during the day.</w:t>
+      </w:r>
+    </w:p>
+    <w:p>
+      <w:pPr>
+        <w:pStyle w:val="ListParagraph"/>
+        <w:numPr>
+          <w:ilvl w:val="0"/>
+          <w:numId w:val="9"/>
+        </w:numPr>
+      </w:pPr>
+      <w:r>
+        <w:t>Nuclear reactors offer continuous baseload energy and heat.</w:t>
+      </w:r>
+    </w:p>
+    <w:p>
+      <w:pPr>
+        <w:pStyle w:val="ListParagraph"/>
+        <w:numPr>
+          <w:ilvl w:val="0"/>
+          <w:numId w:val="9"/>
+        </w:numPr>
+      </w:pPr>
+      <w:r>
+        <w:t>Geothermal energy delivers localized, stable power and heat in volcanic regions.</w:t>
+      </w:r>
+    </w:p>
+    <w:p>
+      <w:pPr>
+        <w:pStyle w:val="ListParagraph"/>
+        <w:ind w:left="1080"/>
+      </w:pPr>
+    </w:p>
+    <w:p>
+      <w:r>
+        <w:t>3.</w:t>
+      </w:r>
+      <w:r>
+        <w:tab/>
+      </w:r>
+      <w:r>
+        <w:rPr>
+          <w:b/>
+          <w:bCs/>
+        </w:rPr>
+        <w:t>Encourages Technological Development</w:t>
+      </w:r>
+      <w:r>
+        <w:t>:</w:t>
+      </w:r>
+    </w:p>
+    <w:p>
+      <w:r>
+        <w:t>Enforcing minimum shares promotes investment in less dominant technologies (e.g., geothermal) and ensures their continued development, even if other technologies (e.g., nuclear) dominate based on cost.</w:t>
+      </w:r>
+    </w:p>
+    <w:p/>
+    <w:p>
+      <w:r>
+        <w:rPr>
+          <w:b/>
+          <w:bCs/>
+        </w:rPr>
+        <w:t>Reasoning for Minimum Share Choices</w:t>
+      </w:r>
+    </w:p>
+    <w:p/>
+    <w:p>
+      <w:r>
+        <w:t>1.</w:t>
+      </w:r>
+      <w:r>
+        <w:tab/>
+      </w:r>
+      <w:r>
+        <w:rPr>
+          <w:b/>
+          <w:bCs/>
+        </w:rPr>
+        <w:t>Solar PV (25%)</w:t>
+      </w:r>
+      <w:r>
+        <w:t>:</w:t>
+      </w:r>
+    </w:p>
+    <w:p>
+      <w:r>
+        <w:t>Solar PV is the primary renewable option, providing low-cost energy during the day.</w:t>
+      </w:r>
+      <w:r>
+        <w:t xml:space="preserve"> </w:t>
+      </w:r>
+      <w:r>
+        <w:t>Ensuring a 25% share promotes renewable energy integration and reduces dependency on high-capital technologies like nuclear.</w:t>
+      </w:r>
+    </w:p>
+    <w:p/>
+    <w:p>
+      <w:r>
+        <w:t>2.</w:t>
+      </w:r>
+      <w:r>
+        <w:tab/>
+      </w:r>
+      <w:r>
+        <w:rPr>
+          <w:b/>
+          <w:bCs/>
+        </w:rPr>
+        <w:t>Nuclear + Brayton Cycle (40%)</w:t>
+      </w:r>
+      <w:r>
+        <w:t>:</w:t>
+      </w:r>
+    </w:p>
+    <w:p>
+      <w:r>
+        <w:t>Nuclear power is the most reliable baseload option, unaffected by environmental conditions such as Martian dust storms or nighttime.</w:t>
+      </w:r>
+      <w:r>
+        <w:t xml:space="preserve"> </w:t>
+      </w:r>
+      <w:r>
+        <w:t>A 40% minimum share ensures consistent electricity supply while leveraging its high capital cost effectively.</w:t>
+      </w:r>
+    </w:p>
+    <w:p/>
+    <w:p>
+      <w:r>
+        <w:t>3.</w:t>
+      </w:r>
+      <w:r>
+        <w:tab/>
+      </w:r>
+      <w:r>
+        <w:rPr>
+          <w:b/>
+          <w:bCs/>
+        </w:rPr>
+        <w:t>Geothermal (15%)</w:t>
+      </w:r>
+      <w:r>
+        <w:t>:</w:t>
+      </w:r>
+    </w:p>
+    <w:p>
+      <w:r>
+        <w:t>Geothermal power provides localized, stable electricity and heat in regions with suitable geology (e.g., Tharsis, Elysium Planitia).</w:t>
+      </w:r>
+      <w:r>
+        <w:t xml:space="preserve"> </w:t>
+      </w:r>
+      <w:r>
+        <w:t>A minimum share ensures investment in geothermal exploration and development, despite its regional limitations.</w:t>
+      </w:r>
+    </w:p>
+    <w:p/>
+    <w:p>
+      <w:pPr>
+        <w:pStyle w:val="Heading3"/>
+      </w:pPr>
+      <w:r>
+        <w:t>Summary Table</w:t>
+      </w:r>
+    </w:p>
+    <w:p/>
+    <w:tbl>
+      <w:tblPr>
+        <w:tblStyle w:val="TableGrid"/>
+        <w:tblW w:w="0" w:type="auto"/>
+        <w:tblLook w:val="04A0" w:firstRow="1" w:lastRow="0" w:firstColumn="1" w:lastColumn="0" w:noHBand="0" w:noVBand="1"/>
+      </w:tblPr>
+      <w:tblGrid>
+        <w:gridCol w:w="3005"/>
+        <w:gridCol w:w="3005"/>
+      </w:tblGrid>
+      <w:tr>
+        <w:tc>
+          <w:tcPr>
+            <w:tcW w:w="3005" w:type="dxa"/>
+          </w:tcPr>
+          <w:p>
+            <w:r>
+              <w:rPr>
+                <w:b/>
+                <w:bCs/>
+              </w:rPr>
+              <w:t>Technology</w:t>
+            </w:r>
+          </w:p>
+        </w:tc>
+        <w:tc>
+          <w:tcPr>
+            <w:tcW w:w="3005" w:type="dxa"/>
+          </w:tcPr>
+          <w:p>
+            <w:r>
+              <w:rPr>
+                <w:b/>
+                <w:bCs/>
+              </w:rPr>
+              <w:t>Minimum Share of Installed Capacity</w:t>
+            </w:r>
+          </w:p>
+        </w:tc>
+      </w:tr>
+      <w:tr>
+        <w:tc>
+          <w:tcPr>
+            <w:tcW w:w="3005" w:type="dxa"/>
+          </w:tcPr>
+          <w:p>
+            <w:r>
+              <w:rPr>
+                <w:b/>
+                <w:bCs/>
+              </w:rPr>
+              <w:t>Solar PV</w:t>
+            </w:r>
+          </w:p>
+        </w:tc>
+        <w:tc>
+          <w:tcPr>
+            <w:tcW w:w="3005" w:type="dxa"/>
+          </w:tcPr>
+          <w:p>
+            <w:r>
+              <w:t>25%</w:t>
+            </w:r>
+          </w:p>
+        </w:tc>
+      </w:tr>
+      <w:tr>
+        <w:tc>
+          <w:tcPr>
+            <w:tcW w:w="3005" w:type="dxa"/>
+          </w:tcPr>
+          <w:p>
+            <w:r>
+              <w:rPr>
+                <w:b/>
+                <w:bCs/>
+              </w:rPr>
+              <w:t>Nuclear + Brayton Cycle</w:t>
+            </w:r>
+          </w:p>
+        </w:tc>
+        <w:tc>
+          <w:tcPr>
+            <w:tcW w:w="3005" w:type="dxa"/>
+          </w:tcPr>
+          <w:p>
+            <w:r>
+              <w:t>40%</w:t>
+            </w:r>
+          </w:p>
+        </w:tc>
+      </w:tr>
+      <w:tr>
+        <w:tc>
+          <w:tcPr>
+            <w:tcW w:w="3005" w:type="dxa"/>
+          </w:tcPr>
+          <w:p>
+            <w:r>
+              <w:rPr>
+                <w:b/>
+                <w:bCs/>
+              </w:rPr>
+              <w:t>Geothermal</w:t>
+            </w:r>
+          </w:p>
+        </w:tc>
+        <w:tc>
+          <w:tcPr>
+            <w:tcW w:w="3005" w:type="dxa"/>
+          </w:tcPr>
+          <w:p>
+            <w:r>
+              <w:t>15%</w:t>
+            </w:r>
+          </w:p>
+        </w:tc>
+      </w:tr>
+    </w:tbl>
+    <w:p/>
+    <w:p/>
     <w:sectPr>
       <w:pgSz w:w="11906" w:h="16838"/>
       <w:pgMar w:top="1440" w:right="1440" w:bottom="1440" w:left="1440" w:header="708" w:footer="708" w:gutter="0"/>
@@ -16461,6 +19371,119 @@
 <file path=word/numbering.xml><?xml version="1.0" encoding="utf-8"?>
 <w:numbering xmlns:wpc="http://schemas.microsoft.com/office/word/2010/wordprocessingCanvas" xmlns:cx="http://schemas.microsoft.com/office/drawing/2014/chartex" xmlns:cx1="http://schemas.microsoft.com/office/drawing/2015/9/8/chartex" xmlns:cx2="http://schemas.microsoft.com/office/drawing/2015/10/21/chartex" xmlns:cx3="http://schemas.microsoft.com/office/drawing/2016/5/9/chartex" xmlns:cx4="http://schemas.microsoft.com/office/drawing/2016/5/10/chartex" xmlns:cx5="http://schemas.microsoft.com/office/drawing/2016/5/11/chartex" xmlns:cx6="http://schemas.microsoft.com/office/drawing/2016/5/12/chartex" xmlns:cx7="http://schemas.microsoft.com/office/drawing/2016/5/13/chartex" xmlns:cx8="http://schemas.microsoft.com/office/drawing/2016/5/14/chartex" xmlns:mc="http://schemas.openxmlformats.org/markup-compatibility/2006" xmlns:aink="http://schemas.microsoft.com/office/drawing/2016/ink" xmlns:am3d="http://schemas.microsoft.com/office/drawing/2017/model3d" xmlns:o="urn:schemas-microsoft-com:office:office" xmlns:oel="http://schemas.microsoft.com/office/2019/extlst" xmlns:r="http://schemas.openxmlformats.org/officeDocument/2006/relationships" xmlns:m="http://schemas.openxmlformats.org/officeDocument/2006/math" xmlns:v="urn:schemas-microsoft-com:vml" xmlns:wp14="http://schemas.microsoft.com/office/word/2010/wordprocessingDrawing" xmlns:wp="http://schemas.openxmlformats.org/drawingml/2006/wordprocessingDrawing" xmlns:w10="urn:schemas-microsoft-com:office:word" xmlns:w="http://schemas.openxmlformats.org/wordprocessingml/2006/main" xmlns:w14="http://schemas.microsoft.com/office/word/2010/wordml" xmlns:w15="http://schemas.microsoft.com/office/word/2012/wordml" xmlns:w16cex="http://schemas.microsoft.com/office/word/2018/wordml/cex" xmlns:w16cid="http://schemas.microsoft.com/office/word/2016/wordml/cid" xmlns:w16="http://schemas.microsoft.com/office/word/2018/wordml" xmlns:w16du="http://schemas.microsoft.com/office/word/2023/wordml/word16du" xmlns:w16sdtdh="http://schemas.microsoft.com/office/word/2020/wordml/sdtdatahash" xmlns:w16se="http://schemas.microsoft.com/office/word/2015/wordml/symex" xmlns:wpg="http://schemas.microsoft.com/office/word/2010/wordprocessingGroup" xmlns:wpi="http://schemas.microsoft.com/office/word/2010/wordprocessingInk" xmlns:wne="http://schemas.microsoft.com/office/word/2006/wordml" xmlns:wps="http://schemas.microsoft.com/office/word/2010/wordprocessingShape" mc:Ignorable="w14 w15 w16se w16cid w16 w16cex w16sdtdh w16du wp14">
   <w:abstractNum w:abstractNumId="0" w15:restartNumberingAfterBreak="0">
+    <w:nsid w:val="04613966"/>
+    <w:multiLevelType w:val="hybridMultilevel"/>
+    <w:tmpl w:val="96A82964"/>
+    <w:lvl w:ilvl="0" w:tplc="F89AB054">
+      <w:start w:val="4"/>
+      <w:numFmt w:val="bullet"/>
+      <w:lvlText w:val="•"/>
+      <w:lvlJc w:val="left"/>
+      <w:pPr>
+        <w:ind w:left="1806" w:hanging="360"/>
+      </w:pPr>
+      <w:rPr>
+        <w:rFonts w:ascii="Aptos" w:eastAsiaTheme="minorHAnsi" w:hAnsi="Aptos" w:cstheme="minorBidi" w:hint="default"/>
+      </w:rPr>
+    </w:lvl>
+    <w:lvl w:ilvl="1" w:tplc="08090003" w:tentative="1">
+      <w:start w:val="1"/>
+      <w:numFmt w:val="bullet"/>
+      <w:lvlText w:val="o"/>
+      <w:lvlJc w:val="left"/>
+      <w:pPr>
+        <w:ind w:left="2166" w:hanging="360"/>
+      </w:pPr>
+      <w:rPr>
+        <w:rFonts w:ascii="Courier New" w:hAnsi="Courier New" w:cs="Courier New" w:hint="default"/>
+      </w:rPr>
+    </w:lvl>
+    <w:lvl w:ilvl="2" w:tplc="08090005" w:tentative="1">
+      <w:start w:val="1"/>
+      <w:numFmt w:val="bullet"/>
+      <w:lvlText w:val=""/>
+      <w:lvlJc w:val="left"/>
+      <w:pPr>
+        <w:ind w:left="2886" w:hanging="360"/>
+      </w:pPr>
+      <w:rPr>
+        <w:rFonts w:ascii="Wingdings" w:hAnsi="Wingdings" w:hint="default"/>
+      </w:rPr>
+    </w:lvl>
+    <w:lvl w:ilvl="3" w:tplc="08090001" w:tentative="1">
+      <w:start w:val="1"/>
+      <w:numFmt w:val="bullet"/>
+      <w:lvlText w:val=""/>
+      <w:lvlJc w:val="left"/>
+      <w:pPr>
+        <w:ind w:left="3606" w:hanging="360"/>
+      </w:pPr>
+      <w:rPr>
+        <w:rFonts w:ascii="Symbol" w:hAnsi="Symbol" w:hint="default"/>
+      </w:rPr>
+    </w:lvl>
+    <w:lvl w:ilvl="4" w:tplc="08090003" w:tentative="1">
+      <w:start w:val="1"/>
+      <w:numFmt w:val="bullet"/>
+      <w:lvlText w:val="o"/>
+      <w:lvlJc w:val="left"/>
+      <w:pPr>
+        <w:ind w:left="4326" w:hanging="360"/>
+      </w:pPr>
+      <w:rPr>
+        <w:rFonts w:ascii="Courier New" w:hAnsi="Courier New" w:cs="Courier New" w:hint="default"/>
+      </w:rPr>
+    </w:lvl>
+    <w:lvl w:ilvl="5" w:tplc="08090005" w:tentative="1">
+      <w:start w:val="1"/>
+      <w:numFmt w:val="bullet"/>
+      <w:lvlText w:val=""/>
+      <w:lvlJc w:val="left"/>
+      <w:pPr>
+        <w:ind w:left="5046" w:hanging="360"/>
+      </w:pPr>
+      <w:rPr>
+        <w:rFonts w:ascii="Wingdings" w:hAnsi="Wingdings" w:hint="default"/>
+      </w:rPr>
+    </w:lvl>
+    <w:lvl w:ilvl="6" w:tplc="08090001" w:tentative="1">
+      <w:start w:val="1"/>
+      <w:numFmt w:val="bullet"/>
+      <w:lvlText w:val=""/>
+      <w:lvlJc w:val="left"/>
+      <w:pPr>
+        <w:ind w:left="5766" w:hanging="360"/>
+      </w:pPr>
+      <w:rPr>
+        <w:rFonts w:ascii="Symbol" w:hAnsi="Symbol" w:hint="default"/>
+      </w:rPr>
+    </w:lvl>
+    <w:lvl w:ilvl="7" w:tplc="08090003" w:tentative="1">
+      <w:start w:val="1"/>
+      <w:numFmt w:val="bullet"/>
+      <w:lvlText w:val="o"/>
+      <w:lvlJc w:val="left"/>
+      <w:pPr>
+        <w:ind w:left="6486" w:hanging="360"/>
+      </w:pPr>
+      <w:rPr>
+        <w:rFonts w:ascii="Courier New" w:hAnsi="Courier New" w:cs="Courier New" w:hint="default"/>
+      </w:rPr>
+    </w:lvl>
+    <w:lvl w:ilvl="8" w:tplc="08090005" w:tentative="1">
+      <w:start w:val="1"/>
+      <w:numFmt w:val="bullet"/>
+      <w:lvlText w:val=""/>
+      <w:lvlJc w:val="left"/>
+      <w:pPr>
+        <w:ind w:left="7206" w:hanging="360"/>
+      </w:pPr>
+      <w:rPr>
+        <w:rFonts w:ascii="Wingdings" w:hAnsi="Wingdings" w:hint="default"/>
+      </w:rPr>
+    </w:lvl>
+  </w:abstractNum>
+  <w:abstractNum w:abstractNumId="1" w15:restartNumberingAfterBreak="0">
     <w:nsid w:val="068D726E"/>
     <w:multiLevelType w:val="hybridMultilevel"/>
     <w:tmpl w:val="764EEA50"/>
@@ -16573,7 +19596,120 @@
       </w:rPr>
     </w:lvl>
   </w:abstractNum>
-  <w:abstractNum w:abstractNumId="1" w15:restartNumberingAfterBreak="0">
+  <w:abstractNum w:abstractNumId="2" w15:restartNumberingAfterBreak="0">
+    <w:nsid w:val="073F1D79"/>
+    <w:multiLevelType w:val="hybridMultilevel"/>
+    <w:tmpl w:val="CDA822CA"/>
+    <w:lvl w:ilvl="0" w:tplc="F89AB054">
+      <w:start w:val="4"/>
+      <w:numFmt w:val="bullet"/>
+      <w:lvlText w:val="•"/>
+      <w:lvlJc w:val="left"/>
+      <w:pPr>
+        <w:ind w:left="1080" w:hanging="360"/>
+      </w:pPr>
+      <w:rPr>
+        <w:rFonts w:ascii="Aptos" w:eastAsiaTheme="minorHAnsi" w:hAnsi="Aptos" w:cstheme="minorBidi" w:hint="default"/>
+      </w:rPr>
+    </w:lvl>
+    <w:lvl w:ilvl="1" w:tplc="08090003" w:tentative="1">
+      <w:start w:val="1"/>
+      <w:numFmt w:val="bullet"/>
+      <w:lvlText w:val="o"/>
+      <w:lvlJc w:val="left"/>
+      <w:pPr>
+        <w:ind w:left="1440" w:hanging="360"/>
+      </w:pPr>
+      <w:rPr>
+        <w:rFonts w:ascii="Courier New" w:hAnsi="Courier New" w:cs="Courier New" w:hint="default"/>
+      </w:rPr>
+    </w:lvl>
+    <w:lvl w:ilvl="2" w:tplc="08090005" w:tentative="1">
+      <w:start w:val="1"/>
+      <w:numFmt w:val="bullet"/>
+      <w:lvlText w:val=""/>
+      <w:lvlJc w:val="left"/>
+      <w:pPr>
+        <w:ind w:left="2160" w:hanging="360"/>
+      </w:pPr>
+      <w:rPr>
+        <w:rFonts w:ascii="Wingdings" w:hAnsi="Wingdings" w:hint="default"/>
+      </w:rPr>
+    </w:lvl>
+    <w:lvl w:ilvl="3" w:tplc="08090001" w:tentative="1">
+      <w:start w:val="1"/>
+      <w:numFmt w:val="bullet"/>
+      <w:lvlText w:val=""/>
+      <w:lvlJc w:val="left"/>
+      <w:pPr>
+        <w:ind w:left="2880" w:hanging="360"/>
+      </w:pPr>
+      <w:rPr>
+        <w:rFonts w:ascii="Symbol" w:hAnsi="Symbol" w:hint="default"/>
+      </w:rPr>
+    </w:lvl>
+    <w:lvl w:ilvl="4" w:tplc="08090003" w:tentative="1">
+      <w:start w:val="1"/>
+      <w:numFmt w:val="bullet"/>
+      <w:lvlText w:val="o"/>
+      <w:lvlJc w:val="left"/>
+      <w:pPr>
+        <w:ind w:left="3600" w:hanging="360"/>
+      </w:pPr>
+      <w:rPr>
+        <w:rFonts w:ascii="Courier New" w:hAnsi="Courier New" w:cs="Courier New" w:hint="default"/>
+      </w:rPr>
+    </w:lvl>
+    <w:lvl w:ilvl="5" w:tplc="08090005" w:tentative="1">
+      <w:start w:val="1"/>
+      <w:numFmt w:val="bullet"/>
+      <w:lvlText w:val=""/>
+      <w:lvlJc w:val="left"/>
+      <w:pPr>
+        <w:ind w:left="4320" w:hanging="360"/>
+      </w:pPr>
+      <w:rPr>
+        <w:rFonts w:ascii="Wingdings" w:hAnsi="Wingdings" w:hint="default"/>
+      </w:rPr>
+    </w:lvl>
+    <w:lvl w:ilvl="6" w:tplc="08090001" w:tentative="1">
+      <w:start w:val="1"/>
+      <w:numFmt w:val="bullet"/>
+      <w:lvlText w:val=""/>
+      <w:lvlJc w:val="left"/>
+      <w:pPr>
+        <w:ind w:left="5040" w:hanging="360"/>
+      </w:pPr>
+      <w:rPr>
+        <w:rFonts w:ascii="Symbol" w:hAnsi="Symbol" w:hint="default"/>
+      </w:rPr>
+    </w:lvl>
+    <w:lvl w:ilvl="7" w:tplc="08090003" w:tentative="1">
+      <w:start w:val="1"/>
+      <w:numFmt w:val="bullet"/>
+      <w:lvlText w:val="o"/>
+      <w:lvlJc w:val="left"/>
+      <w:pPr>
+        <w:ind w:left="5760" w:hanging="360"/>
+      </w:pPr>
+      <w:rPr>
+        <w:rFonts w:ascii="Courier New" w:hAnsi="Courier New" w:cs="Courier New" w:hint="default"/>
+      </w:rPr>
+    </w:lvl>
+    <w:lvl w:ilvl="8" w:tplc="08090005" w:tentative="1">
+      <w:start w:val="1"/>
+      <w:numFmt w:val="bullet"/>
+      <w:lvlText w:val=""/>
+      <w:lvlJc w:val="left"/>
+      <w:pPr>
+        <w:ind w:left="6480" w:hanging="360"/>
+      </w:pPr>
+      <w:rPr>
+        <w:rFonts w:ascii="Wingdings" w:hAnsi="Wingdings" w:hint="default"/>
+      </w:rPr>
+    </w:lvl>
+  </w:abstractNum>
+  <w:abstractNum w:abstractNumId="3" w15:restartNumberingAfterBreak="0">
     <w:nsid w:val="089B5B72"/>
     <w:multiLevelType w:val="hybridMultilevel"/>
     <w:tmpl w:val="CF0A6128"/>
@@ -16686,7 +19822,7 @@
       </w:rPr>
     </w:lvl>
   </w:abstractNum>
-  <w:abstractNum w:abstractNumId="2" w15:restartNumberingAfterBreak="0">
+  <w:abstractNum w:abstractNumId="4" w15:restartNumberingAfterBreak="0">
     <w:nsid w:val="08D03AFB"/>
     <w:multiLevelType w:val="hybridMultilevel"/>
     <w:tmpl w:val="EA7E6A8A"/>
@@ -16799,7 +19935,7 @@
       </w:rPr>
     </w:lvl>
   </w:abstractNum>
-  <w:abstractNum w:abstractNumId="3" w15:restartNumberingAfterBreak="0">
+  <w:abstractNum w:abstractNumId="5" w15:restartNumberingAfterBreak="0">
     <w:nsid w:val="090066C9"/>
     <w:multiLevelType w:val="hybridMultilevel"/>
     <w:tmpl w:val="DC124AB0"/>
@@ -16912,7 +20048,7 @@
       </w:rPr>
     </w:lvl>
   </w:abstractNum>
-  <w:abstractNum w:abstractNumId="4" w15:restartNumberingAfterBreak="0">
+  <w:abstractNum w:abstractNumId="6" w15:restartNumberingAfterBreak="0">
     <w:nsid w:val="09AA6A87"/>
     <w:multiLevelType w:val="hybridMultilevel"/>
     <w:tmpl w:val="F6A015E2"/>
@@ -17025,7 +20161,7 @@
       </w:rPr>
     </w:lvl>
   </w:abstractNum>
-  <w:abstractNum w:abstractNumId="5" w15:restartNumberingAfterBreak="0">
+  <w:abstractNum w:abstractNumId="7" w15:restartNumberingAfterBreak="0">
     <w:nsid w:val="0DC7355B"/>
     <w:multiLevelType w:val="hybridMultilevel"/>
     <w:tmpl w:val="5A8C0C12"/>
@@ -17138,7 +20274,7 @@
       </w:rPr>
     </w:lvl>
   </w:abstractNum>
-  <w:abstractNum w:abstractNumId="6" w15:restartNumberingAfterBreak="0">
+  <w:abstractNum w:abstractNumId="8" w15:restartNumberingAfterBreak="0">
     <w:nsid w:val="1032090F"/>
     <w:multiLevelType w:val="hybridMultilevel"/>
     <w:tmpl w:val="7458C19C"/>
@@ -17251,7 +20387,120 @@
       </w:rPr>
     </w:lvl>
   </w:abstractNum>
-  <w:abstractNum w:abstractNumId="7" w15:restartNumberingAfterBreak="0">
+  <w:abstractNum w:abstractNumId="9" w15:restartNumberingAfterBreak="0">
+    <w:nsid w:val="112D11E3"/>
+    <w:multiLevelType w:val="hybridMultilevel"/>
+    <w:tmpl w:val="D53AC368"/>
+    <w:lvl w:ilvl="0" w:tplc="F89AB054">
+      <w:start w:val="4"/>
+      <w:numFmt w:val="bullet"/>
+      <w:lvlText w:val="•"/>
+      <w:lvlJc w:val="left"/>
+      <w:pPr>
+        <w:ind w:left="1806" w:hanging="360"/>
+      </w:pPr>
+      <w:rPr>
+        <w:rFonts w:ascii="Aptos" w:eastAsiaTheme="minorHAnsi" w:hAnsi="Aptos" w:cstheme="minorBidi" w:hint="default"/>
+      </w:rPr>
+    </w:lvl>
+    <w:lvl w:ilvl="1" w:tplc="08090003" w:tentative="1">
+      <w:start w:val="1"/>
+      <w:numFmt w:val="bullet"/>
+      <w:lvlText w:val="o"/>
+      <w:lvlJc w:val="left"/>
+      <w:pPr>
+        <w:ind w:left="2166" w:hanging="360"/>
+      </w:pPr>
+      <w:rPr>
+        <w:rFonts w:ascii="Courier New" w:hAnsi="Courier New" w:cs="Courier New" w:hint="default"/>
+      </w:rPr>
+    </w:lvl>
+    <w:lvl w:ilvl="2" w:tplc="08090005" w:tentative="1">
+      <w:start w:val="1"/>
+      <w:numFmt w:val="bullet"/>
+      <w:lvlText w:val=""/>
+      <w:lvlJc w:val="left"/>
+      <w:pPr>
+        <w:ind w:left="2886" w:hanging="360"/>
+      </w:pPr>
+      <w:rPr>
+        <w:rFonts w:ascii="Wingdings" w:hAnsi="Wingdings" w:hint="default"/>
+      </w:rPr>
+    </w:lvl>
+    <w:lvl w:ilvl="3" w:tplc="08090001" w:tentative="1">
+      <w:start w:val="1"/>
+      <w:numFmt w:val="bullet"/>
+      <w:lvlText w:val=""/>
+      <w:lvlJc w:val="left"/>
+      <w:pPr>
+        <w:ind w:left="3606" w:hanging="360"/>
+      </w:pPr>
+      <w:rPr>
+        <w:rFonts w:ascii="Symbol" w:hAnsi="Symbol" w:hint="default"/>
+      </w:rPr>
+    </w:lvl>
+    <w:lvl w:ilvl="4" w:tplc="08090003" w:tentative="1">
+      <w:start w:val="1"/>
+      <w:numFmt w:val="bullet"/>
+      <w:lvlText w:val="o"/>
+      <w:lvlJc w:val="left"/>
+      <w:pPr>
+        <w:ind w:left="4326" w:hanging="360"/>
+      </w:pPr>
+      <w:rPr>
+        <w:rFonts w:ascii="Courier New" w:hAnsi="Courier New" w:cs="Courier New" w:hint="default"/>
+      </w:rPr>
+    </w:lvl>
+    <w:lvl w:ilvl="5" w:tplc="08090005" w:tentative="1">
+      <w:start w:val="1"/>
+      <w:numFmt w:val="bullet"/>
+      <w:lvlText w:val=""/>
+      <w:lvlJc w:val="left"/>
+      <w:pPr>
+        <w:ind w:left="5046" w:hanging="360"/>
+      </w:pPr>
+      <w:rPr>
+        <w:rFonts w:ascii="Wingdings" w:hAnsi="Wingdings" w:hint="default"/>
+      </w:rPr>
+    </w:lvl>
+    <w:lvl w:ilvl="6" w:tplc="08090001" w:tentative="1">
+      <w:start w:val="1"/>
+      <w:numFmt w:val="bullet"/>
+      <w:lvlText w:val=""/>
+      <w:lvlJc w:val="left"/>
+      <w:pPr>
+        <w:ind w:left="5766" w:hanging="360"/>
+      </w:pPr>
+      <w:rPr>
+        <w:rFonts w:ascii="Symbol" w:hAnsi="Symbol" w:hint="default"/>
+      </w:rPr>
+    </w:lvl>
+    <w:lvl w:ilvl="7" w:tplc="08090003" w:tentative="1">
+      <w:start w:val="1"/>
+      <w:numFmt w:val="bullet"/>
+      <w:lvlText w:val="o"/>
+      <w:lvlJc w:val="left"/>
+      <w:pPr>
+        <w:ind w:left="6486" w:hanging="360"/>
+      </w:pPr>
+      <w:rPr>
+        <w:rFonts w:ascii="Courier New" w:hAnsi="Courier New" w:cs="Courier New" w:hint="default"/>
+      </w:rPr>
+    </w:lvl>
+    <w:lvl w:ilvl="8" w:tplc="08090005" w:tentative="1">
+      <w:start w:val="1"/>
+      <w:numFmt w:val="bullet"/>
+      <w:lvlText w:val=""/>
+      <w:lvlJc w:val="left"/>
+      <w:pPr>
+        <w:ind w:left="7206" w:hanging="360"/>
+      </w:pPr>
+      <w:rPr>
+        <w:rFonts w:ascii="Wingdings" w:hAnsi="Wingdings" w:hint="default"/>
+      </w:rPr>
+    </w:lvl>
+  </w:abstractNum>
+  <w:abstractNum w:abstractNumId="10" w15:restartNumberingAfterBreak="0">
     <w:nsid w:val="121741A7"/>
     <w:multiLevelType w:val="hybridMultilevel"/>
     <w:tmpl w:val="909C1CD2"/>
@@ -17340,7 +20589,7 @@
       </w:pPr>
     </w:lvl>
   </w:abstractNum>
-  <w:abstractNum w:abstractNumId="8" w15:restartNumberingAfterBreak="0">
+  <w:abstractNum w:abstractNumId="11" w15:restartNumberingAfterBreak="0">
     <w:nsid w:val="123C3852"/>
     <w:multiLevelType w:val="hybridMultilevel"/>
     <w:tmpl w:val="DEEA765E"/>
@@ -17453,7 +20702,7 @@
       </w:rPr>
     </w:lvl>
   </w:abstractNum>
-  <w:abstractNum w:abstractNumId="9" w15:restartNumberingAfterBreak="0">
+  <w:abstractNum w:abstractNumId="12" w15:restartNumberingAfterBreak="0">
     <w:nsid w:val="12766C64"/>
     <w:multiLevelType w:val="hybridMultilevel"/>
     <w:tmpl w:val="FA402586"/>
@@ -17566,7 +20815,7 @@
       </w:rPr>
     </w:lvl>
   </w:abstractNum>
-  <w:abstractNum w:abstractNumId="10" w15:restartNumberingAfterBreak="0">
+  <w:abstractNum w:abstractNumId="13" w15:restartNumberingAfterBreak="0">
     <w:nsid w:val="14F41584"/>
     <w:multiLevelType w:val="hybridMultilevel"/>
     <w:tmpl w:val="287A4BCA"/>
@@ -17655,7 +20904,7 @@
       </w:pPr>
     </w:lvl>
   </w:abstractNum>
-  <w:abstractNum w:abstractNumId="11" w15:restartNumberingAfterBreak="0">
+  <w:abstractNum w:abstractNumId="14" w15:restartNumberingAfterBreak="0">
     <w:nsid w:val="16520834"/>
     <w:multiLevelType w:val="hybridMultilevel"/>
     <w:tmpl w:val="DF4CF8D8"/>
@@ -17768,7 +21017,7 @@
       </w:rPr>
     </w:lvl>
   </w:abstractNum>
-  <w:abstractNum w:abstractNumId="12" w15:restartNumberingAfterBreak="0">
+  <w:abstractNum w:abstractNumId="15" w15:restartNumberingAfterBreak="0">
     <w:nsid w:val="183C7050"/>
     <w:multiLevelType w:val="hybridMultilevel"/>
     <w:tmpl w:val="D6AE8E60"/>
@@ -17881,7 +21130,7 @@
       </w:rPr>
     </w:lvl>
   </w:abstractNum>
-  <w:abstractNum w:abstractNumId="13" w15:restartNumberingAfterBreak="0">
+  <w:abstractNum w:abstractNumId="16" w15:restartNumberingAfterBreak="0">
     <w:nsid w:val="19254983"/>
     <w:multiLevelType w:val="hybridMultilevel"/>
     <w:tmpl w:val="BB5EAE9E"/>
@@ -17994,7 +21243,7 @@
       </w:rPr>
     </w:lvl>
   </w:abstractNum>
-  <w:abstractNum w:abstractNumId="14" w15:restartNumberingAfterBreak="0">
+  <w:abstractNum w:abstractNumId="17" w15:restartNumberingAfterBreak="0">
     <w:nsid w:val="1DBB4003"/>
     <w:multiLevelType w:val="hybridMultilevel"/>
     <w:tmpl w:val="057E2ABC"/>
@@ -18107,7 +21356,7 @@
       </w:rPr>
     </w:lvl>
   </w:abstractNum>
-  <w:abstractNum w:abstractNumId="15" w15:restartNumberingAfterBreak="0">
+  <w:abstractNum w:abstractNumId="18" w15:restartNumberingAfterBreak="0">
     <w:nsid w:val="1DE649BC"/>
     <w:multiLevelType w:val="hybridMultilevel"/>
     <w:tmpl w:val="EB20E56C"/>
@@ -18220,7 +21469,7 @@
       </w:rPr>
     </w:lvl>
   </w:abstractNum>
-  <w:abstractNum w:abstractNumId="16" w15:restartNumberingAfterBreak="0">
+  <w:abstractNum w:abstractNumId="19" w15:restartNumberingAfterBreak="0">
     <w:nsid w:val="1E055A8F"/>
     <w:multiLevelType w:val="hybridMultilevel"/>
     <w:tmpl w:val="B4F6F050"/>
@@ -18333,7 +21582,7 @@
       </w:rPr>
     </w:lvl>
   </w:abstractNum>
-  <w:abstractNum w:abstractNumId="17" w15:restartNumberingAfterBreak="0">
+  <w:abstractNum w:abstractNumId="20" w15:restartNumberingAfterBreak="0">
     <w:nsid w:val="24755B7F"/>
     <w:multiLevelType w:val="hybridMultilevel"/>
     <w:tmpl w:val="BAAAA4BA"/>
@@ -18446,7 +21695,7 @@
       </w:rPr>
     </w:lvl>
   </w:abstractNum>
-  <w:abstractNum w:abstractNumId="18" w15:restartNumberingAfterBreak="0">
+  <w:abstractNum w:abstractNumId="21" w15:restartNumberingAfterBreak="0">
     <w:nsid w:val="24940658"/>
     <w:multiLevelType w:val="hybridMultilevel"/>
     <w:tmpl w:val="F934C446"/>
@@ -18559,7 +21808,7 @@
       </w:rPr>
     </w:lvl>
   </w:abstractNum>
-  <w:abstractNum w:abstractNumId="19" w15:restartNumberingAfterBreak="0">
+  <w:abstractNum w:abstractNumId="22" w15:restartNumberingAfterBreak="0">
     <w:nsid w:val="24994667"/>
     <w:multiLevelType w:val="hybridMultilevel"/>
     <w:tmpl w:val="5476C392"/>
@@ -18672,7 +21921,120 @@
       </w:rPr>
     </w:lvl>
   </w:abstractNum>
-  <w:abstractNum w:abstractNumId="20" w15:restartNumberingAfterBreak="0">
+  <w:abstractNum w:abstractNumId="23" w15:restartNumberingAfterBreak="0">
+    <w:nsid w:val="251F620B"/>
+    <w:multiLevelType w:val="hybridMultilevel"/>
+    <w:tmpl w:val="038E9ABA"/>
+    <w:lvl w:ilvl="0" w:tplc="F89AB054">
+      <w:start w:val="4"/>
+      <w:numFmt w:val="bullet"/>
+      <w:lvlText w:val="•"/>
+      <w:lvlJc w:val="left"/>
+      <w:pPr>
+        <w:ind w:left="1080" w:hanging="360"/>
+      </w:pPr>
+      <w:rPr>
+        <w:rFonts w:ascii="Aptos" w:eastAsiaTheme="minorHAnsi" w:hAnsi="Aptos" w:cstheme="minorBidi" w:hint="default"/>
+      </w:rPr>
+    </w:lvl>
+    <w:lvl w:ilvl="1" w:tplc="08090003" w:tentative="1">
+      <w:start w:val="1"/>
+      <w:numFmt w:val="bullet"/>
+      <w:lvlText w:val="o"/>
+      <w:lvlJc w:val="left"/>
+      <w:pPr>
+        <w:ind w:left="1440" w:hanging="360"/>
+      </w:pPr>
+      <w:rPr>
+        <w:rFonts w:ascii="Courier New" w:hAnsi="Courier New" w:cs="Courier New" w:hint="default"/>
+      </w:rPr>
+    </w:lvl>
+    <w:lvl w:ilvl="2" w:tplc="08090005" w:tentative="1">
+      <w:start w:val="1"/>
+      <w:numFmt w:val="bullet"/>
+      <w:lvlText w:val=""/>
+      <w:lvlJc w:val="left"/>
+      <w:pPr>
+        <w:ind w:left="2160" w:hanging="360"/>
+      </w:pPr>
+      <w:rPr>
+        <w:rFonts w:ascii="Wingdings" w:hAnsi="Wingdings" w:hint="default"/>
+      </w:rPr>
+    </w:lvl>
+    <w:lvl w:ilvl="3" w:tplc="08090001" w:tentative="1">
+      <w:start w:val="1"/>
+      <w:numFmt w:val="bullet"/>
+      <w:lvlText w:val=""/>
+      <w:lvlJc w:val="left"/>
+      <w:pPr>
+        <w:ind w:left="2880" w:hanging="360"/>
+      </w:pPr>
+      <w:rPr>
+        <w:rFonts w:ascii="Symbol" w:hAnsi="Symbol" w:hint="default"/>
+      </w:rPr>
+    </w:lvl>
+    <w:lvl w:ilvl="4" w:tplc="08090003" w:tentative="1">
+      <w:start w:val="1"/>
+      <w:numFmt w:val="bullet"/>
+      <w:lvlText w:val="o"/>
+      <w:lvlJc w:val="left"/>
+      <w:pPr>
+        <w:ind w:left="3600" w:hanging="360"/>
+      </w:pPr>
+      <w:rPr>
+        <w:rFonts w:ascii="Courier New" w:hAnsi="Courier New" w:cs="Courier New" w:hint="default"/>
+      </w:rPr>
+    </w:lvl>
+    <w:lvl w:ilvl="5" w:tplc="08090005" w:tentative="1">
+      <w:start w:val="1"/>
+      <w:numFmt w:val="bullet"/>
+      <w:lvlText w:val=""/>
+      <w:lvlJc w:val="left"/>
+      <w:pPr>
+        <w:ind w:left="4320" w:hanging="360"/>
+      </w:pPr>
+      <w:rPr>
+        <w:rFonts w:ascii="Wingdings" w:hAnsi="Wingdings" w:hint="default"/>
+      </w:rPr>
+    </w:lvl>
+    <w:lvl w:ilvl="6" w:tplc="08090001" w:tentative="1">
+      <w:start w:val="1"/>
+      <w:numFmt w:val="bullet"/>
+      <w:lvlText w:val=""/>
+      <w:lvlJc w:val="left"/>
+      <w:pPr>
+        <w:ind w:left="5040" w:hanging="360"/>
+      </w:pPr>
+      <w:rPr>
+        <w:rFonts w:ascii="Symbol" w:hAnsi="Symbol" w:hint="default"/>
+      </w:rPr>
+    </w:lvl>
+    <w:lvl w:ilvl="7" w:tplc="08090003" w:tentative="1">
+      <w:start w:val="1"/>
+      <w:numFmt w:val="bullet"/>
+      <w:lvlText w:val="o"/>
+      <w:lvlJc w:val="left"/>
+      <w:pPr>
+        <w:ind w:left="5760" w:hanging="360"/>
+      </w:pPr>
+      <w:rPr>
+        <w:rFonts w:ascii="Courier New" w:hAnsi="Courier New" w:cs="Courier New" w:hint="default"/>
+      </w:rPr>
+    </w:lvl>
+    <w:lvl w:ilvl="8" w:tplc="08090005" w:tentative="1">
+      <w:start w:val="1"/>
+      <w:numFmt w:val="bullet"/>
+      <w:lvlText w:val=""/>
+      <w:lvlJc w:val="left"/>
+      <w:pPr>
+        <w:ind w:left="6480" w:hanging="360"/>
+      </w:pPr>
+      <w:rPr>
+        <w:rFonts w:ascii="Wingdings" w:hAnsi="Wingdings" w:hint="default"/>
+      </w:rPr>
+    </w:lvl>
+  </w:abstractNum>
+  <w:abstractNum w:abstractNumId="24" w15:restartNumberingAfterBreak="0">
     <w:nsid w:val="29E90611"/>
     <w:multiLevelType w:val="hybridMultilevel"/>
     <w:tmpl w:val="ECC27396"/>
@@ -18785,7 +22147,7 @@
       </w:rPr>
     </w:lvl>
   </w:abstractNum>
-  <w:abstractNum w:abstractNumId="21" w15:restartNumberingAfterBreak="0">
+  <w:abstractNum w:abstractNumId="25" w15:restartNumberingAfterBreak="0">
     <w:nsid w:val="2ABE7C74"/>
     <w:multiLevelType w:val="hybridMultilevel"/>
     <w:tmpl w:val="85D0E1A0"/>
@@ -18898,7 +22260,7 @@
       </w:rPr>
     </w:lvl>
   </w:abstractNum>
-  <w:abstractNum w:abstractNumId="22" w15:restartNumberingAfterBreak="0">
+  <w:abstractNum w:abstractNumId="26" w15:restartNumberingAfterBreak="0">
     <w:nsid w:val="2D0F4F51"/>
     <w:multiLevelType w:val="hybridMultilevel"/>
     <w:tmpl w:val="2B12BBA4"/>
@@ -19011,7 +22373,7 @@
       </w:rPr>
     </w:lvl>
   </w:abstractNum>
-  <w:abstractNum w:abstractNumId="23" w15:restartNumberingAfterBreak="0">
+  <w:abstractNum w:abstractNumId="27" w15:restartNumberingAfterBreak="0">
     <w:nsid w:val="304337D4"/>
     <w:multiLevelType w:val="hybridMultilevel"/>
     <w:tmpl w:val="F928119C"/>
@@ -19124,7 +22486,7 @@
       </w:rPr>
     </w:lvl>
   </w:abstractNum>
-  <w:abstractNum w:abstractNumId="24" w15:restartNumberingAfterBreak="0">
+  <w:abstractNum w:abstractNumId="28" w15:restartNumberingAfterBreak="0">
     <w:nsid w:val="31D1649C"/>
     <w:multiLevelType w:val="hybridMultilevel"/>
     <w:tmpl w:val="F0A0DEB4"/>
@@ -19210,7 +22572,7 @@
       </w:pPr>
     </w:lvl>
   </w:abstractNum>
-  <w:abstractNum w:abstractNumId="25" w15:restartNumberingAfterBreak="0">
+  <w:abstractNum w:abstractNumId="29" w15:restartNumberingAfterBreak="0">
     <w:nsid w:val="32A521FB"/>
     <w:multiLevelType w:val="hybridMultilevel"/>
     <w:tmpl w:val="A83A3108"/>
@@ -19323,7 +22685,120 @@
       </w:rPr>
     </w:lvl>
   </w:abstractNum>
-  <w:abstractNum w:abstractNumId="26" w15:restartNumberingAfterBreak="0">
+  <w:abstractNum w:abstractNumId="30" w15:restartNumberingAfterBreak="0">
+    <w:nsid w:val="3388286A"/>
+    <w:multiLevelType w:val="hybridMultilevel"/>
+    <w:tmpl w:val="489E3894"/>
+    <w:lvl w:ilvl="0" w:tplc="F89AB054">
+      <w:start w:val="4"/>
+      <w:numFmt w:val="bullet"/>
+      <w:lvlText w:val="•"/>
+      <w:lvlJc w:val="left"/>
+      <w:pPr>
+        <w:ind w:left="1806" w:hanging="360"/>
+      </w:pPr>
+      <w:rPr>
+        <w:rFonts w:ascii="Aptos" w:eastAsiaTheme="minorHAnsi" w:hAnsi="Aptos" w:cstheme="minorBidi" w:hint="default"/>
+      </w:rPr>
+    </w:lvl>
+    <w:lvl w:ilvl="1" w:tplc="08090003" w:tentative="1">
+      <w:start w:val="1"/>
+      <w:numFmt w:val="bullet"/>
+      <w:lvlText w:val="o"/>
+      <w:lvlJc w:val="left"/>
+      <w:pPr>
+        <w:ind w:left="2166" w:hanging="360"/>
+      </w:pPr>
+      <w:rPr>
+        <w:rFonts w:ascii="Courier New" w:hAnsi="Courier New" w:cs="Courier New" w:hint="default"/>
+      </w:rPr>
+    </w:lvl>
+    <w:lvl w:ilvl="2" w:tplc="08090005" w:tentative="1">
+      <w:start w:val="1"/>
+      <w:numFmt w:val="bullet"/>
+      <w:lvlText w:val=""/>
+      <w:lvlJc w:val="left"/>
+      <w:pPr>
+        <w:ind w:left="2886" w:hanging="360"/>
+      </w:pPr>
+      <w:rPr>
+        <w:rFonts w:ascii="Wingdings" w:hAnsi="Wingdings" w:hint="default"/>
+      </w:rPr>
+    </w:lvl>
+    <w:lvl w:ilvl="3" w:tplc="08090001" w:tentative="1">
+      <w:start w:val="1"/>
+      <w:numFmt w:val="bullet"/>
+      <w:lvlText w:val=""/>
+      <w:lvlJc w:val="left"/>
+      <w:pPr>
+        <w:ind w:left="3606" w:hanging="360"/>
+      </w:pPr>
+      <w:rPr>
+        <w:rFonts w:ascii="Symbol" w:hAnsi="Symbol" w:hint="default"/>
+      </w:rPr>
+    </w:lvl>
+    <w:lvl w:ilvl="4" w:tplc="08090003" w:tentative="1">
+      <w:start w:val="1"/>
+      <w:numFmt w:val="bullet"/>
+      <w:lvlText w:val="o"/>
+      <w:lvlJc w:val="left"/>
+      <w:pPr>
+        <w:ind w:left="4326" w:hanging="360"/>
+      </w:pPr>
+      <w:rPr>
+        <w:rFonts w:ascii="Courier New" w:hAnsi="Courier New" w:cs="Courier New" w:hint="default"/>
+      </w:rPr>
+    </w:lvl>
+    <w:lvl w:ilvl="5" w:tplc="08090005" w:tentative="1">
+      <w:start w:val="1"/>
+      <w:numFmt w:val="bullet"/>
+      <w:lvlText w:val=""/>
+      <w:lvlJc w:val="left"/>
+      <w:pPr>
+        <w:ind w:left="5046" w:hanging="360"/>
+      </w:pPr>
+      <w:rPr>
+        <w:rFonts w:ascii="Wingdings" w:hAnsi="Wingdings" w:hint="default"/>
+      </w:rPr>
+    </w:lvl>
+    <w:lvl w:ilvl="6" w:tplc="08090001" w:tentative="1">
+      <w:start w:val="1"/>
+      <w:numFmt w:val="bullet"/>
+      <w:lvlText w:val=""/>
+      <w:lvlJc w:val="left"/>
+      <w:pPr>
+        <w:ind w:left="5766" w:hanging="360"/>
+      </w:pPr>
+      <w:rPr>
+        <w:rFonts w:ascii="Symbol" w:hAnsi="Symbol" w:hint="default"/>
+      </w:rPr>
+    </w:lvl>
+    <w:lvl w:ilvl="7" w:tplc="08090003" w:tentative="1">
+      <w:start w:val="1"/>
+      <w:numFmt w:val="bullet"/>
+      <w:lvlText w:val="o"/>
+      <w:lvlJc w:val="left"/>
+      <w:pPr>
+        <w:ind w:left="6486" w:hanging="360"/>
+      </w:pPr>
+      <w:rPr>
+        <w:rFonts w:ascii="Courier New" w:hAnsi="Courier New" w:cs="Courier New" w:hint="default"/>
+      </w:rPr>
+    </w:lvl>
+    <w:lvl w:ilvl="8" w:tplc="08090005" w:tentative="1">
+      <w:start w:val="1"/>
+      <w:numFmt w:val="bullet"/>
+      <w:lvlText w:val=""/>
+      <w:lvlJc w:val="left"/>
+      <w:pPr>
+        <w:ind w:left="7206" w:hanging="360"/>
+      </w:pPr>
+      <w:rPr>
+        <w:rFonts w:ascii="Wingdings" w:hAnsi="Wingdings" w:hint="default"/>
+      </w:rPr>
+    </w:lvl>
+  </w:abstractNum>
+  <w:abstractNum w:abstractNumId="31" w15:restartNumberingAfterBreak="0">
     <w:nsid w:val="352936B2"/>
     <w:multiLevelType w:val="hybridMultilevel"/>
     <w:tmpl w:val="EDC67932"/>
@@ -19436,7 +22911,7 @@
       </w:rPr>
     </w:lvl>
   </w:abstractNum>
-  <w:abstractNum w:abstractNumId="27" w15:restartNumberingAfterBreak="0">
+  <w:abstractNum w:abstractNumId="32" w15:restartNumberingAfterBreak="0">
     <w:nsid w:val="36644951"/>
     <w:multiLevelType w:val="hybridMultilevel"/>
     <w:tmpl w:val="BF4C6F08"/>
@@ -19549,7 +23024,7 @@
       </w:rPr>
     </w:lvl>
   </w:abstractNum>
-  <w:abstractNum w:abstractNumId="28" w15:restartNumberingAfterBreak="0">
+  <w:abstractNum w:abstractNumId="33" w15:restartNumberingAfterBreak="0">
     <w:nsid w:val="374465E6"/>
     <w:multiLevelType w:val="hybridMultilevel"/>
     <w:tmpl w:val="FEBE5048"/>
@@ -19662,7 +23137,7 @@
       </w:rPr>
     </w:lvl>
   </w:abstractNum>
-  <w:abstractNum w:abstractNumId="29" w15:restartNumberingAfterBreak="0">
+  <w:abstractNum w:abstractNumId="34" w15:restartNumberingAfterBreak="0">
     <w:nsid w:val="385724F0"/>
     <w:multiLevelType w:val="hybridMultilevel"/>
     <w:tmpl w:val="787C95B6"/>
@@ -19775,7 +23250,7 @@
       </w:rPr>
     </w:lvl>
   </w:abstractNum>
-  <w:abstractNum w:abstractNumId="30" w15:restartNumberingAfterBreak="0">
+  <w:abstractNum w:abstractNumId="35" w15:restartNumberingAfterBreak="0">
     <w:nsid w:val="45034599"/>
     <w:multiLevelType w:val="hybridMultilevel"/>
     <w:tmpl w:val="8B56082C"/>
@@ -19888,7 +23363,7 @@
       </w:rPr>
     </w:lvl>
   </w:abstractNum>
-  <w:abstractNum w:abstractNumId="31" w15:restartNumberingAfterBreak="0">
+  <w:abstractNum w:abstractNumId="36" w15:restartNumberingAfterBreak="0">
     <w:nsid w:val="450D4C7D"/>
     <w:multiLevelType w:val="hybridMultilevel"/>
     <w:tmpl w:val="25EC577E"/>
@@ -20001,7 +23476,7 @@
       </w:rPr>
     </w:lvl>
   </w:abstractNum>
-  <w:abstractNum w:abstractNumId="32" w15:restartNumberingAfterBreak="0">
+  <w:abstractNum w:abstractNumId="37" w15:restartNumberingAfterBreak="0">
     <w:nsid w:val="46602534"/>
     <w:multiLevelType w:val="hybridMultilevel"/>
     <w:tmpl w:val="E0A4A2A0"/>
@@ -20114,7 +23589,7 @@
       </w:rPr>
     </w:lvl>
   </w:abstractNum>
-  <w:abstractNum w:abstractNumId="33" w15:restartNumberingAfterBreak="0">
+  <w:abstractNum w:abstractNumId="38" w15:restartNumberingAfterBreak="0">
     <w:nsid w:val="492A1E86"/>
     <w:multiLevelType w:val="hybridMultilevel"/>
     <w:tmpl w:val="487051DA"/>
@@ -20227,7 +23702,7 @@
       </w:rPr>
     </w:lvl>
   </w:abstractNum>
-  <w:abstractNum w:abstractNumId="34" w15:restartNumberingAfterBreak="0">
+  <w:abstractNum w:abstractNumId="39" w15:restartNumberingAfterBreak="0">
     <w:nsid w:val="4AF43D29"/>
     <w:multiLevelType w:val="hybridMultilevel"/>
     <w:tmpl w:val="080AA560"/>
@@ -20340,7 +23815,7 @@
       </w:rPr>
     </w:lvl>
   </w:abstractNum>
-  <w:abstractNum w:abstractNumId="35" w15:restartNumberingAfterBreak="0">
+  <w:abstractNum w:abstractNumId="40" w15:restartNumberingAfterBreak="0">
     <w:nsid w:val="4CD54F76"/>
     <w:multiLevelType w:val="hybridMultilevel"/>
     <w:tmpl w:val="3220746A"/>
@@ -20453,7 +23928,7 @@
       </w:rPr>
     </w:lvl>
   </w:abstractNum>
-  <w:abstractNum w:abstractNumId="36" w15:restartNumberingAfterBreak="0">
+  <w:abstractNum w:abstractNumId="41" w15:restartNumberingAfterBreak="0">
     <w:nsid w:val="50754BC7"/>
     <w:multiLevelType w:val="hybridMultilevel"/>
     <w:tmpl w:val="C7300752"/>
@@ -20566,7 +24041,7 @@
       </w:rPr>
     </w:lvl>
   </w:abstractNum>
-  <w:abstractNum w:abstractNumId="37" w15:restartNumberingAfterBreak="0">
+  <w:abstractNum w:abstractNumId="42" w15:restartNumberingAfterBreak="0">
     <w:nsid w:val="51101598"/>
     <w:multiLevelType w:val="hybridMultilevel"/>
     <w:tmpl w:val="33AA5394"/>
@@ -20679,7 +24154,7 @@
       </w:rPr>
     </w:lvl>
   </w:abstractNum>
-  <w:abstractNum w:abstractNumId="38" w15:restartNumberingAfterBreak="0">
+  <w:abstractNum w:abstractNumId="43" w15:restartNumberingAfterBreak="0">
     <w:nsid w:val="56803724"/>
     <w:multiLevelType w:val="hybridMultilevel"/>
     <w:tmpl w:val="3F121286"/>
@@ -20792,7 +24267,7 @@
       </w:rPr>
     </w:lvl>
   </w:abstractNum>
-  <w:abstractNum w:abstractNumId="39" w15:restartNumberingAfterBreak="0">
+  <w:abstractNum w:abstractNumId="44" w15:restartNumberingAfterBreak="0">
     <w:nsid w:val="58354129"/>
     <w:multiLevelType w:val="hybridMultilevel"/>
     <w:tmpl w:val="14A8BD60"/>
@@ -20905,7 +24380,7 @@
       </w:rPr>
     </w:lvl>
   </w:abstractNum>
-  <w:abstractNum w:abstractNumId="40" w15:restartNumberingAfterBreak="0">
+  <w:abstractNum w:abstractNumId="45" w15:restartNumberingAfterBreak="0">
     <w:nsid w:val="58E47DA6"/>
     <w:multiLevelType w:val="hybridMultilevel"/>
     <w:tmpl w:val="1F928334"/>
@@ -21018,7 +24493,7 @@
       </w:rPr>
     </w:lvl>
   </w:abstractNum>
-  <w:abstractNum w:abstractNumId="41" w15:restartNumberingAfterBreak="0">
+  <w:abstractNum w:abstractNumId="46" w15:restartNumberingAfterBreak="0">
     <w:nsid w:val="59B945C5"/>
     <w:multiLevelType w:val="hybridMultilevel"/>
     <w:tmpl w:val="BE764C76"/>
@@ -21131,7 +24606,7 @@
       </w:rPr>
     </w:lvl>
   </w:abstractNum>
-  <w:abstractNum w:abstractNumId="42" w15:restartNumberingAfterBreak="0">
+  <w:abstractNum w:abstractNumId="47" w15:restartNumberingAfterBreak="0">
     <w:nsid w:val="5A2D2B65"/>
     <w:multiLevelType w:val="hybridMultilevel"/>
     <w:tmpl w:val="19FC26C4"/>
@@ -21244,7 +24719,7 @@
       </w:rPr>
     </w:lvl>
   </w:abstractNum>
-  <w:abstractNum w:abstractNumId="43" w15:restartNumberingAfterBreak="0">
+  <w:abstractNum w:abstractNumId="48" w15:restartNumberingAfterBreak="0">
     <w:nsid w:val="5A3861DF"/>
     <w:multiLevelType w:val="hybridMultilevel"/>
     <w:tmpl w:val="A38A580E"/>
@@ -21357,7 +24832,7 @@
       </w:rPr>
     </w:lvl>
   </w:abstractNum>
-  <w:abstractNum w:abstractNumId="44" w15:restartNumberingAfterBreak="0">
+  <w:abstractNum w:abstractNumId="49" w15:restartNumberingAfterBreak="0">
     <w:nsid w:val="5E911AE1"/>
     <w:multiLevelType w:val="hybridMultilevel"/>
     <w:tmpl w:val="A24A999C"/>
@@ -21470,7 +24945,233 @@
       </w:rPr>
     </w:lvl>
   </w:abstractNum>
-  <w:abstractNum w:abstractNumId="45" w15:restartNumberingAfterBreak="0">
+  <w:abstractNum w:abstractNumId="50" w15:restartNumberingAfterBreak="0">
+    <w:nsid w:val="5F940E09"/>
+    <w:multiLevelType w:val="hybridMultilevel"/>
+    <w:tmpl w:val="218434A2"/>
+    <w:lvl w:ilvl="0" w:tplc="F89AB054">
+      <w:start w:val="4"/>
+      <w:numFmt w:val="bullet"/>
+      <w:lvlText w:val="•"/>
+      <w:lvlJc w:val="left"/>
+      <w:pPr>
+        <w:ind w:left="1080" w:hanging="360"/>
+      </w:pPr>
+      <w:rPr>
+        <w:rFonts w:ascii="Aptos" w:eastAsiaTheme="minorHAnsi" w:hAnsi="Aptos" w:cstheme="minorBidi" w:hint="default"/>
+      </w:rPr>
+    </w:lvl>
+    <w:lvl w:ilvl="1" w:tplc="08090003" w:tentative="1">
+      <w:start w:val="1"/>
+      <w:numFmt w:val="bullet"/>
+      <w:lvlText w:val="o"/>
+      <w:lvlJc w:val="left"/>
+      <w:pPr>
+        <w:ind w:left="1440" w:hanging="360"/>
+      </w:pPr>
+      <w:rPr>
+        <w:rFonts w:ascii="Courier New" w:hAnsi="Courier New" w:cs="Courier New" w:hint="default"/>
+      </w:rPr>
+    </w:lvl>
+    <w:lvl w:ilvl="2" w:tplc="08090005" w:tentative="1">
+      <w:start w:val="1"/>
+      <w:numFmt w:val="bullet"/>
+      <w:lvlText w:val=""/>
+      <w:lvlJc w:val="left"/>
+      <w:pPr>
+        <w:ind w:left="2160" w:hanging="360"/>
+      </w:pPr>
+      <w:rPr>
+        <w:rFonts w:ascii="Wingdings" w:hAnsi="Wingdings" w:hint="default"/>
+      </w:rPr>
+    </w:lvl>
+    <w:lvl w:ilvl="3" w:tplc="08090001" w:tentative="1">
+      <w:start w:val="1"/>
+      <w:numFmt w:val="bullet"/>
+      <w:lvlText w:val=""/>
+      <w:lvlJc w:val="left"/>
+      <w:pPr>
+        <w:ind w:left="2880" w:hanging="360"/>
+      </w:pPr>
+      <w:rPr>
+        <w:rFonts w:ascii="Symbol" w:hAnsi="Symbol" w:hint="default"/>
+      </w:rPr>
+    </w:lvl>
+    <w:lvl w:ilvl="4" w:tplc="08090003" w:tentative="1">
+      <w:start w:val="1"/>
+      <w:numFmt w:val="bullet"/>
+      <w:lvlText w:val="o"/>
+      <w:lvlJc w:val="left"/>
+      <w:pPr>
+        <w:ind w:left="3600" w:hanging="360"/>
+      </w:pPr>
+      <w:rPr>
+        <w:rFonts w:ascii="Courier New" w:hAnsi="Courier New" w:cs="Courier New" w:hint="default"/>
+      </w:rPr>
+    </w:lvl>
+    <w:lvl w:ilvl="5" w:tplc="08090005" w:tentative="1">
+      <w:start w:val="1"/>
+      <w:numFmt w:val="bullet"/>
+      <w:lvlText w:val=""/>
+      <w:lvlJc w:val="left"/>
+      <w:pPr>
+        <w:ind w:left="4320" w:hanging="360"/>
+      </w:pPr>
+      <w:rPr>
+        <w:rFonts w:ascii="Wingdings" w:hAnsi="Wingdings" w:hint="default"/>
+      </w:rPr>
+    </w:lvl>
+    <w:lvl w:ilvl="6" w:tplc="08090001" w:tentative="1">
+      <w:start w:val="1"/>
+      <w:numFmt w:val="bullet"/>
+      <w:lvlText w:val=""/>
+      <w:lvlJc w:val="left"/>
+      <w:pPr>
+        <w:ind w:left="5040" w:hanging="360"/>
+      </w:pPr>
+      <w:rPr>
+        <w:rFonts w:ascii="Symbol" w:hAnsi="Symbol" w:hint="default"/>
+      </w:rPr>
+    </w:lvl>
+    <w:lvl w:ilvl="7" w:tplc="08090003" w:tentative="1">
+      <w:start w:val="1"/>
+      <w:numFmt w:val="bullet"/>
+      <w:lvlText w:val="o"/>
+      <w:lvlJc w:val="left"/>
+      <w:pPr>
+        <w:ind w:left="5760" w:hanging="360"/>
+      </w:pPr>
+      <w:rPr>
+        <w:rFonts w:ascii="Courier New" w:hAnsi="Courier New" w:cs="Courier New" w:hint="default"/>
+      </w:rPr>
+    </w:lvl>
+    <w:lvl w:ilvl="8" w:tplc="08090005" w:tentative="1">
+      <w:start w:val="1"/>
+      <w:numFmt w:val="bullet"/>
+      <w:lvlText w:val=""/>
+      <w:lvlJc w:val="left"/>
+      <w:pPr>
+        <w:ind w:left="6480" w:hanging="360"/>
+      </w:pPr>
+      <w:rPr>
+        <w:rFonts w:ascii="Wingdings" w:hAnsi="Wingdings" w:hint="default"/>
+      </w:rPr>
+    </w:lvl>
+  </w:abstractNum>
+  <w:abstractNum w:abstractNumId="51" w15:restartNumberingAfterBreak="0">
+    <w:nsid w:val="602E11EC"/>
+    <w:multiLevelType w:val="hybridMultilevel"/>
+    <w:tmpl w:val="9930482C"/>
+    <w:lvl w:ilvl="0" w:tplc="F89AB054">
+      <w:start w:val="4"/>
+      <w:numFmt w:val="bullet"/>
+      <w:lvlText w:val="•"/>
+      <w:lvlJc w:val="left"/>
+      <w:pPr>
+        <w:ind w:left="1080" w:hanging="360"/>
+      </w:pPr>
+      <w:rPr>
+        <w:rFonts w:ascii="Aptos" w:eastAsiaTheme="minorHAnsi" w:hAnsi="Aptos" w:cstheme="minorBidi" w:hint="default"/>
+      </w:rPr>
+    </w:lvl>
+    <w:lvl w:ilvl="1" w:tplc="08090003" w:tentative="1">
+      <w:start w:val="1"/>
+      <w:numFmt w:val="bullet"/>
+      <w:lvlText w:val="o"/>
+      <w:lvlJc w:val="left"/>
+      <w:pPr>
+        <w:ind w:left="1440" w:hanging="360"/>
+      </w:pPr>
+      <w:rPr>
+        <w:rFonts w:ascii="Courier New" w:hAnsi="Courier New" w:cs="Courier New" w:hint="default"/>
+      </w:rPr>
+    </w:lvl>
+    <w:lvl w:ilvl="2" w:tplc="08090005" w:tentative="1">
+      <w:start w:val="1"/>
+      <w:numFmt w:val="bullet"/>
+      <w:lvlText w:val=""/>
+      <w:lvlJc w:val="left"/>
+      <w:pPr>
+        <w:ind w:left="2160" w:hanging="360"/>
+      </w:pPr>
+      <w:rPr>
+        <w:rFonts w:ascii="Wingdings" w:hAnsi="Wingdings" w:hint="default"/>
+      </w:rPr>
+    </w:lvl>
+    <w:lvl w:ilvl="3" w:tplc="08090001" w:tentative="1">
+      <w:start w:val="1"/>
+      <w:numFmt w:val="bullet"/>
+      <w:lvlText w:val=""/>
+      <w:lvlJc w:val="left"/>
+      <w:pPr>
+        <w:ind w:left="2880" w:hanging="360"/>
+      </w:pPr>
+      <w:rPr>
+        <w:rFonts w:ascii="Symbol" w:hAnsi="Symbol" w:hint="default"/>
+      </w:rPr>
+    </w:lvl>
+    <w:lvl w:ilvl="4" w:tplc="08090003" w:tentative="1">
+      <w:start w:val="1"/>
+      <w:numFmt w:val="bullet"/>
+      <w:lvlText w:val="o"/>
+      <w:lvlJc w:val="left"/>
+      <w:pPr>
+        <w:ind w:left="3600" w:hanging="360"/>
+      </w:pPr>
+      <w:rPr>
+        <w:rFonts w:ascii="Courier New" w:hAnsi="Courier New" w:cs="Courier New" w:hint="default"/>
+      </w:rPr>
+    </w:lvl>
+    <w:lvl w:ilvl="5" w:tplc="08090005" w:tentative="1">
+      <w:start w:val="1"/>
+      <w:numFmt w:val="bullet"/>
+      <w:lvlText w:val=""/>
+      <w:lvlJc w:val="left"/>
+      <w:pPr>
+        <w:ind w:left="4320" w:hanging="360"/>
+      </w:pPr>
+      <w:rPr>
+        <w:rFonts w:ascii="Wingdings" w:hAnsi="Wingdings" w:hint="default"/>
+      </w:rPr>
+    </w:lvl>
+    <w:lvl w:ilvl="6" w:tplc="08090001" w:tentative="1">
+      <w:start w:val="1"/>
+      <w:numFmt w:val="bullet"/>
+      <w:lvlText w:val=""/>
+      <w:lvlJc w:val="left"/>
+      <w:pPr>
+        <w:ind w:left="5040" w:hanging="360"/>
+      </w:pPr>
+      <w:rPr>
+        <w:rFonts w:ascii="Symbol" w:hAnsi="Symbol" w:hint="default"/>
+      </w:rPr>
+    </w:lvl>
+    <w:lvl w:ilvl="7" w:tplc="08090003" w:tentative="1">
+      <w:start w:val="1"/>
+      <w:numFmt w:val="bullet"/>
+      <w:lvlText w:val="o"/>
+      <w:lvlJc w:val="left"/>
+      <w:pPr>
+        <w:ind w:left="5760" w:hanging="360"/>
+      </w:pPr>
+      <w:rPr>
+        <w:rFonts w:ascii="Courier New" w:hAnsi="Courier New" w:cs="Courier New" w:hint="default"/>
+      </w:rPr>
+    </w:lvl>
+    <w:lvl w:ilvl="8" w:tplc="08090005" w:tentative="1">
+      <w:start w:val="1"/>
+      <w:numFmt w:val="bullet"/>
+      <w:lvlText w:val=""/>
+      <w:lvlJc w:val="left"/>
+      <w:pPr>
+        <w:ind w:left="6480" w:hanging="360"/>
+      </w:pPr>
+      <w:rPr>
+        <w:rFonts w:ascii="Wingdings" w:hAnsi="Wingdings" w:hint="default"/>
+      </w:rPr>
+    </w:lvl>
+  </w:abstractNum>
+  <w:abstractNum w:abstractNumId="52" w15:restartNumberingAfterBreak="0">
     <w:nsid w:val="62440FA0"/>
     <w:multiLevelType w:val="hybridMultilevel"/>
     <w:tmpl w:val="638A0ED6"/>
@@ -21583,7 +25284,7 @@
       </w:rPr>
     </w:lvl>
   </w:abstractNum>
-  <w:abstractNum w:abstractNumId="46" w15:restartNumberingAfterBreak="0">
+  <w:abstractNum w:abstractNumId="53" w15:restartNumberingAfterBreak="0">
     <w:nsid w:val="63092225"/>
     <w:multiLevelType w:val="hybridMultilevel"/>
     <w:tmpl w:val="17DCAFAE"/>
@@ -21696,7 +25397,120 @@
       </w:rPr>
     </w:lvl>
   </w:abstractNum>
-  <w:abstractNum w:abstractNumId="47" w15:restartNumberingAfterBreak="0">
+  <w:abstractNum w:abstractNumId="54" w15:restartNumberingAfterBreak="0">
+    <w:nsid w:val="64EA347B"/>
+    <w:multiLevelType w:val="hybridMultilevel"/>
+    <w:tmpl w:val="3DB6EBD8"/>
+    <w:lvl w:ilvl="0" w:tplc="08090001">
+      <w:start w:val="1"/>
+      <w:numFmt w:val="bullet"/>
+      <w:lvlText w:val=""/>
+      <w:lvlJc w:val="left"/>
+      <w:pPr>
+        <w:ind w:left="720" w:hanging="360"/>
+      </w:pPr>
+      <w:rPr>
+        <w:rFonts w:ascii="Symbol" w:hAnsi="Symbol" w:hint="default"/>
+      </w:rPr>
+    </w:lvl>
+    <w:lvl w:ilvl="1" w:tplc="08090003" w:tentative="1">
+      <w:start w:val="1"/>
+      <w:numFmt w:val="bullet"/>
+      <w:lvlText w:val="o"/>
+      <w:lvlJc w:val="left"/>
+      <w:pPr>
+        <w:ind w:left="1440" w:hanging="360"/>
+      </w:pPr>
+      <w:rPr>
+        <w:rFonts w:ascii="Courier New" w:hAnsi="Courier New" w:cs="Courier New" w:hint="default"/>
+      </w:rPr>
+    </w:lvl>
+    <w:lvl w:ilvl="2" w:tplc="08090005" w:tentative="1">
+      <w:start w:val="1"/>
+      <w:numFmt w:val="bullet"/>
+      <w:lvlText w:val=""/>
+      <w:lvlJc w:val="left"/>
+      <w:pPr>
+        <w:ind w:left="2160" w:hanging="360"/>
+      </w:pPr>
+      <w:rPr>
+        <w:rFonts w:ascii="Wingdings" w:hAnsi="Wingdings" w:hint="default"/>
+      </w:rPr>
+    </w:lvl>
+    <w:lvl w:ilvl="3" w:tplc="08090001" w:tentative="1">
+      <w:start w:val="1"/>
+      <w:numFmt w:val="bullet"/>
+      <w:lvlText w:val=""/>
+      <w:lvlJc w:val="left"/>
+      <w:pPr>
+        <w:ind w:left="2880" w:hanging="360"/>
+      </w:pPr>
+      <w:rPr>
+        <w:rFonts w:ascii="Symbol" w:hAnsi="Symbol" w:hint="default"/>
+      </w:rPr>
+    </w:lvl>
+    <w:lvl w:ilvl="4" w:tplc="08090003" w:tentative="1">
+      <w:start w:val="1"/>
+      <w:numFmt w:val="bullet"/>
+      <w:lvlText w:val="o"/>
+      <w:lvlJc w:val="left"/>
+      <w:pPr>
+        <w:ind w:left="3600" w:hanging="360"/>
+      </w:pPr>
+      <w:rPr>
+        <w:rFonts w:ascii="Courier New" w:hAnsi="Courier New" w:cs="Courier New" w:hint="default"/>
+      </w:rPr>
+    </w:lvl>
+    <w:lvl w:ilvl="5" w:tplc="08090005" w:tentative="1">
+      <w:start w:val="1"/>
+      <w:numFmt w:val="bullet"/>
+      <w:lvlText w:val=""/>
+      <w:lvlJc w:val="left"/>
+      <w:pPr>
+        <w:ind w:left="4320" w:hanging="360"/>
+      </w:pPr>
+      <w:rPr>
+        <w:rFonts w:ascii="Wingdings" w:hAnsi="Wingdings" w:hint="default"/>
+      </w:rPr>
+    </w:lvl>
+    <w:lvl w:ilvl="6" w:tplc="08090001" w:tentative="1">
+      <w:start w:val="1"/>
+      <w:numFmt w:val="bullet"/>
+      <w:lvlText w:val=""/>
+      <w:lvlJc w:val="left"/>
+      <w:pPr>
+        <w:ind w:left="5040" w:hanging="360"/>
+      </w:pPr>
+      <w:rPr>
+        <w:rFonts w:ascii="Symbol" w:hAnsi="Symbol" w:hint="default"/>
+      </w:rPr>
+    </w:lvl>
+    <w:lvl w:ilvl="7" w:tplc="08090003" w:tentative="1">
+      <w:start w:val="1"/>
+      <w:numFmt w:val="bullet"/>
+      <w:lvlText w:val="o"/>
+      <w:lvlJc w:val="left"/>
+      <w:pPr>
+        <w:ind w:left="5760" w:hanging="360"/>
+      </w:pPr>
+      <w:rPr>
+        <w:rFonts w:ascii="Courier New" w:hAnsi="Courier New" w:cs="Courier New" w:hint="default"/>
+      </w:rPr>
+    </w:lvl>
+    <w:lvl w:ilvl="8" w:tplc="08090005" w:tentative="1">
+      <w:start w:val="1"/>
+      <w:numFmt w:val="bullet"/>
+      <w:lvlText w:val=""/>
+      <w:lvlJc w:val="left"/>
+      <w:pPr>
+        <w:ind w:left="6480" w:hanging="360"/>
+      </w:pPr>
+      <w:rPr>
+        <w:rFonts w:ascii="Wingdings" w:hAnsi="Wingdings" w:hint="default"/>
+      </w:rPr>
+    </w:lvl>
+  </w:abstractNum>
+  <w:abstractNum w:abstractNumId="55" w15:restartNumberingAfterBreak="0">
     <w:nsid w:val="68401ACD"/>
     <w:multiLevelType w:val="hybridMultilevel"/>
     <w:tmpl w:val="E5F0C108"/>
@@ -21809,7 +25623,7 @@
       </w:rPr>
     </w:lvl>
   </w:abstractNum>
-  <w:abstractNum w:abstractNumId="48" w15:restartNumberingAfterBreak="0">
+  <w:abstractNum w:abstractNumId="56" w15:restartNumberingAfterBreak="0">
     <w:nsid w:val="69AD58BD"/>
     <w:multiLevelType w:val="hybridMultilevel"/>
     <w:tmpl w:val="B8262A44"/>
@@ -21901,7 +25715,7 @@
       </w:pPr>
     </w:lvl>
   </w:abstractNum>
-  <w:abstractNum w:abstractNumId="49" w15:restartNumberingAfterBreak="0">
+  <w:abstractNum w:abstractNumId="57" w15:restartNumberingAfterBreak="0">
     <w:nsid w:val="6A1B53B5"/>
     <w:multiLevelType w:val="hybridMultilevel"/>
     <w:tmpl w:val="109EFB72"/>
@@ -22014,7 +25828,7 @@
       </w:rPr>
     </w:lvl>
   </w:abstractNum>
-  <w:abstractNum w:abstractNumId="50" w15:restartNumberingAfterBreak="0">
+  <w:abstractNum w:abstractNumId="58" w15:restartNumberingAfterBreak="0">
     <w:nsid w:val="6B79573A"/>
     <w:multiLevelType w:val="hybridMultilevel"/>
     <w:tmpl w:val="642C8BB4"/>
@@ -22103,7 +25917,120 @@
       </w:pPr>
     </w:lvl>
   </w:abstractNum>
-  <w:abstractNum w:abstractNumId="51" w15:restartNumberingAfterBreak="0">
+  <w:abstractNum w:abstractNumId="59" w15:restartNumberingAfterBreak="0">
+    <w:nsid w:val="6C7A4ECA"/>
+    <w:multiLevelType w:val="hybridMultilevel"/>
+    <w:tmpl w:val="A45A941C"/>
+    <w:lvl w:ilvl="0" w:tplc="F89AB054">
+      <w:start w:val="4"/>
+      <w:numFmt w:val="bullet"/>
+      <w:lvlText w:val="•"/>
+      <w:lvlJc w:val="left"/>
+      <w:pPr>
+        <w:ind w:left="1080" w:hanging="360"/>
+      </w:pPr>
+      <w:rPr>
+        <w:rFonts w:ascii="Aptos" w:eastAsiaTheme="minorHAnsi" w:hAnsi="Aptos" w:cstheme="minorBidi" w:hint="default"/>
+      </w:rPr>
+    </w:lvl>
+    <w:lvl w:ilvl="1" w:tplc="08090003" w:tentative="1">
+      <w:start w:val="1"/>
+      <w:numFmt w:val="bullet"/>
+      <w:lvlText w:val="o"/>
+      <w:lvlJc w:val="left"/>
+      <w:pPr>
+        <w:ind w:left="1440" w:hanging="360"/>
+      </w:pPr>
+      <w:rPr>
+        <w:rFonts w:ascii="Courier New" w:hAnsi="Courier New" w:cs="Courier New" w:hint="default"/>
+      </w:rPr>
+    </w:lvl>
+    <w:lvl w:ilvl="2" w:tplc="08090005" w:tentative="1">
+      <w:start w:val="1"/>
+      <w:numFmt w:val="bullet"/>
+      <w:lvlText w:val=""/>
+      <w:lvlJc w:val="left"/>
+      <w:pPr>
+        <w:ind w:left="2160" w:hanging="360"/>
+      </w:pPr>
+      <w:rPr>
+        <w:rFonts w:ascii="Wingdings" w:hAnsi="Wingdings" w:hint="default"/>
+      </w:rPr>
+    </w:lvl>
+    <w:lvl w:ilvl="3" w:tplc="08090001" w:tentative="1">
+      <w:start w:val="1"/>
+      <w:numFmt w:val="bullet"/>
+      <w:lvlText w:val=""/>
+      <w:lvlJc w:val="left"/>
+      <w:pPr>
+        <w:ind w:left="2880" w:hanging="360"/>
+      </w:pPr>
+      <w:rPr>
+        <w:rFonts w:ascii="Symbol" w:hAnsi="Symbol" w:hint="default"/>
+      </w:rPr>
+    </w:lvl>
+    <w:lvl w:ilvl="4" w:tplc="08090003" w:tentative="1">
+      <w:start w:val="1"/>
+      <w:numFmt w:val="bullet"/>
+      <w:lvlText w:val="o"/>
+      <w:lvlJc w:val="left"/>
+      <w:pPr>
+        <w:ind w:left="3600" w:hanging="360"/>
+      </w:pPr>
+      <w:rPr>
+        <w:rFonts w:ascii="Courier New" w:hAnsi="Courier New" w:cs="Courier New" w:hint="default"/>
+      </w:rPr>
+    </w:lvl>
+    <w:lvl w:ilvl="5" w:tplc="08090005" w:tentative="1">
+      <w:start w:val="1"/>
+      <w:numFmt w:val="bullet"/>
+      <w:lvlText w:val=""/>
+      <w:lvlJc w:val="left"/>
+      <w:pPr>
+        <w:ind w:left="4320" w:hanging="360"/>
+      </w:pPr>
+      <w:rPr>
+        <w:rFonts w:ascii="Wingdings" w:hAnsi="Wingdings" w:hint="default"/>
+      </w:rPr>
+    </w:lvl>
+    <w:lvl w:ilvl="6" w:tplc="08090001" w:tentative="1">
+      <w:start w:val="1"/>
+      <w:numFmt w:val="bullet"/>
+      <w:lvlText w:val=""/>
+      <w:lvlJc w:val="left"/>
+      <w:pPr>
+        <w:ind w:left="5040" w:hanging="360"/>
+      </w:pPr>
+      <w:rPr>
+        <w:rFonts w:ascii="Symbol" w:hAnsi="Symbol" w:hint="default"/>
+      </w:rPr>
+    </w:lvl>
+    <w:lvl w:ilvl="7" w:tplc="08090003" w:tentative="1">
+      <w:start w:val="1"/>
+      <w:numFmt w:val="bullet"/>
+      <w:lvlText w:val="o"/>
+      <w:lvlJc w:val="left"/>
+      <w:pPr>
+        <w:ind w:left="5760" w:hanging="360"/>
+      </w:pPr>
+      <w:rPr>
+        <w:rFonts w:ascii="Courier New" w:hAnsi="Courier New" w:cs="Courier New" w:hint="default"/>
+      </w:rPr>
+    </w:lvl>
+    <w:lvl w:ilvl="8" w:tplc="08090005" w:tentative="1">
+      <w:start w:val="1"/>
+      <w:numFmt w:val="bullet"/>
+      <w:lvlText w:val=""/>
+      <w:lvlJc w:val="left"/>
+      <w:pPr>
+        <w:ind w:left="6480" w:hanging="360"/>
+      </w:pPr>
+      <w:rPr>
+        <w:rFonts w:ascii="Wingdings" w:hAnsi="Wingdings" w:hint="default"/>
+      </w:rPr>
+    </w:lvl>
+  </w:abstractNum>
+  <w:abstractNum w:abstractNumId="60" w15:restartNumberingAfterBreak="0">
     <w:nsid w:val="6E172F6A"/>
     <w:multiLevelType w:val="hybridMultilevel"/>
     <w:tmpl w:val="4F7CDE90"/>
@@ -22216,7 +26143,7 @@
       </w:rPr>
     </w:lvl>
   </w:abstractNum>
-  <w:abstractNum w:abstractNumId="52" w15:restartNumberingAfterBreak="0">
+  <w:abstractNum w:abstractNumId="61" w15:restartNumberingAfterBreak="0">
     <w:nsid w:val="6FC40B44"/>
     <w:multiLevelType w:val="hybridMultilevel"/>
     <w:tmpl w:val="BDAE3802"/>
@@ -22329,7 +26256,7 @@
       </w:rPr>
     </w:lvl>
   </w:abstractNum>
-  <w:abstractNum w:abstractNumId="53" w15:restartNumberingAfterBreak="0">
+  <w:abstractNum w:abstractNumId="62" w15:restartNumberingAfterBreak="0">
     <w:nsid w:val="706108F2"/>
     <w:multiLevelType w:val="hybridMultilevel"/>
     <w:tmpl w:val="C1486382"/>
@@ -22442,7 +26369,120 @@
       </w:rPr>
     </w:lvl>
   </w:abstractNum>
-  <w:abstractNum w:abstractNumId="54" w15:restartNumberingAfterBreak="0">
+  <w:abstractNum w:abstractNumId="63" w15:restartNumberingAfterBreak="0">
+    <w:nsid w:val="71B20EE1"/>
+    <w:multiLevelType w:val="hybridMultilevel"/>
+    <w:tmpl w:val="ECB0999C"/>
+    <w:lvl w:ilvl="0" w:tplc="F89AB054">
+      <w:start w:val="4"/>
+      <w:numFmt w:val="bullet"/>
+      <w:lvlText w:val="•"/>
+      <w:lvlJc w:val="left"/>
+      <w:pPr>
+        <w:ind w:left="1080" w:hanging="360"/>
+      </w:pPr>
+      <w:rPr>
+        <w:rFonts w:ascii="Aptos" w:eastAsiaTheme="minorHAnsi" w:hAnsi="Aptos" w:cstheme="minorBidi" w:hint="default"/>
+      </w:rPr>
+    </w:lvl>
+    <w:lvl w:ilvl="1" w:tplc="08090003" w:tentative="1">
+      <w:start w:val="1"/>
+      <w:numFmt w:val="bullet"/>
+      <w:lvlText w:val="o"/>
+      <w:lvlJc w:val="left"/>
+      <w:pPr>
+        <w:ind w:left="1440" w:hanging="360"/>
+      </w:pPr>
+      <w:rPr>
+        <w:rFonts w:ascii="Courier New" w:hAnsi="Courier New" w:cs="Courier New" w:hint="default"/>
+      </w:rPr>
+    </w:lvl>
+    <w:lvl w:ilvl="2" w:tplc="08090005" w:tentative="1">
+      <w:start w:val="1"/>
+      <w:numFmt w:val="bullet"/>
+      <w:lvlText w:val=""/>
+      <w:lvlJc w:val="left"/>
+      <w:pPr>
+        <w:ind w:left="2160" w:hanging="360"/>
+      </w:pPr>
+      <w:rPr>
+        <w:rFonts w:ascii="Wingdings" w:hAnsi="Wingdings" w:hint="default"/>
+      </w:rPr>
+    </w:lvl>
+    <w:lvl w:ilvl="3" w:tplc="08090001" w:tentative="1">
+      <w:start w:val="1"/>
+      <w:numFmt w:val="bullet"/>
+      <w:lvlText w:val=""/>
+      <w:lvlJc w:val="left"/>
+      <w:pPr>
+        <w:ind w:left="2880" w:hanging="360"/>
+      </w:pPr>
+      <w:rPr>
+        <w:rFonts w:ascii="Symbol" w:hAnsi="Symbol" w:hint="default"/>
+      </w:rPr>
+    </w:lvl>
+    <w:lvl w:ilvl="4" w:tplc="08090003" w:tentative="1">
+      <w:start w:val="1"/>
+      <w:numFmt w:val="bullet"/>
+      <w:lvlText w:val="o"/>
+      <w:lvlJc w:val="left"/>
+      <w:pPr>
+        <w:ind w:left="3600" w:hanging="360"/>
+      </w:pPr>
+      <w:rPr>
+        <w:rFonts w:ascii="Courier New" w:hAnsi="Courier New" w:cs="Courier New" w:hint="default"/>
+      </w:rPr>
+    </w:lvl>
+    <w:lvl w:ilvl="5" w:tplc="08090005" w:tentative="1">
+      <w:start w:val="1"/>
+      <w:numFmt w:val="bullet"/>
+      <w:lvlText w:val=""/>
+      <w:lvlJc w:val="left"/>
+      <w:pPr>
+        <w:ind w:left="4320" w:hanging="360"/>
+      </w:pPr>
+      <w:rPr>
+        <w:rFonts w:ascii="Wingdings" w:hAnsi="Wingdings" w:hint="default"/>
+      </w:rPr>
+    </w:lvl>
+    <w:lvl w:ilvl="6" w:tplc="08090001" w:tentative="1">
+      <w:start w:val="1"/>
+      <w:numFmt w:val="bullet"/>
+      <w:lvlText w:val=""/>
+      <w:lvlJc w:val="left"/>
+      <w:pPr>
+        <w:ind w:left="5040" w:hanging="360"/>
+      </w:pPr>
+      <w:rPr>
+        <w:rFonts w:ascii="Symbol" w:hAnsi="Symbol" w:hint="default"/>
+      </w:rPr>
+    </w:lvl>
+    <w:lvl w:ilvl="7" w:tplc="08090003" w:tentative="1">
+      <w:start w:val="1"/>
+      <w:numFmt w:val="bullet"/>
+      <w:lvlText w:val="o"/>
+      <w:lvlJc w:val="left"/>
+      <w:pPr>
+        <w:ind w:left="5760" w:hanging="360"/>
+      </w:pPr>
+      <w:rPr>
+        <w:rFonts w:ascii="Courier New" w:hAnsi="Courier New" w:cs="Courier New" w:hint="default"/>
+      </w:rPr>
+    </w:lvl>
+    <w:lvl w:ilvl="8" w:tplc="08090005" w:tentative="1">
+      <w:start w:val="1"/>
+      <w:numFmt w:val="bullet"/>
+      <w:lvlText w:val=""/>
+      <w:lvlJc w:val="left"/>
+      <w:pPr>
+        <w:ind w:left="6480" w:hanging="360"/>
+      </w:pPr>
+      <w:rPr>
+        <w:rFonts w:ascii="Wingdings" w:hAnsi="Wingdings" w:hint="default"/>
+      </w:rPr>
+    </w:lvl>
+  </w:abstractNum>
+  <w:abstractNum w:abstractNumId="64" w15:restartNumberingAfterBreak="0">
     <w:nsid w:val="71CE3E77"/>
     <w:multiLevelType w:val="hybridMultilevel"/>
     <w:tmpl w:val="20747096"/>
@@ -22555,7 +26595,120 @@
       </w:rPr>
     </w:lvl>
   </w:abstractNum>
-  <w:abstractNum w:abstractNumId="55" w15:restartNumberingAfterBreak="0">
+  <w:abstractNum w:abstractNumId="65" w15:restartNumberingAfterBreak="0">
+    <w:nsid w:val="72B30673"/>
+    <w:multiLevelType w:val="hybridMultilevel"/>
+    <w:tmpl w:val="283CFFC6"/>
+    <w:lvl w:ilvl="0" w:tplc="F89AB054">
+      <w:start w:val="4"/>
+      <w:numFmt w:val="bullet"/>
+      <w:lvlText w:val="•"/>
+      <w:lvlJc w:val="left"/>
+      <w:pPr>
+        <w:ind w:left="1806" w:hanging="360"/>
+      </w:pPr>
+      <w:rPr>
+        <w:rFonts w:ascii="Aptos" w:eastAsiaTheme="minorHAnsi" w:hAnsi="Aptos" w:cstheme="minorBidi" w:hint="default"/>
+      </w:rPr>
+    </w:lvl>
+    <w:lvl w:ilvl="1" w:tplc="08090003" w:tentative="1">
+      <w:start w:val="1"/>
+      <w:numFmt w:val="bullet"/>
+      <w:lvlText w:val="o"/>
+      <w:lvlJc w:val="left"/>
+      <w:pPr>
+        <w:ind w:left="2166" w:hanging="360"/>
+      </w:pPr>
+      <w:rPr>
+        <w:rFonts w:ascii="Courier New" w:hAnsi="Courier New" w:cs="Courier New" w:hint="default"/>
+      </w:rPr>
+    </w:lvl>
+    <w:lvl w:ilvl="2" w:tplc="08090005" w:tentative="1">
+      <w:start w:val="1"/>
+      <w:numFmt w:val="bullet"/>
+      <w:lvlText w:val=""/>
+      <w:lvlJc w:val="left"/>
+      <w:pPr>
+        <w:ind w:left="2886" w:hanging="360"/>
+      </w:pPr>
+      <w:rPr>
+        <w:rFonts w:ascii="Wingdings" w:hAnsi="Wingdings" w:hint="default"/>
+      </w:rPr>
+    </w:lvl>
+    <w:lvl w:ilvl="3" w:tplc="08090001" w:tentative="1">
+      <w:start w:val="1"/>
+      <w:numFmt w:val="bullet"/>
+      <w:lvlText w:val=""/>
+      <w:lvlJc w:val="left"/>
+      <w:pPr>
+        <w:ind w:left="3606" w:hanging="360"/>
+      </w:pPr>
+      <w:rPr>
+        <w:rFonts w:ascii="Symbol" w:hAnsi="Symbol" w:hint="default"/>
+      </w:rPr>
+    </w:lvl>
+    <w:lvl w:ilvl="4" w:tplc="08090003" w:tentative="1">
+      <w:start w:val="1"/>
+      <w:numFmt w:val="bullet"/>
+      <w:lvlText w:val="o"/>
+      <w:lvlJc w:val="left"/>
+      <w:pPr>
+        <w:ind w:left="4326" w:hanging="360"/>
+      </w:pPr>
+      <w:rPr>
+        <w:rFonts w:ascii="Courier New" w:hAnsi="Courier New" w:cs="Courier New" w:hint="default"/>
+      </w:rPr>
+    </w:lvl>
+    <w:lvl w:ilvl="5" w:tplc="08090005" w:tentative="1">
+      <w:start w:val="1"/>
+      <w:numFmt w:val="bullet"/>
+      <w:lvlText w:val=""/>
+      <w:lvlJc w:val="left"/>
+      <w:pPr>
+        <w:ind w:left="5046" w:hanging="360"/>
+      </w:pPr>
+      <w:rPr>
+        <w:rFonts w:ascii="Wingdings" w:hAnsi="Wingdings" w:hint="default"/>
+      </w:rPr>
+    </w:lvl>
+    <w:lvl w:ilvl="6" w:tplc="08090001" w:tentative="1">
+      <w:start w:val="1"/>
+      <w:numFmt w:val="bullet"/>
+      <w:lvlText w:val=""/>
+      <w:lvlJc w:val="left"/>
+      <w:pPr>
+        <w:ind w:left="5766" w:hanging="360"/>
+      </w:pPr>
+      <w:rPr>
+        <w:rFonts w:ascii="Symbol" w:hAnsi="Symbol" w:hint="default"/>
+      </w:rPr>
+    </w:lvl>
+    <w:lvl w:ilvl="7" w:tplc="08090003" w:tentative="1">
+      <w:start w:val="1"/>
+      <w:numFmt w:val="bullet"/>
+      <w:lvlText w:val="o"/>
+      <w:lvlJc w:val="left"/>
+      <w:pPr>
+        <w:ind w:left="6486" w:hanging="360"/>
+      </w:pPr>
+      <w:rPr>
+        <w:rFonts w:ascii="Courier New" w:hAnsi="Courier New" w:cs="Courier New" w:hint="default"/>
+      </w:rPr>
+    </w:lvl>
+    <w:lvl w:ilvl="8" w:tplc="08090005" w:tentative="1">
+      <w:start w:val="1"/>
+      <w:numFmt w:val="bullet"/>
+      <w:lvlText w:val=""/>
+      <w:lvlJc w:val="left"/>
+      <w:pPr>
+        <w:ind w:left="7206" w:hanging="360"/>
+      </w:pPr>
+      <w:rPr>
+        <w:rFonts w:ascii="Wingdings" w:hAnsi="Wingdings" w:hint="default"/>
+      </w:rPr>
+    </w:lvl>
+  </w:abstractNum>
+  <w:abstractNum w:abstractNumId="66" w15:restartNumberingAfterBreak="0">
     <w:nsid w:val="74CE4E23"/>
     <w:multiLevelType w:val="hybridMultilevel"/>
     <w:tmpl w:val="F122276A"/>
@@ -22644,7 +26797,7 @@
       </w:pPr>
     </w:lvl>
   </w:abstractNum>
-  <w:abstractNum w:abstractNumId="56" w15:restartNumberingAfterBreak="0">
+  <w:abstractNum w:abstractNumId="67" w15:restartNumberingAfterBreak="0">
     <w:nsid w:val="74D61385"/>
     <w:multiLevelType w:val="hybridMultilevel"/>
     <w:tmpl w:val="FBE8A9D8"/>
@@ -22757,7 +26910,7 @@
       </w:rPr>
     </w:lvl>
   </w:abstractNum>
-  <w:abstractNum w:abstractNumId="57" w15:restartNumberingAfterBreak="0">
+  <w:abstractNum w:abstractNumId="68" w15:restartNumberingAfterBreak="0">
     <w:nsid w:val="79AD2318"/>
     <w:multiLevelType w:val="hybridMultilevel"/>
     <w:tmpl w:val="25B84F36"/>
@@ -22870,7 +27023,120 @@
       </w:rPr>
     </w:lvl>
   </w:abstractNum>
-  <w:abstractNum w:abstractNumId="58" w15:restartNumberingAfterBreak="0">
+  <w:abstractNum w:abstractNumId="69" w15:restartNumberingAfterBreak="0">
+    <w:nsid w:val="7A420DEC"/>
+    <w:multiLevelType w:val="hybridMultilevel"/>
+    <w:tmpl w:val="905CAAC2"/>
+    <w:lvl w:ilvl="0" w:tplc="F89AB054">
+      <w:start w:val="4"/>
+      <w:numFmt w:val="bullet"/>
+      <w:lvlText w:val="•"/>
+      <w:lvlJc w:val="left"/>
+      <w:pPr>
+        <w:ind w:left="1806" w:hanging="360"/>
+      </w:pPr>
+      <w:rPr>
+        <w:rFonts w:ascii="Aptos" w:eastAsiaTheme="minorHAnsi" w:hAnsi="Aptos" w:cstheme="minorBidi" w:hint="default"/>
+      </w:rPr>
+    </w:lvl>
+    <w:lvl w:ilvl="1" w:tplc="08090003" w:tentative="1">
+      <w:start w:val="1"/>
+      <w:numFmt w:val="bullet"/>
+      <w:lvlText w:val="o"/>
+      <w:lvlJc w:val="left"/>
+      <w:pPr>
+        <w:ind w:left="2166" w:hanging="360"/>
+      </w:pPr>
+      <w:rPr>
+        <w:rFonts w:ascii="Courier New" w:hAnsi="Courier New" w:cs="Courier New" w:hint="default"/>
+      </w:rPr>
+    </w:lvl>
+    <w:lvl w:ilvl="2" w:tplc="08090005" w:tentative="1">
+      <w:start w:val="1"/>
+      <w:numFmt w:val="bullet"/>
+      <w:lvlText w:val=""/>
+      <w:lvlJc w:val="left"/>
+      <w:pPr>
+        <w:ind w:left="2886" w:hanging="360"/>
+      </w:pPr>
+      <w:rPr>
+        <w:rFonts w:ascii="Wingdings" w:hAnsi="Wingdings" w:hint="default"/>
+      </w:rPr>
+    </w:lvl>
+    <w:lvl w:ilvl="3" w:tplc="08090001" w:tentative="1">
+      <w:start w:val="1"/>
+      <w:numFmt w:val="bullet"/>
+      <w:lvlText w:val=""/>
+      <w:lvlJc w:val="left"/>
+      <w:pPr>
+        <w:ind w:left="3606" w:hanging="360"/>
+      </w:pPr>
+      <w:rPr>
+        <w:rFonts w:ascii="Symbol" w:hAnsi="Symbol" w:hint="default"/>
+      </w:rPr>
+    </w:lvl>
+    <w:lvl w:ilvl="4" w:tplc="08090003" w:tentative="1">
+      <w:start w:val="1"/>
+      <w:numFmt w:val="bullet"/>
+      <w:lvlText w:val="o"/>
+      <w:lvlJc w:val="left"/>
+      <w:pPr>
+        <w:ind w:left="4326" w:hanging="360"/>
+      </w:pPr>
+      <w:rPr>
+        <w:rFonts w:ascii="Courier New" w:hAnsi="Courier New" w:cs="Courier New" w:hint="default"/>
+      </w:rPr>
+    </w:lvl>
+    <w:lvl w:ilvl="5" w:tplc="08090005" w:tentative="1">
+      <w:start w:val="1"/>
+      <w:numFmt w:val="bullet"/>
+      <w:lvlText w:val=""/>
+      <w:lvlJc w:val="left"/>
+      <w:pPr>
+        <w:ind w:left="5046" w:hanging="360"/>
+      </w:pPr>
+      <w:rPr>
+        <w:rFonts w:ascii="Wingdings" w:hAnsi="Wingdings" w:hint="default"/>
+      </w:rPr>
+    </w:lvl>
+    <w:lvl w:ilvl="6" w:tplc="08090001" w:tentative="1">
+      <w:start w:val="1"/>
+      <w:numFmt w:val="bullet"/>
+      <w:lvlText w:val=""/>
+      <w:lvlJc w:val="left"/>
+      <w:pPr>
+        <w:ind w:left="5766" w:hanging="360"/>
+      </w:pPr>
+      <w:rPr>
+        <w:rFonts w:ascii="Symbol" w:hAnsi="Symbol" w:hint="default"/>
+      </w:rPr>
+    </w:lvl>
+    <w:lvl w:ilvl="7" w:tplc="08090003" w:tentative="1">
+      <w:start w:val="1"/>
+      <w:numFmt w:val="bullet"/>
+      <w:lvlText w:val="o"/>
+      <w:lvlJc w:val="left"/>
+      <w:pPr>
+        <w:ind w:left="6486" w:hanging="360"/>
+      </w:pPr>
+      <w:rPr>
+        <w:rFonts w:ascii="Courier New" w:hAnsi="Courier New" w:cs="Courier New" w:hint="default"/>
+      </w:rPr>
+    </w:lvl>
+    <w:lvl w:ilvl="8" w:tplc="08090005" w:tentative="1">
+      <w:start w:val="1"/>
+      <w:numFmt w:val="bullet"/>
+      <w:lvlText w:val=""/>
+      <w:lvlJc w:val="left"/>
+      <w:pPr>
+        <w:ind w:left="7206" w:hanging="360"/>
+      </w:pPr>
+      <w:rPr>
+        <w:rFonts w:ascii="Wingdings" w:hAnsi="Wingdings" w:hint="default"/>
+      </w:rPr>
+    </w:lvl>
+  </w:abstractNum>
+  <w:abstractNum w:abstractNumId="70" w15:restartNumberingAfterBreak="0">
     <w:nsid w:val="7A9732F6"/>
     <w:multiLevelType w:val="hybridMultilevel"/>
     <w:tmpl w:val="8C5ABBDC"/>
@@ -22983,10 +27249,10 @@
       </w:rPr>
     </w:lvl>
   </w:abstractNum>
-  <w:abstractNum w:abstractNumId="59" w15:restartNumberingAfterBreak="0">
+  <w:abstractNum w:abstractNumId="71" w15:restartNumberingAfterBreak="0">
     <w:nsid w:val="7C18780C"/>
     <w:multiLevelType w:val="hybridMultilevel"/>
-    <w:tmpl w:val="DEFA9960"/>
+    <w:tmpl w:val="8BACDEE8"/>
     <w:lvl w:ilvl="0" w:tplc="F89AB054">
       <w:start w:val="4"/>
       <w:numFmt w:val="bullet"/>
@@ -23072,7 +27338,7 @@
       </w:pPr>
     </w:lvl>
   </w:abstractNum>
-  <w:abstractNum w:abstractNumId="60" w15:restartNumberingAfterBreak="0">
+  <w:abstractNum w:abstractNumId="72" w15:restartNumberingAfterBreak="0">
     <w:nsid w:val="7FE25786"/>
     <w:multiLevelType w:val="hybridMultilevel"/>
     <w:tmpl w:val="E3FCC29E"/>
@@ -23186,187 +27452,223 @@
     </w:lvl>
   </w:abstractNum>
   <w:num w:numId="1" w16cid:durableId="1553808219">
+    <w:abstractNumId w:val="10"/>
+  </w:num>
+  <w:num w:numId="2" w16cid:durableId="646252403">
+    <w:abstractNumId w:val="48"/>
+  </w:num>
+  <w:num w:numId="3" w16cid:durableId="2074967766">
+    <w:abstractNumId w:val="58"/>
+  </w:num>
+  <w:num w:numId="4" w16cid:durableId="1800880031">
+    <w:abstractNumId w:val="66"/>
+  </w:num>
+  <w:num w:numId="5" w16cid:durableId="734089668">
+    <w:abstractNumId w:val="13"/>
+  </w:num>
+  <w:num w:numId="6" w16cid:durableId="539053860">
+    <w:abstractNumId w:val="56"/>
+  </w:num>
+  <w:num w:numId="7" w16cid:durableId="789977472">
+    <w:abstractNumId w:val="72"/>
+  </w:num>
+  <w:num w:numId="8" w16cid:durableId="1931353394">
+    <w:abstractNumId w:val="41"/>
+  </w:num>
+  <w:num w:numId="9" w16cid:durableId="595408566">
+    <w:abstractNumId w:val="71"/>
+  </w:num>
+  <w:num w:numId="10" w16cid:durableId="1545673887">
+    <w:abstractNumId w:val="28"/>
+  </w:num>
+  <w:num w:numId="11" w16cid:durableId="1552577570">
+    <w:abstractNumId w:val="16"/>
+  </w:num>
+  <w:num w:numId="12" w16cid:durableId="314922442">
+    <w:abstractNumId w:val="70"/>
+  </w:num>
+  <w:num w:numId="13" w16cid:durableId="1593856718">
+    <w:abstractNumId w:val="60"/>
+  </w:num>
+  <w:num w:numId="14" w16cid:durableId="41755379">
+    <w:abstractNumId w:val="57"/>
+  </w:num>
+  <w:num w:numId="15" w16cid:durableId="1775124645">
+    <w:abstractNumId w:val="40"/>
+  </w:num>
+  <w:num w:numId="16" w16cid:durableId="1815559845">
+    <w:abstractNumId w:val="62"/>
+  </w:num>
+  <w:num w:numId="17" w16cid:durableId="807550397">
+    <w:abstractNumId w:val="24"/>
+  </w:num>
+  <w:num w:numId="18" w16cid:durableId="1417289399">
+    <w:abstractNumId w:val="11"/>
+  </w:num>
+  <w:num w:numId="19" w16cid:durableId="1454787754">
+    <w:abstractNumId w:val="47"/>
+  </w:num>
+  <w:num w:numId="20" w16cid:durableId="718629156">
+    <w:abstractNumId w:val="36"/>
+  </w:num>
+  <w:num w:numId="21" w16cid:durableId="237444354">
+    <w:abstractNumId w:val="15"/>
+  </w:num>
+  <w:num w:numId="22" w16cid:durableId="1124538061">
+    <w:abstractNumId w:val="55"/>
+  </w:num>
+  <w:num w:numId="23" w16cid:durableId="809395289">
+    <w:abstractNumId w:val="61"/>
+  </w:num>
+  <w:num w:numId="24" w16cid:durableId="1694726563">
+    <w:abstractNumId w:val="34"/>
+  </w:num>
+  <w:num w:numId="25" w16cid:durableId="1204951153">
+    <w:abstractNumId w:val="43"/>
+  </w:num>
+  <w:num w:numId="26" w16cid:durableId="1002388842">
+    <w:abstractNumId w:val="35"/>
+  </w:num>
+  <w:num w:numId="27" w16cid:durableId="1037777459">
+    <w:abstractNumId w:val="53"/>
+  </w:num>
+  <w:num w:numId="28" w16cid:durableId="1742941397">
+    <w:abstractNumId w:val="21"/>
+  </w:num>
+  <w:num w:numId="29" w16cid:durableId="82730860">
+    <w:abstractNumId w:val="3"/>
+  </w:num>
+  <w:num w:numId="30" w16cid:durableId="253901483">
+    <w:abstractNumId w:val="67"/>
+  </w:num>
+  <w:num w:numId="31" w16cid:durableId="1800567456">
+    <w:abstractNumId w:val="17"/>
+  </w:num>
+  <w:num w:numId="32" w16cid:durableId="2001150560">
+    <w:abstractNumId w:val="1"/>
+  </w:num>
+  <w:num w:numId="33" w16cid:durableId="1897813467">
+    <w:abstractNumId w:val="4"/>
+  </w:num>
+  <w:num w:numId="34" w16cid:durableId="1807821916">
+    <w:abstractNumId w:val="8"/>
+  </w:num>
+  <w:num w:numId="35" w16cid:durableId="1190605457">
+    <w:abstractNumId w:val="18"/>
+  </w:num>
+  <w:num w:numId="36" w16cid:durableId="2091386091">
+    <w:abstractNumId w:val="52"/>
+  </w:num>
+  <w:num w:numId="37" w16cid:durableId="2049377578">
+    <w:abstractNumId w:val="42"/>
+  </w:num>
+  <w:num w:numId="38" w16cid:durableId="1292248683">
+    <w:abstractNumId w:val="19"/>
+  </w:num>
+  <w:num w:numId="39" w16cid:durableId="2008897489">
+    <w:abstractNumId w:val="27"/>
+  </w:num>
+  <w:num w:numId="40" w16cid:durableId="1785152006">
+    <w:abstractNumId w:val="26"/>
+  </w:num>
+  <w:num w:numId="41" w16cid:durableId="1705209897">
+    <w:abstractNumId w:val="14"/>
+  </w:num>
+  <w:num w:numId="42" w16cid:durableId="727387075">
+    <w:abstractNumId w:val="46"/>
+  </w:num>
+  <w:num w:numId="43" w16cid:durableId="1640648517">
+    <w:abstractNumId w:val="37"/>
+  </w:num>
+  <w:num w:numId="44" w16cid:durableId="1488017643">
+    <w:abstractNumId w:val="5"/>
+  </w:num>
+  <w:num w:numId="45" w16cid:durableId="857037649">
     <w:abstractNumId w:val="7"/>
   </w:num>
-  <w:num w:numId="2" w16cid:durableId="646252403">
-    <w:abstractNumId w:val="43"/>
+  <w:num w:numId="46" w16cid:durableId="916670791">
+    <w:abstractNumId w:val="64"/>
   </w:num>
-  <w:num w:numId="3" w16cid:durableId="2074967766">
+  <w:num w:numId="47" w16cid:durableId="1188637745">
+    <w:abstractNumId w:val="12"/>
+  </w:num>
+  <w:num w:numId="48" w16cid:durableId="291837419">
+    <w:abstractNumId w:val="6"/>
+  </w:num>
+  <w:num w:numId="49" w16cid:durableId="375474722">
+    <w:abstractNumId w:val="33"/>
+  </w:num>
+  <w:num w:numId="50" w16cid:durableId="730738939">
+    <w:abstractNumId w:val="39"/>
+  </w:num>
+  <w:num w:numId="51" w16cid:durableId="1482387005">
+    <w:abstractNumId w:val="44"/>
+  </w:num>
+  <w:num w:numId="52" w16cid:durableId="1376081643">
+    <w:abstractNumId w:val="25"/>
+  </w:num>
+  <w:num w:numId="53" w16cid:durableId="1327977094">
+    <w:abstractNumId w:val="32"/>
+  </w:num>
+  <w:num w:numId="54" w16cid:durableId="1177891113">
+    <w:abstractNumId w:val="31"/>
+  </w:num>
+  <w:num w:numId="55" w16cid:durableId="1130051278">
+    <w:abstractNumId w:val="38"/>
+  </w:num>
+  <w:num w:numId="56" w16cid:durableId="2047215349">
+    <w:abstractNumId w:val="22"/>
+  </w:num>
+  <w:num w:numId="57" w16cid:durableId="17463583">
+    <w:abstractNumId w:val="68"/>
+  </w:num>
+  <w:num w:numId="58" w16cid:durableId="1186364715">
+    <w:abstractNumId w:val="20"/>
+  </w:num>
+  <w:num w:numId="59" w16cid:durableId="248464893">
+    <w:abstractNumId w:val="29"/>
+  </w:num>
+  <w:num w:numId="60" w16cid:durableId="1696728216">
+    <w:abstractNumId w:val="49"/>
+  </w:num>
+  <w:num w:numId="61" w16cid:durableId="1073814348">
+    <w:abstractNumId w:val="45"/>
+  </w:num>
+  <w:num w:numId="62" w16cid:durableId="366107599">
+    <w:abstractNumId w:val="54"/>
+  </w:num>
+  <w:num w:numId="63" w16cid:durableId="493763063">
+    <w:abstractNumId w:val="65"/>
+  </w:num>
+  <w:num w:numId="64" w16cid:durableId="1805267750">
+    <w:abstractNumId w:val="0"/>
+  </w:num>
+  <w:num w:numId="65" w16cid:durableId="719748208">
+    <w:abstractNumId w:val="30"/>
+  </w:num>
+  <w:num w:numId="66" w16cid:durableId="1783182489">
+    <w:abstractNumId w:val="9"/>
+  </w:num>
+  <w:num w:numId="67" w16cid:durableId="2000499708">
+    <w:abstractNumId w:val="69"/>
+  </w:num>
+  <w:num w:numId="68" w16cid:durableId="3171790">
+    <w:abstractNumId w:val="59"/>
+  </w:num>
+  <w:num w:numId="69" w16cid:durableId="1291284372">
     <w:abstractNumId w:val="50"/>
   </w:num>
-  <w:num w:numId="4" w16cid:durableId="1800880031">
-    <w:abstractNumId w:val="55"/>
+  <w:num w:numId="70" w16cid:durableId="532352161">
+    <w:abstractNumId w:val="23"/>
   </w:num>
-  <w:num w:numId="5" w16cid:durableId="734089668">
-    <w:abstractNumId w:val="10"/>
+  <w:num w:numId="71" w16cid:durableId="1121415822">
+    <w:abstractNumId w:val="63"/>
   </w:num>
-  <w:num w:numId="6" w16cid:durableId="539053860">
-    <w:abstractNumId w:val="48"/>
-  </w:num>
-  <w:num w:numId="7" w16cid:durableId="789977472">
-    <w:abstractNumId w:val="60"/>
-  </w:num>
-  <w:num w:numId="8" w16cid:durableId="1931353394">
-    <w:abstractNumId w:val="36"/>
-  </w:num>
-  <w:num w:numId="9" w16cid:durableId="595408566">
-    <w:abstractNumId w:val="59"/>
-  </w:num>
-  <w:num w:numId="10" w16cid:durableId="1545673887">
-    <w:abstractNumId w:val="24"/>
-  </w:num>
-  <w:num w:numId="11" w16cid:durableId="1552577570">
-    <w:abstractNumId w:val="13"/>
-  </w:num>
-  <w:num w:numId="12" w16cid:durableId="314922442">
-    <w:abstractNumId w:val="58"/>
-  </w:num>
-  <w:num w:numId="13" w16cid:durableId="1593856718">
-    <w:abstractNumId w:val="51"/>
-  </w:num>
-  <w:num w:numId="14" w16cid:durableId="41755379">
-    <w:abstractNumId w:val="49"/>
-  </w:num>
-  <w:num w:numId="15" w16cid:durableId="1775124645">
-    <w:abstractNumId w:val="35"/>
-  </w:num>
-  <w:num w:numId="16" w16cid:durableId="1815559845">
-    <w:abstractNumId w:val="53"/>
-  </w:num>
-  <w:num w:numId="17" w16cid:durableId="807550397">
-    <w:abstractNumId w:val="20"/>
-  </w:num>
-  <w:num w:numId="18" w16cid:durableId="1417289399">
-    <w:abstractNumId w:val="8"/>
-  </w:num>
-  <w:num w:numId="19" w16cid:durableId="1454787754">
-    <w:abstractNumId w:val="42"/>
-  </w:num>
-  <w:num w:numId="20" w16cid:durableId="718629156">
-    <w:abstractNumId w:val="31"/>
-  </w:num>
-  <w:num w:numId="21" w16cid:durableId="237444354">
-    <w:abstractNumId w:val="12"/>
-  </w:num>
-  <w:num w:numId="22" w16cid:durableId="1124538061">
-    <w:abstractNumId w:val="47"/>
-  </w:num>
-  <w:num w:numId="23" w16cid:durableId="809395289">
-    <w:abstractNumId w:val="52"/>
-  </w:num>
-  <w:num w:numId="24" w16cid:durableId="1694726563">
-    <w:abstractNumId w:val="29"/>
-  </w:num>
-  <w:num w:numId="25" w16cid:durableId="1204951153">
-    <w:abstractNumId w:val="38"/>
-  </w:num>
-  <w:num w:numId="26" w16cid:durableId="1002388842">
-    <w:abstractNumId w:val="30"/>
-  </w:num>
-  <w:num w:numId="27" w16cid:durableId="1037777459">
-    <w:abstractNumId w:val="46"/>
-  </w:num>
-  <w:num w:numId="28" w16cid:durableId="1742941397">
-    <w:abstractNumId w:val="18"/>
-  </w:num>
-  <w:num w:numId="29" w16cid:durableId="82730860">
-    <w:abstractNumId w:val="1"/>
-  </w:num>
-  <w:num w:numId="30" w16cid:durableId="253901483">
-    <w:abstractNumId w:val="56"/>
-  </w:num>
-  <w:num w:numId="31" w16cid:durableId="1800567456">
-    <w:abstractNumId w:val="14"/>
-  </w:num>
-  <w:num w:numId="32" w16cid:durableId="2001150560">
-    <w:abstractNumId w:val="0"/>
-  </w:num>
-  <w:num w:numId="33" w16cid:durableId="1897813467">
+  <w:num w:numId="72" w16cid:durableId="2055228631">
     <w:abstractNumId w:val="2"/>
   </w:num>
-  <w:num w:numId="34" w16cid:durableId="1807821916">
-    <w:abstractNumId w:val="6"/>
-  </w:num>
-  <w:num w:numId="35" w16cid:durableId="1190605457">
-    <w:abstractNumId w:val="15"/>
-  </w:num>
-  <w:num w:numId="36" w16cid:durableId="2091386091">
-    <w:abstractNumId w:val="45"/>
-  </w:num>
-  <w:num w:numId="37" w16cid:durableId="2049377578">
-    <w:abstractNumId w:val="37"/>
-  </w:num>
-  <w:num w:numId="38" w16cid:durableId="1292248683">
-    <w:abstractNumId w:val="16"/>
-  </w:num>
-  <w:num w:numId="39" w16cid:durableId="2008897489">
-    <w:abstractNumId w:val="23"/>
-  </w:num>
-  <w:num w:numId="40" w16cid:durableId="1785152006">
-    <w:abstractNumId w:val="22"/>
-  </w:num>
-  <w:num w:numId="41" w16cid:durableId="1705209897">
-    <w:abstractNumId w:val="11"/>
-  </w:num>
-  <w:num w:numId="42" w16cid:durableId="727387075">
-    <w:abstractNumId w:val="41"/>
-  </w:num>
-  <w:num w:numId="43" w16cid:durableId="1640648517">
-    <w:abstractNumId w:val="32"/>
-  </w:num>
-  <w:num w:numId="44" w16cid:durableId="1488017643">
-    <w:abstractNumId w:val="3"/>
-  </w:num>
-  <w:num w:numId="45" w16cid:durableId="857037649">
-    <w:abstractNumId w:val="5"/>
-  </w:num>
-  <w:num w:numId="46" w16cid:durableId="916670791">
-    <w:abstractNumId w:val="54"/>
-  </w:num>
-  <w:num w:numId="47" w16cid:durableId="1188637745">
-    <w:abstractNumId w:val="9"/>
-  </w:num>
-  <w:num w:numId="48" w16cid:durableId="291837419">
-    <w:abstractNumId w:val="4"/>
-  </w:num>
-  <w:num w:numId="49" w16cid:durableId="375474722">
-    <w:abstractNumId w:val="28"/>
-  </w:num>
-  <w:num w:numId="50" w16cid:durableId="730738939">
-    <w:abstractNumId w:val="34"/>
-  </w:num>
-  <w:num w:numId="51" w16cid:durableId="1482387005">
-    <w:abstractNumId w:val="39"/>
-  </w:num>
-  <w:num w:numId="52" w16cid:durableId="1376081643">
-    <w:abstractNumId w:val="21"/>
-  </w:num>
-  <w:num w:numId="53" w16cid:durableId="1327977094">
-    <w:abstractNumId w:val="27"/>
-  </w:num>
-  <w:num w:numId="54" w16cid:durableId="1177891113">
-    <w:abstractNumId w:val="26"/>
-  </w:num>
-  <w:num w:numId="55" w16cid:durableId="1130051278">
-    <w:abstractNumId w:val="33"/>
-  </w:num>
-  <w:num w:numId="56" w16cid:durableId="2047215349">
-    <w:abstractNumId w:val="19"/>
-  </w:num>
-  <w:num w:numId="57" w16cid:durableId="17463583">
-    <w:abstractNumId w:val="57"/>
-  </w:num>
-  <w:num w:numId="58" w16cid:durableId="1186364715">
-    <w:abstractNumId w:val="17"/>
-  </w:num>
-  <w:num w:numId="59" w16cid:durableId="248464893">
-    <w:abstractNumId w:val="25"/>
-  </w:num>
-  <w:num w:numId="60" w16cid:durableId="1696728216">
-    <w:abstractNumId w:val="44"/>
-  </w:num>
-  <w:num w:numId="61" w16cid:durableId="1073814348">
-    <w:abstractNumId w:val="40"/>
+  <w:num w:numId="73" w16cid:durableId="843203550">
+    <w:abstractNumId w:val="51"/>
   </w:num>
   <w:numIdMacAtCleanup w:val="10"/>
 </w:numbering>
